--- a/sjabloonMortenVermeulen.docx
+++ b/sjabloonMortenVermeulen.docx
@@ -6,6 +6,8 @@
       <w:pPr>
         <w:spacing w:after="527"/>
       </w:pPr>
+      <w:bookmarkStart w:id="0" w:name="_GoBack"/>
+      <w:bookmarkEnd w:id="0"/>
     </w:p>
     <w:p>
       <w:r>
@@ -119,7 +121,7 @@
           </mc:Choice>
           <mc:Fallback>
             <w:pict>
-              <v:group w14:anchorId="2C3D6B71" id="Group 1235" o:spid="_x0000_s1026" style="width:484.8pt;height:.95pt;mso-position-horizontal-relative:char;mso-position-vertical-relative:line" coordsize="61569,121" o:gfxdata="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">
+              <v:group w14:anchorId="56F69392" id="Group 1235" o:spid="_x0000_s1026" style="width:484.8pt;height:.95pt;mso-position-horizontal-relative:char;mso-position-vertical-relative:line" coordsize="61569,121" o:gfxdata="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">
                 <v:shape id="Shape 1848" o:spid="_x0000_s1027" style="position:absolute;width:61569;height:121;visibility:visible;mso-wrap-style:square;v-text-anchor:top" coordsize="6156960,12179" o:gfxdata="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" path="m,l6156960,r,12179l,12179,,e" fillcolor="#4f81bc" stroked="f" strokeweight="0">
                   <v:stroke miterlimit="83231f" joinstyle="miter"/>
                   <v:path arrowok="t" textboxrect="0,0,6156960,12179"/>
@@ -221,12 +223,6 @@
         <w:tblStyle w:val="TableGrid"/>
         <w:tblW w:w="6521" w:type="dxa"/>
         <w:tblInd w:w="0" w:type="dxa"/>
-        <w:tblCellMar>
-          <w:top w:w="0" w:type="dxa"/>
-          <w:left w:w="0" w:type="dxa"/>
-          <w:bottom w:w="0" w:type="dxa"/>
-          <w:right w:w="0" w:type="dxa"/>
-        </w:tblCellMar>
         <w:tblLook w:val="04A0" w:firstRow="1" w:lastRow="0" w:firstColumn="1" w:lastColumn="0" w:noHBand="0" w:noVBand="1"/>
       </w:tblPr>
       <w:tblGrid>
@@ -605,77 +601,754 @@
         <w:spacing w:after="777"/>
       </w:pPr>
     </w:p>
-    <w:p>
-      <w:r>
-        <w:rPr>
-          <w:rFonts w:ascii="Cambria" w:eastAsia="Cambria" w:hAnsi="Cambria" w:cs="Cambria"/>
-          <w:b/>
-          <w:color w:val="365F91"/>
-          <w:sz w:val="28"/>
-        </w:rPr>
-        <w:t xml:space="preserve">Inhoud </w:t>
-      </w:r>
-    </w:p>
     <w:sdt>
       <w:sdtPr>
-        <w:id w:val="-1071811130"/>
+        <w:rPr>
+          <w:rFonts w:asciiTheme="minorHAnsi" w:eastAsiaTheme="minorEastAsia" w:hAnsiTheme="minorHAnsi" w:cstheme="minorBidi"/>
+          <w:color w:val="auto"/>
+          <w:sz w:val="21"/>
+          <w:szCs w:val="21"/>
+        </w:rPr>
+        <w:id w:val="866649093"/>
         <w:docPartObj>
           <w:docPartGallery w:val="Table of Contents"/>
+          <w:docPartUnique/>
         </w:docPartObj>
       </w:sdtPr>
       <w:sdtEndPr>
         <w:rPr>
-          <w:rFonts w:asciiTheme="minorHAnsi" w:eastAsiaTheme="minorEastAsia" w:hAnsiTheme="minorHAnsi" w:cstheme="minorBidi"/>
-          <w:color w:val="auto"/>
-          <w:sz w:val="21"/>
+          <w:b/>
+          <w:bCs/>
         </w:rPr>
       </w:sdtEndPr>
       <w:sdtContent>
         <w:p>
           <w:pPr>
+            <w:pStyle w:val="Kopvaninhoudsopgave"/>
+          </w:pPr>
+          <w:r>
+            <w:t>Inhoudsopgave</w:t>
+          </w:r>
+        </w:p>
+        <w:p>
+          <w:pPr>
             <w:pStyle w:val="Inhopg1"/>
             <w:tabs>
-              <w:tab w:val="right" w:leader="dot" w:pos="9700"/>
+              <w:tab w:val="right" w:leader="dot" w:pos="9691"/>
             </w:tabs>
+            <w:rPr>
+              <w:rFonts w:asciiTheme="minorHAnsi" w:eastAsiaTheme="minorEastAsia" w:hAnsiTheme="minorHAnsi" w:cstheme="minorBidi"/>
+              <w:noProof/>
+              <w:color w:val="auto"/>
+              <w:szCs w:val="22"/>
+            </w:rPr>
           </w:pPr>
           <w:r>
+            <w:rPr>
+              <w:b/>
+              <w:bCs/>
+            </w:rPr>
             <w:fldChar w:fldCharType="begin"/>
           </w:r>
           <w:r>
-            <w:instrText xml:space="preserve"> TOC \o "1-1" \h \z \u </w:instrText>
+            <w:rPr>
+              <w:b/>
+              <w:bCs/>
+            </w:rPr>
+            <w:instrText xml:space="preserve"> TOC \o "1-3" \h \z \u </w:instrText>
           </w:r>
           <w:r>
+            <w:rPr>
+              <w:b/>
+              <w:bCs/>
+            </w:rPr>
             <w:fldChar w:fldCharType="separate"/>
           </w:r>
-          <w:hyperlink w:anchor="_Toc1823">
-            <w:r>
-              <w:t>1</w:t>
-            </w:r>
-            <w:r>
-              <w:rPr>
-                <w:rFonts w:ascii="Calibri" w:eastAsia="Calibri" w:hAnsi="Calibri" w:cs="Calibri"/>
-              </w:rPr>
-              <w:t xml:space="preserve">  </w:t>
-            </w:r>
-            <w:r>
-              <w:t>Hoofdstuk 1</w:t>
-            </w:r>
-            <w:r>
+          <w:hyperlink w:anchor="_Toc856945" w:history="1">
+            <w:r>
+              <w:rPr>
+                <w:rStyle w:val="Hyperlink"/>
+                <w:rFonts w:ascii="Cambria" w:hAnsi="Cambria"/>
+                <w:noProof/>
+              </w:rPr>
+              <w:t>Behoefteanalyse</w:t>
+            </w:r>
+            <w:r>
+              <w:rPr>
+                <w:noProof/>
+                <w:webHidden/>
+              </w:rPr>
               <w:tab/>
             </w:r>
             <w:r>
+              <w:rPr>
+                <w:noProof/>
+                <w:webHidden/>
+              </w:rPr>
               <w:fldChar w:fldCharType="begin"/>
             </w:r>
             <w:r>
-              <w:instrText>PAGEREF _Toc1823 \h</w:instrText>
-            </w:r>
-            <w:r>
+              <w:rPr>
+                <w:noProof/>
+                <w:webHidden/>
+              </w:rPr>
+              <w:instrText xml:space="preserve"> PAGEREF _Toc856945 \h </w:instrText>
+            </w:r>
+            <w:r>
+              <w:rPr>
+                <w:noProof/>
+                <w:webHidden/>
+              </w:rPr>
+            </w:r>
+            <w:r>
+              <w:rPr>
+                <w:noProof/>
+                <w:webHidden/>
+              </w:rPr>
               <w:fldChar w:fldCharType="separate"/>
             </w:r>
             <w:r>
-              <w:t xml:space="preserve">2 </w:t>
-            </w:r>
-            <w:r>
+              <w:rPr>
+                <w:noProof/>
+                <w:webHidden/>
+              </w:rPr>
+              <w:t>3</w:t>
+            </w:r>
+            <w:r>
+              <w:rPr>
+                <w:noProof/>
+                <w:webHidden/>
+              </w:rPr>
+              <w:fldChar w:fldCharType="end"/>
+            </w:r>
+          </w:hyperlink>
+        </w:p>
+        <w:p>
+          <w:pPr>
+            <w:pStyle w:val="Inhopg2"/>
+            <w:tabs>
+              <w:tab w:val="right" w:leader="dot" w:pos="9691"/>
+            </w:tabs>
+            <w:rPr>
+              <w:noProof/>
+              <w:sz w:val="22"/>
+              <w:szCs w:val="22"/>
+            </w:rPr>
+          </w:pPr>
+          <w:hyperlink w:anchor="_Toc856946" w:history="1">
+            <w:r>
+              <w:rPr>
+                <w:rStyle w:val="Hyperlink"/>
+                <w:noProof/>
+              </w:rPr>
+              <w:t>Kern van het project</w:t>
+            </w:r>
+            <w:r>
+              <w:rPr>
+                <w:noProof/>
+                <w:webHidden/>
+              </w:rPr>
+              <w:tab/>
+            </w:r>
+            <w:r>
+              <w:rPr>
+                <w:noProof/>
+                <w:webHidden/>
+              </w:rPr>
+              <w:fldChar w:fldCharType="begin"/>
+            </w:r>
+            <w:r>
+              <w:rPr>
+                <w:noProof/>
+                <w:webHidden/>
+              </w:rPr>
+              <w:instrText xml:space="preserve"> PAGEREF _Toc856946 \h </w:instrText>
+            </w:r>
+            <w:r>
+              <w:rPr>
+                <w:noProof/>
+                <w:webHidden/>
+              </w:rPr>
+            </w:r>
+            <w:r>
+              <w:rPr>
+                <w:noProof/>
+                <w:webHidden/>
+              </w:rPr>
+              <w:fldChar w:fldCharType="separate"/>
+            </w:r>
+            <w:r>
+              <w:rPr>
+                <w:noProof/>
+                <w:webHidden/>
+              </w:rPr>
+              <w:t>4</w:t>
+            </w:r>
+            <w:r>
+              <w:rPr>
+                <w:noProof/>
+                <w:webHidden/>
+              </w:rPr>
+              <w:fldChar w:fldCharType="end"/>
+            </w:r>
+          </w:hyperlink>
+        </w:p>
+        <w:p>
+          <w:pPr>
+            <w:pStyle w:val="Inhopg2"/>
+            <w:tabs>
+              <w:tab w:val="right" w:leader="dot" w:pos="9691"/>
+            </w:tabs>
+            <w:rPr>
+              <w:noProof/>
+              <w:sz w:val="22"/>
+              <w:szCs w:val="22"/>
+            </w:rPr>
+          </w:pPr>
+          <w:hyperlink w:anchor="_Toc856947" w:history="1">
+            <w:r>
+              <w:rPr>
+                <w:rStyle w:val="Hyperlink"/>
+                <w:noProof/>
+              </w:rPr>
+              <w:t>Aanleiding</w:t>
+            </w:r>
+            <w:r>
+              <w:rPr>
+                <w:noProof/>
+                <w:webHidden/>
+              </w:rPr>
+              <w:tab/>
+            </w:r>
+            <w:r>
+              <w:rPr>
+                <w:noProof/>
+                <w:webHidden/>
+              </w:rPr>
+              <w:fldChar w:fldCharType="begin"/>
+            </w:r>
+            <w:r>
+              <w:rPr>
+                <w:noProof/>
+                <w:webHidden/>
+              </w:rPr>
+              <w:instrText xml:space="preserve"> PAGEREF _Toc856947 \h </w:instrText>
+            </w:r>
+            <w:r>
+              <w:rPr>
+                <w:noProof/>
+                <w:webHidden/>
+              </w:rPr>
+            </w:r>
+            <w:r>
+              <w:rPr>
+                <w:noProof/>
+                <w:webHidden/>
+              </w:rPr>
+              <w:fldChar w:fldCharType="separate"/>
+            </w:r>
+            <w:r>
+              <w:rPr>
+                <w:noProof/>
+                <w:webHidden/>
+              </w:rPr>
+              <w:t>4</w:t>
+            </w:r>
+            <w:r>
+              <w:rPr>
+                <w:noProof/>
+                <w:webHidden/>
+              </w:rPr>
+              <w:fldChar w:fldCharType="end"/>
+            </w:r>
+          </w:hyperlink>
+        </w:p>
+        <w:p>
+          <w:pPr>
+            <w:pStyle w:val="Inhopg2"/>
+            <w:tabs>
+              <w:tab w:val="right" w:leader="dot" w:pos="9691"/>
+            </w:tabs>
+            <w:rPr>
+              <w:noProof/>
+              <w:sz w:val="22"/>
+              <w:szCs w:val="22"/>
+            </w:rPr>
+          </w:pPr>
+          <w:hyperlink w:anchor="_Toc856948" w:history="1">
+            <w:r>
+              <w:rPr>
+                <w:rStyle w:val="Hyperlink"/>
+                <w:noProof/>
+              </w:rPr>
+              <w:t>Algemene beschrijving van de applicatie</w:t>
+            </w:r>
+            <w:r>
+              <w:rPr>
+                <w:noProof/>
+                <w:webHidden/>
+              </w:rPr>
+              <w:tab/>
+            </w:r>
+            <w:r>
+              <w:rPr>
+                <w:noProof/>
+                <w:webHidden/>
+              </w:rPr>
+              <w:fldChar w:fldCharType="begin"/>
+            </w:r>
+            <w:r>
+              <w:rPr>
+                <w:noProof/>
+                <w:webHidden/>
+              </w:rPr>
+              <w:instrText xml:space="preserve"> PAGEREF _Toc856948 \h </w:instrText>
+            </w:r>
+            <w:r>
+              <w:rPr>
+                <w:noProof/>
+                <w:webHidden/>
+              </w:rPr>
+            </w:r>
+            <w:r>
+              <w:rPr>
+                <w:noProof/>
+                <w:webHidden/>
+              </w:rPr>
+              <w:fldChar w:fldCharType="separate"/>
+            </w:r>
+            <w:r>
+              <w:rPr>
+                <w:noProof/>
+                <w:webHidden/>
+              </w:rPr>
+              <w:t>4</w:t>
+            </w:r>
+            <w:r>
+              <w:rPr>
+                <w:noProof/>
+                <w:webHidden/>
+              </w:rPr>
+              <w:fldChar w:fldCharType="end"/>
+            </w:r>
+          </w:hyperlink>
+        </w:p>
+        <w:p>
+          <w:pPr>
+            <w:pStyle w:val="Inhopg2"/>
+            <w:tabs>
+              <w:tab w:val="right" w:leader="dot" w:pos="9691"/>
+            </w:tabs>
+            <w:rPr>
+              <w:noProof/>
+              <w:sz w:val="22"/>
+              <w:szCs w:val="22"/>
+            </w:rPr>
+          </w:pPr>
+          <w:hyperlink w:anchor="_Toc856949" w:history="1">
+            <w:r>
+              <w:rPr>
+                <w:rStyle w:val="Hyperlink"/>
+                <w:noProof/>
+              </w:rPr>
+              <w:t>Doelen van de applicatie</w:t>
+            </w:r>
+            <w:r>
+              <w:rPr>
+                <w:noProof/>
+                <w:webHidden/>
+              </w:rPr>
+              <w:tab/>
+            </w:r>
+            <w:r>
+              <w:rPr>
+                <w:noProof/>
+                <w:webHidden/>
+              </w:rPr>
+              <w:fldChar w:fldCharType="begin"/>
+            </w:r>
+            <w:r>
+              <w:rPr>
+                <w:noProof/>
+                <w:webHidden/>
+              </w:rPr>
+              <w:instrText xml:space="preserve"> PAGEREF _Toc856949 \h </w:instrText>
+            </w:r>
+            <w:r>
+              <w:rPr>
+                <w:noProof/>
+                <w:webHidden/>
+              </w:rPr>
+            </w:r>
+            <w:r>
+              <w:rPr>
+                <w:noProof/>
+                <w:webHidden/>
+              </w:rPr>
+              <w:fldChar w:fldCharType="separate"/>
+            </w:r>
+            <w:r>
+              <w:rPr>
+                <w:noProof/>
+                <w:webHidden/>
+              </w:rPr>
+              <w:t>4</w:t>
+            </w:r>
+            <w:r>
+              <w:rPr>
+                <w:noProof/>
+                <w:webHidden/>
+              </w:rPr>
+              <w:fldChar w:fldCharType="end"/>
+            </w:r>
+          </w:hyperlink>
+        </w:p>
+        <w:p>
+          <w:pPr>
+            <w:pStyle w:val="Inhopg2"/>
+            <w:tabs>
+              <w:tab w:val="right" w:leader="dot" w:pos="9691"/>
+            </w:tabs>
+            <w:rPr>
+              <w:noProof/>
+              <w:sz w:val="22"/>
+              <w:szCs w:val="22"/>
+            </w:rPr>
+          </w:pPr>
+          <w:hyperlink w:anchor="_Toc856950" w:history="1">
+            <w:r>
+              <w:rPr>
+                <w:rStyle w:val="Hyperlink"/>
+                <w:noProof/>
+              </w:rPr>
+              <w:t>Doelgroepen van de applicatie</w:t>
+            </w:r>
+            <w:r>
+              <w:rPr>
+                <w:noProof/>
+                <w:webHidden/>
+              </w:rPr>
+              <w:tab/>
+            </w:r>
+            <w:r>
+              <w:rPr>
+                <w:noProof/>
+                <w:webHidden/>
+              </w:rPr>
+              <w:fldChar w:fldCharType="begin"/>
+            </w:r>
+            <w:r>
+              <w:rPr>
+                <w:noProof/>
+                <w:webHidden/>
+              </w:rPr>
+              <w:instrText xml:space="preserve"> PAGEREF _Toc856950 \h </w:instrText>
+            </w:r>
+            <w:r>
+              <w:rPr>
+                <w:noProof/>
+                <w:webHidden/>
+              </w:rPr>
+            </w:r>
+            <w:r>
+              <w:rPr>
+                <w:noProof/>
+                <w:webHidden/>
+              </w:rPr>
+              <w:fldChar w:fldCharType="separate"/>
+            </w:r>
+            <w:r>
+              <w:rPr>
+                <w:noProof/>
+                <w:webHidden/>
+              </w:rPr>
+              <w:t>4</w:t>
+            </w:r>
+            <w:r>
+              <w:rPr>
+                <w:noProof/>
+                <w:webHidden/>
+              </w:rPr>
+              <w:fldChar w:fldCharType="end"/>
+            </w:r>
+          </w:hyperlink>
+        </w:p>
+        <w:p>
+          <w:pPr>
+            <w:pStyle w:val="Inhopg2"/>
+            <w:tabs>
+              <w:tab w:val="right" w:leader="dot" w:pos="9691"/>
+            </w:tabs>
+            <w:rPr>
+              <w:noProof/>
+              <w:sz w:val="22"/>
+              <w:szCs w:val="22"/>
+            </w:rPr>
+          </w:pPr>
+          <w:hyperlink w:anchor="_Toc856951" w:history="1">
+            <w:r>
+              <w:rPr>
+                <w:rStyle w:val="Hyperlink"/>
+                <w:noProof/>
+              </w:rPr>
+              <w:t>Vormgeving</w:t>
+            </w:r>
+            <w:r>
+              <w:rPr>
+                <w:noProof/>
+                <w:webHidden/>
+              </w:rPr>
+              <w:tab/>
+            </w:r>
+            <w:r>
+              <w:rPr>
+                <w:noProof/>
+                <w:webHidden/>
+              </w:rPr>
+              <w:fldChar w:fldCharType="begin"/>
+            </w:r>
+            <w:r>
+              <w:rPr>
+                <w:noProof/>
+                <w:webHidden/>
+              </w:rPr>
+              <w:instrText xml:space="preserve"> PAGEREF _Toc856951 \h </w:instrText>
+            </w:r>
+            <w:r>
+              <w:rPr>
+                <w:noProof/>
+                <w:webHidden/>
+              </w:rPr>
+            </w:r>
+            <w:r>
+              <w:rPr>
+                <w:noProof/>
+                <w:webHidden/>
+              </w:rPr>
+              <w:fldChar w:fldCharType="separate"/>
+            </w:r>
+            <w:r>
+              <w:rPr>
+                <w:noProof/>
+                <w:webHidden/>
+              </w:rPr>
+              <w:t>4</w:t>
+            </w:r>
+            <w:r>
+              <w:rPr>
+                <w:noProof/>
+                <w:webHidden/>
+              </w:rPr>
+              <w:fldChar w:fldCharType="end"/>
+            </w:r>
+          </w:hyperlink>
+        </w:p>
+        <w:p>
+          <w:pPr>
+            <w:pStyle w:val="Inhopg2"/>
+            <w:tabs>
+              <w:tab w:val="right" w:leader="dot" w:pos="9691"/>
+            </w:tabs>
+            <w:rPr>
+              <w:noProof/>
+              <w:sz w:val="22"/>
+              <w:szCs w:val="22"/>
+            </w:rPr>
+          </w:pPr>
+          <w:hyperlink w:anchor="_Toc856952" w:history="1">
+            <w:r>
+              <w:rPr>
+                <w:rStyle w:val="Hyperlink"/>
+                <w:noProof/>
+              </w:rPr>
+              <w:t>Informatie in de applicatie</w:t>
+            </w:r>
+            <w:r>
+              <w:rPr>
+                <w:noProof/>
+                <w:webHidden/>
+              </w:rPr>
+              <w:tab/>
+            </w:r>
+            <w:r>
+              <w:rPr>
+                <w:noProof/>
+                <w:webHidden/>
+              </w:rPr>
+              <w:fldChar w:fldCharType="begin"/>
+            </w:r>
+            <w:r>
+              <w:rPr>
+                <w:noProof/>
+                <w:webHidden/>
+              </w:rPr>
+              <w:instrText xml:space="preserve"> PAGEREF _Toc856952 \h </w:instrText>
+            </w:r>
+            <w:r>
+              <w:rPr>
+                <w:noProof/>
+                <w:webHidden/>
+              </w:rPr>
+            </w:r>
+            <w:r>
+              <w:rPr>
+                <w:noProof/>
+                <w:webHidden/>
+              </w:rPr>
+              <w:fldChar w:fldCharType="separate"/>
+            </w:r>
+            <w:r>
+              <w:rPr>
+                <w:noProof/>
+                <w:webHidden/>
+              </w:rPr>
+              <w:t>4</w:t>
+            </w:r>
+            <w:r>
+              <w:rPr>
+                <w:noProof/>
+                <w:webHidden/>
+              </w:rPr>
+              <w:fldChar w:fldCharType="end"/>
+            </w:r>
+          </w:hyperlink>
+        </w:p>
+        <w:p>
+          <w:pPr>
+            <w:pStyle w:val="Inhopg2"/>
+            <w:tabs>
+              <w:tab w:val="right" w:leader="dot" w:pos="9691"/>
+            </w:tabs>
+            <w:rPr>
+              <w:noProof/>
+              <w:sz w:val="22"/>
+              <w:szCs w:val="22"/>
+            </w:rPr>
+          </w:pPr>
+          <w:hyperlink w:anchor="_Toc856953" w:history="1">
+            <w:r>
+              <w:rPr>
+                <w:rStyle w:val="Hyperlink"/>
+                <w:noProof/>
+              </w:rPr>
+              <w:t>Interactie van de applicatie</w:t>
+            </w:r>
+            <w:r>
+              <w:rPr>
+                <w:noProof/>
+                <w:webHidden/>
+              </w:rPr>
+              <w:tab/>
+            </w:r>
+            <w:r>
+              <w:rPr>
+                <w:noProof/>
+                <w:webHidden/>
+              </w:rPr>
+              <w:fldChar w:fldCharType="begin"/>
+            </w:r>
+            <w:r>
+              <w:rPr>
+                <w:noProof/>
+                <w:webHidden/>
+              </w:rPr>
+              <w:instrText xml:space="preserve"> PAGEREF _Toc856953 \h </w:instrText>
+            </w:r>
+            <w:r>
+              <w:rPr>
+                <w:noProof/>
+                <w:webHidden/>
+              </w:rPr>
+            </w:r>
+            <w:r>
+              <w:rPr>
+                <w:noProof/>
+                <w:webHidden/>
+              </w:rPr>
+              <w:fldChar w:fldCharType="separate"/>
+            </w:r>
+            <w:r>
+              <w:rPr>
+                <w:noProof/>
+                <w:webHidden/>
+              </w:rPr>
+              <w:t>4</w:t>
+            </w:r>
+            <w:r>
+              <w:rPr>
+                <w:noProof/>
+                <w:webHidden/>
+              </w:rPr>
+              <w:fldChar w:fldCharType="end"/>
+            </w:r>
+          </w:hyperlink>
+        </w:p>
+        <w:p>
+          <w:pPr>
+            <w:pStyle w:val="Inhopg2"/>
+            <w:tabs>
+              <w:tab w:val="right" w:leader="dot" w:pos="9691"/>
+            </w:tabs>
+            <w:rPr>
+              <w:noProof/>
+              <w:sz w:val="22"/>
+              <w:szCs w:val="22"/>
+            </w:rPr>
+          </w:pPr>
+          <w:hyperlink w:anchor="_Toc856954" w:history="1">
+            <w:r>
+              <w:rPr>
+                <w:rStyle w:val="Hyperlink"/>
+                <w:noProof/>
+              </w:rPr>
+              <w:t>Tot slot</w:t>
+            </w:r>
+            <w:r>
+              <w:rPr>
+                <w:noProof/>
+                <w:webHidden/>
+              </w:rPr>
+              <w:tab/>
+            </w:r>
+            <w:r>
+              <w:rPr>
+                <w:noProof/>
+                <w:webHidden/>
+              </w:rPr>
+              <w:fldChar w:fldCharType="begin"/>
+            </w:r>
+            <w:r>
+              <w:rPr>
+                <w:noProof/>
+                <w:webHidden/>
+              </w:rPr>
+              <w:instrText xml:space="preserve"> PAGEREF _Toc856954 \h </w:instrText>
+            </w:r>
+            <w:r>
+              <w:rPr>
+                <w:noProof/>
+                <w:webHidden/>
+              </w:rPr>
+            </w:r>
+            <w:r>
+              <w:rPr>
+                <w:noProof/>
+                <w:webHidden/>
+              </w:rPr>
+              <w:fldChar w:fldCharType="separate"/>
+            </w:r>
+            <w:r>
+              <w:rPr>
+                <w:noProof/>
+                <w:webHidden/>
+              </w:rPr>
+              <w:t>4</w:t>
+            </w:r>
+            <w:r>
+              <w:rPr>
+                <w:noProof/>
+                <w:webHidden/>
+              </w:rPr>
               <w:fldChar w:fldCharType="end"/>
             </w:r>
           </w:hyperlink>
@@ -684,44 +1357,1273 @@
           <w:pPr>
             <w:pStyle w:val="Inhopg1"/>
             <w:tabs>
-              <w:tab w:val="right" w:leader="dot" w:pos="9700"/>
+              <w:tab w:val="right" w:leader="dot" w:pos="9691"/>
             </w:tabs>
+            <w:rPr>
+              <w:rFonts w:asciiTheme="minorHAnsi" w:eastAsiaTheme="minorEastAsia" w:hAnsiTheme="minorHAnsi" w:cstheme="minorBidi"/>
+              <w:noProof/>
+              <w:color w:val="auto"/>
+              <w:szCs w:val="22"/>
+            </w:rPr>
           </w:pPr>
-          <w:hyperlink w:anchor="_Toc1824">
-            <w:r>
-              <w:t>2</w:t>
-            </w:r>
-            <w:r>
-              <w:rPr>
-                <w:rFonts w:ascii="Calibri" w:eastAsia="Calibri" w:hAnsi="Calibri" w:cs="Calibri"/>
-              </w:rPr>
-              <w:t xml:space="preserve"> </w:t>
-            </w:r>
-            <w:r>
-              <w:t>Hoofdstuk 2</w:t>
-            </w:r>
-            <w:r>
+          <w:hyperlink w:anchor="_Toc856955" w:history="1">
+            <w:r>
+              <w:rPr>
+                <w:rStyle w:val="Hyperlink"/>
+                <w:rFonts w:ascii="Cambria" w:hAnsi="Cambria"/>
+                <w:noProof/>
+              </w:rPr>
+              <w:t>Plan van aanpak</w:t>
+            </w:r>
+            <w:r>
+              <w:rPr>
+                <w:noProof/>
+                <w:webHidden/>
+              </w:rPr>
               <w:tab/>
             </w:r>
             <w:r>
+              <w:rPr>
+                <w:noProof/>
+                <w:webHidden/>
+              </w:rPr>
               <w:fldChar w:fldCharType="begin"/>
             </w:r>
             <w:r>
-              <w:instrText>PAGEREF _Toc1824 \h</w:instrText>
-            </w:r>
-            <w:r>
+              <w:rPr>
+                <w:noProof/>
+                <w:webHidden/>
+              </w:rPr>
+              <w:instrText xml:space="preserve"> PAGEREF _Toc856955 \h </w:instrText>
+            </w:r>
+            <w:r>
+              <w:rPr>
+                <w:noProof/>
+                <w:webHidden/>
+              </w:rPr>
+            </w:r>
+            <w:r>
+              <w:rPr>
+                <w:noProof/>
+                <w:webHidden/>
+              </w:rPr>
               <w:fldChar w:fldCharType="separate"/>
             </w:r>
             <w:r>
-              <w:t xml:space="preserve">3 </w:t>
-            </w:r>
-            <w:r>
+              <w:rPr>
+                <w:noProof/>
+                <w:webHidden/>
+              </w:rPr>
+              <w:t>5</w:t>
+            </w:r>
+            <w:r>
+              <w:rPr>
+                <w:noProof/>
+                <w:webHidden/>
+              </w:rPr>
+              <w:fldChar w:fldCharType="end"/>
+            </w:r>
+          </w:hyperlink>
+        </w:p>
+        <w:p>
+          <w:pPr>
+            <w:pStyle w:val="Inhopg2"/>
+            <w:tabs>
+              <w:tab w:val="right" w:leader="dot" w:pos="9691"/>
+            </w:tabs>
+            <w:rPr>
+              <w:noProof/>
+              <w:sz w:val="22"/>
+              <w:szCs w:val="22"/>
+            </w:rPr>
+          </w:pPr>
+          <w:hyperlink w:anchor="_Toc856956" w:history="1">
+            <w:r>
+              <w:rPr>
+                <w:rStyle w:val="Hyperlink"/>
+                <w:noProof/>
+              </w:rPr>
+              <w:t>Inleiding</w:t>
+            </w:r>
+            <w:r>
+              <w:rPr>
+                <w:noProof/>
+                <w:webHidden/>
+              </w:rPr>
+              <w:tab/>
+            </w:r>
+            <w:r>
+              <w:rPr>
+                <w:noProof/>
+                <w:webHidden/>
+              </w:rPr>
+              <w:fldChar w:fldCharType="begin"/>
+            </w:r>
+            <w:r>
+              <w:rPr>
+                <w:noProof/>
+                <w:webHidden/>
+              </w:rPr>
+              <w:instrText xml:space="preserve"> PAGEREF _Toc856956 \h </w:instrText>
+            </w:r>
+            <w:r>
+              <w:rPr>
+                <w:noProof/>
+                <w:webHidden/>
+              </w:rPr>
+            </w:r>
+            <w:r>
+              <w:rPr>
+                <w:noProof/>
+                <w:webHidden/>
+              </w:rPr>
+              <w:fldChar w:fldCharType="separate"/>
+            </w:r>
+            <w:r>
+              <w:rPr>
+                <w:noProof/>
+                <w:webHidden/>
+              </w:rPr>
+              <w:t>6</w:t>
+            </w:r>
+            <w:r>
+              <w:rPr>
+                <w:noProof/>
+                <w:webHidden/>
+              </w:rPr>
+              <w:fldChar w:fldCharType="end"/>
+            </w:r>
+          </w:hyperlink>
+        </w:p>
+        <w:p>
+          <w:pPr>
+            <w:pStyle w:val="Inhopg2"/>
+            <w:tabs>
+              <w:tab w:val="right" w:leader="dot" w:pos="9691"/>
+            </w:tabs>
+            <w:rPr>
+              <w:noProof/>
+              <w:sz w:val="22"/>
+              <w:szCs w:val="22"/>
+            </w:rPr>
+          </w:pPr>
+          <w:hyperlink w:anchor="_Toc856957" w:history="1">
+            <w:r>
+              <w:rPr>
+                <w:rStyle w:val="Hyperlink"/>
+                <w:noProof/>
+              </w:rPr>
+              <w:t>Doelstelling</w:t>
+            </w:r>
+            <w:r>
+              <w:rPr>
+                <w:noProof/>
+                <w:webHidden/>
+              </w:rPr>
+              <w:tab/>
+            </w:r>
+            <w:r>
+              <w:rPr>
+                <w:noProof/>
+                <w:webHidden/>
+              </w:rPr>
+              <w:fldChar w:fldCharType="begin"/>
+            </w:r>
+            <w:r>
+              <w:rPr>
+                <w:noProof/>
+                <w:webHidden/>
+              </w:rPr>
+              <w:instrText xml:space="preserve"> PAGEREF _Toc856957 \h </w:instrText>
+            </w:r>
+            <w:r>
+              <w:rPr>
+                <w:noProof/>
+                <w:webHidden/>
+              </w:rPr>
+            </w:r>
+            <w:r>
+              <w:rPr>
+                <w:noProof/>
+                <w:webHidden/>
+              </w:rPr>
+              <w:fldChar w:fldCharType="separate"/>
+            </w:r>
+            <w:r>
+              <w:rPr>
+                <w:noProof/>
+                <w:webHidden/>
+              </w:rPr>
+              <w:t>6</w:t>
+            </w:r>
+            <w:r>
+              <w:rPr>
+                <w:noProof/>
+                <w:webHidden/>
+              </w:rPr>
+              <w:fldChar w:fldCharType="end"/>
+            </w:r>
+          </w:hyperlink>
+        </w:p>
+        <w:p>
+          <w:pPr>
+            <w:pStyle w:val="Inhopg2"/>
+            <w:tabs>
+              <w:tab w:val="right" w:leader="dot" w:pos="9691"/>
+            </w:tabs>
+            <w:rPr>
+              <w:noProof/>
+              <w:sz w:val="22"/>
+              <w:szCs w:val="22"/>
+            </w:rPr>
+          </w:pPr>
+          <w:hyperlink w:anchor="_Toc856958" w:history="1">
+            <w:r>
+              <w:rPr>
+                <w:rStyle w:val="Hyperlink"/>
+                <w:noProof/>
+              </w:rPr>
+              <w:t>Omschrijving</w:t>
+            </w:r>
+            <w:r>
+              <w:rPr>
+                <w:noProof/>
+                <w:webHidden/>
+              </w:rPr>
+              <w:tab/>
+            </w:r>
+            <w:r>
+              <w:rPr>
+                <w:noProof/>
+                <w:webHidden/>
+              </w:rPr>
+              <w:fldChar w:fldCharType="begin"/>
+            </w:r>
+            <w:r>
+              <w:rPr>
+                <w:noProof/>
+                <w:webHidden/>
+              </w:rPr>
+              <w:instrText xml:space="preserve"> PAGEREF _Toc856958 \h </w:instrText>
+            </w:r>
+            <w:r>
+              <w:rPr>
+                <w:noProof/>
+                <w:webHidden/>
+              </w:rPr>
+            </w:r>
+            <w:r>
+              <w:rPr>
+                <w:noProof/>
+                <w:webHidden/>
+              </w:rPr>
+              <w:fldChar w:fldCharType="separate"/>
+            </w:r>
+            <w:r>
+              <w:rPr>
+                <w:noProof/>
+                <w:webHidden/>
+              </w:rPr>
+              <w:t>6</w:t>
+            </w:r>
+            <w:r>
+              <w:rPr>
+                <w:noProof/>
+                <w:webHidden/>
+              </w:rPr>
+              <w:fldChar w:fldCharType="end"/>
+            </w:r>
+          </w:hyperlink>
+        </w:p>
+        <w:p>
+          <w:pPr>
+            <w:pStyle w:val="Inhopg2"/>
+            <w:tabs>
+              <w:tab w:val="right" w:leader="dot" w:pos="9691"/>
+            </w:tabs>
+            <w:rPr>
+              <w:noProof/>
+              <w:sz w:val="22"/>
+              <w:szCs w:val="22"/>
+            </w:rPr>
+          </w:pPr>
+          <w:hyperlink w:anchor="_Toc856959" w:history="1">
+            <w:r>
+              <w:rPr>
+                <w:rStyle w:val="Hyperlink"/>
+                <w:noProof/>
+              </w:rPr>
+              <w:t>Projectgroep</w:t>
+            </w:r>
+            <w:r>
+              <w:rPr>
+                <w:noProof/>
+                <w:webHidden/>
+              </w:rPr>
+              <w:tab/>
+            </w:r>
+            <w:r>
+              <w:rPr>
+                <w:noProof/>
+                <w:webHidden/>
+              </w:rPr>
+              <w:fldChar w:fldCharType="begin"/>
+            </w:r>
+            <w:r>
+              <w:rPr>
+                <w:noProof/>
+                <w:webHidden/>
+              </w:rPr>
+              <w:instrText xml:space="preserve"> PAGEREF _Toc856959 \h </w:instrText>
+            </w:r>
+            <w:r>
+              <w:rPr>
+                <w:noProof/>
+                <w:webHidden/>
+              </w:rPr>
+            </w:r>
+            <w:r>
+              <w:rPr>
+                <w:noProof/>
+                <w:webHidden/>
+              </w:rPr>
+              <w:fldChar w:fldCharType="separate"/>
+            </w:r>
+            <w:r>
+              <w:rPr>
+                <w:noProof/>
+                <w:webHidden/>
+              </w:rPr>
+              <w:t>6</w:t>
+            </w:r>
+            <w:r>
+              <w:rPr>
+                <w:noProof/>
+                <w:webHidden/>
+              </w:rPr>
+              <w:fldChar w:fldCharType="end"/>
+            </w:r>
+          </w:hyperlink>
+        </w:p>
+        <w:p>
+          <w:pPr>
+            <w:pStyle w:val="Inhopg2"/>
+            <w:tabs>
+              <w:tab w:val="right" w:leader="dot" w:pos="9691"/>
+            </w:tabs>
+            <w:rPr>
+              <w:noProof/>
+              <w:sz w:val="22"/>
+              <w:szCs w:val="22"/>
+            </w:rPr>
+          </w:pPr>
+          <w:hyperlink w:anchor="_Toc856960" w:history="1">
+            <w:r>
+              <w:rPr>
+                <w:rStyle w:val="Hyperlink"/>
+                <w:noProof/>
+              </w:rPr>
+              <w:t>Benodigdheden</w:t>
+            </w:r>
+            <w:r>
+              <w:rPr>
+                <w:noProof/>
+                <w:webHidden/>
+              </w:rPr>
+              <w:tab/>
+            </w:r>
+            <w:r>
+              <w:rPr>
+                <w:noProof/>
+                <w:webHidden/>
+              </w:rPr>
+              <w:fldChar w:fldCharType="begin"/>
+            </w:r>
+            <w:r>
+              <w:rPr>
+                <w:noProof/>
+                <w:webHidden/>
+              </w:rPr>
+              <w:instrText xml:space="preserve"> PAGEREF _Toc856960 \h </w:instrText>
+            </w:r>
+            <w:r>
+              <w:rPr>
+                <w:noProof/>
+                <w:webHidden/>
+              </w:rPr>
+            </w:r>
+            <w:r>
+              <w:rPr>
+                <w:noProof/>
+                <w:webHidden/>
+              </w:rPr>
+              <w:fldChar w:fldCharType="separate"/>
+            </w:r>
+            <w:r>
+              <w:rPr>
+                <w:noProof/>
+                <w:webHidden/>
+              </w:rPr>
+              <w:t>6</w:t>
+            </w:r>
+            <w:r>
+              <w:rPr>
+                <w:noProof/>
+                <w:webHidden/>
+              </w:rPr>
+              <w:fldChar w:fldCharType="end"/>
+            </w:r>
+          </w:hyperlink>
+        </w:p>
+        <w:p>
+          <w:pPr>
+            <w:pStyle w:val="Inhopg2"/>
+            <w:tabs>
+              <w:tab w:val="right" w:leader="dot" w:pos="9691"/>
+            </w:tabs>
+            <w:rPr>
+              <w:noProof/>
+              <w:sz w:val="22"/>
+              <w:szCs w:val="22"/>
+            </w:rPr>
+          </w:pPr>
+          <w:hyperlink w:anchor="_Toc856961" w:history="1">
+            <w:r>
+              <w:rPr>
+                <w:rStyle w:val="Hyperlink"/>
+                <w:noProof/>
+              </w:rPr>
+              <w:t>Planning</w:t>
+            </w:r>
+            <w:r>
+              <w:rPr>
+                <w:noProof/>
+                <w:webHidden/>
+              </w:rPr>
+              <w:tab/>
+            </w:r>
+            <w:r>
+              <w:rPr>
+                <w:noProof/>
+                <w:webHidden/>
+              </w:rPr>
+              <w:fldChar w:fldCharType="begin"/>
+            </w:r>
+            <w:r>
+              <w:rPr>
+                <w:noProof/>
+                <w:webHidden/>
+              </w:rPr>
+              <w:instrText xml:space="preserve"> PAGEREF _Toc856961 \h </w:instrText>
+            </w:r>
+            <w:r>
+              <w:rPr>
+                <w:noProof/>
+                <w:webHidden/>
+              </w:rPr>
+            </w:r>
+            <w:r>
+              <w:rPr>
+                <w:noProof/>
+                <w:webHidden/>
+              </w:rPr>
+              <w:fldChar w:fldCharType="separate"/>
+            </w:r>
+            <w:r>
+              <w:rPr>
+                <w:noProof/>
+                <w:webHidden/>
+              </w:rPr>
+              <w:t>6</w:t>
+            </w:r>
+            <w:r>
+              <w:rPr>
+                <w:noProof/>
+                <w:webHidden/>
+              </w:rPr>
+              <w:fldChar w:fldCharType="end"/>
+            </w:r>
+          </w:hyperlink>
+        </w:p>
+        <w:p>
+          <w:pPr>
+            <w:pStyle w:val="Inhopg1"/>
+            <w:tabs>
+              <w:tab w:val="right" w:leader="dot" w:pos="9691"/>
+            </w:tabs>
+            <w:rPr>
+              <w:rFonts w:asciiTheme="minorHAnsi" w:eastAsiaTheme="minorEastAsia" w:hAnsiTheme="minorHAnsi" w:cstheme="minorBidi"/>
+              <w:noProof/>
+              <w:color w:val="auto"/>
+              <w:szCs w:val="22"/>
+            </w:rPr>
+          </w:pPr>
+          <w:hyperlink w:anchor="_Toc856962" w:history="1">
+            <w:r>
+              <w:rPr>
+                <w:rStyle w:val="Hyperlink"/>
+                <w:noProof/>
+              </w:rPr>
+              <w:t>Functioneel ontwerp</w:t>
+            </w:r>
+            <w:r>
+              <w:rPr>
+                <w:noProof/>
+                <w:webHidden/>
+              </w:rPr>
+              <w:tab/>
+            </w:r>
+            <w:r>
+              <w:rPr>
+                <w:noProof/>
+                <w:webHidden/>
+              </w:rPr>
+              <w:fldChar w:fldCharType="begin"/>
+            </w:r>
+            <w:r>
+              <w:rPr>
+                <w:noProof/>
+                <w:webHidden/>
+              </w:rPr>
+              <w:instrText xml:space="preserve"> PAGEREF _Toc856962 \h </w:instrText>
+            </w:r>
+            <w:r>
+              <w:rPr>
+                <w:noProof/>
+                <w:webHidden/>
+              </w:rPr>
+            </w:r>
+            <w:r>
+              <w:rPr>
+                <w:noProof/>
+                <w:webHidden/>
+              </w:rPr>
+              <w:fldChar w:fldCharType="separate"/>
+            </w:r>
+            <w:r>
+              <w:rPr>
+                <w:noProof/>
+                <w:webHidden/>
+              </w:rPr>
+              <w:t>7</w:t>
+            </w:r>
+            <w:r>
+              <w:rPr>
+                <w:noProof/>
+                <w:webHidden/>
+              </w:rPr>
+              <w:fldChar w:fldCharType="end"/>
+            </w:r>
+          </w:hyperlink>
+        </w:p>
+        <w:p>
+          <w:pPr>
+            <w:pStyle w:val="Inhopg2"/>
+            <w:tabs>
+              <w:tab w:val="right" w:leader="dot" w:pos="9691"/>
+            </w:tabs>
+            <w:rPr>
+              <w:noProof/>
+              <w:sz w:val="22"/>
+              <w:szCs w:val="22"/>
+            </w:rPr>
+          </w:pPr>
+          <w:hyperlink w:anchor="_Toc856963" w:history="1">
+            <w:r>
+              <w:rPr>
+                <w:rStyle w:val="Hyperlink"/>
+                <w:noProof/>
+              </w:rPr>
+              <w:t>Functionaliteiten</w:t>
+            </w:r>
+            <w:r>
+              <w:rPr>
+                <w:noProof/>
+                <w:webHidden/>
+              </w:rPr>
+              <w:tab/>
+            </w:r>
+            <w:r>
+              <w:rPr>
+                <w:noProof/>
+                <w:webHidden/>
+              </w:rPr>
+              <w:fldChar w:fldCharType="begin"/>
+            </w:r>
+            <w:r>
+              <w:rPr>
+                <w:noProof/>
+                <w:webHidden/>
+              </w:rPr>
+              <w:instrText xml:space="preserve"> PAGEREF _Toc856963 \h </w:instrText>
+            </w:r>
+            <w:r>
+              <w:rPr>
+                <w:noProof/>
+                <w:webHidden/>
+              </w:rPr>
+            </w:r>
+            <w:r>
+              <w:rPr>
+                <w:noProof/>
+                <w:webHidden/>
+              </w:rPr>
+              <w:fldChar w:fldCharType="separate"/>
+            </w:r>
+            <w:r>
+              <w:rPr>
+                <w:noProof/>
+                <w:webHidden/>
+              </w:rPr>
+              <w:t>8</w:t>
+            </w:r>
+            <w:r>
+              <w:rPr>
+                <w:noProof/>
+                <w:webHidden/>
+              </w:rPr>
+              <w:fldChar w:fldCharType="end"/>
+            </w:r>
+          </w:hyperlink>
+        </w:p>
+        <w:p>
+          <w:pPr>
+            <w:pStyle w:val="Inhopg2"/>
+            <w:tabs>
+              <w:tab w:val="right" w:leader="dot" w:pos="9691"/>
+            </w:tabs>
+            <w:rPr>
+              <w:noProof/>
+              <w:sz w:val="22"/>
+              <w:szCs w:val="22"/>
+            </w:rPr>
+          </w:pPr>
+          <w:hyperlink w:anchor="_Toc856964" w:history="1">
+            <w:r>
+              <w:rPr>
+                <w:rStyle w:val="Hyperlink"/>
+                <w:noProof/>
+              </w:rPr>
+              <w:t>Navigatiediagram</w:t>
+            </w:r>
+            <w:r>
+              <w:rPr>
+                <w:noProof/>
+                <w:webHidden/>
+              </w:rPr>
+              <w:tab/>
+            </w:r>
+            <w:r>
+              <w:rPr>
+                <w:noProof/>
+                <w:webHidden/>
+              </w:rPr>
+              <w:fldChar w:fldCharType="begin"/>
+            </w:r>
+            <w:r>
+              <w:rPr>
+                <w:noProof/>
+                <w:webHidden/>
+              </w:rPr>
+              <w:instrText xml:space="preserve"> PAGEREF _Toc856964 \h </w:instrText>
+            </w:r>
+            <w:r>
+              <w:rPr>
+                <w:noProof/>
+                <w:webHidden/>
+              </w:rPr>
+            </w:r>
+            <w:r>
+              <w:rPr>
+                <w:noProof/>
+                <w:webHidden/>
+              </w:rPr>
+              <w:fldChar w:fldCharType="separate"/>
+            </w:r>
+            <w:r>
+              <w:rPr>
+                <w:noProof/>
+                <w:webHidden/>
+              </w:rPr>
+              <w:t>8</w:t>
+            </w:r>
+            <w:r>
+              <w:rPr>
+                <w:noProof/>
+                <w:webHidden/>
+              </w:rPr>
+              <w:fldChar w:fldCharType="end"/>
+            </w:r>
+          </w:hyperlink>
+        </w:p>
+        <w:p>
+          <w:pPr>
+            <w:pStyle w:val="Inhopg2"/>
+            <w:tabs>
+              <w:tab w:val="right" w:leader="dot" w:pos="9691"/>
+            </w:tabs>
+            <w:rPr>
+              <w:noProof/>
+              <w:sz w:val="22"/>
+              <w:szCs w:val="22"/>
+            </w:rPr>
+          </w:pPr>
+          <w:hyperlink w:anchor="_Toc856965" w:history="1">
+            <w:r>
+              <w:rPr>
+                <w:rStyle w:val="Hyperlink"/>
+                <w:noProof/>
+              </w:rPr>
+              <w:t>Lijst van pagina’s</w:t>
+            </w:r>
+            <w:r>
+              <w:rPr>
+                <w:noProof/>
+                <w:webHidden/>
+              </w:rPr>
+              <w:tab/>
+            </w:r>
+            <w:r>
+              <w:rPr>
+                <w:noProof/>
+                <w:webHidden/>
+              </w:rPr>
+              <w:fldChar w:fldCharType="begin"/>
+            </w:r>
+            <w:r>
+              <w:rPr>
+                <w:noProof/>
+                <w:webHidden/>
+              </w:rPr>
+              <w:instrText xml:space="preserve"> PAGEREF _Toc856965 \h </w:instrText>
+            </w:r>
+            <w:r>
+              <w:rPr>
+                <w:noProof/>
+                <w:webHidden/>
+              </w:rPr>
+            </w:r>
+            <w:r>
+              <w:rPr>
+                <w:noProof/>
+                <w:webHidden/>
+              </w:rPr>
+              <w:fldChar w:fldCharType="separate"/>
+            </w:r>
+            <w:r>
+              <w:rPr>
+                <w:noProof/>
+                <w:webHidden/>
+              </w:rPr>
+              <w:t>8</w:t>
+            </w:r>
+            <w:r>
+              <w:rPr>
+                <w:noProof/>
+                <w:webHidden/>
+              </w:rPr>
+              <w:fldChar w:fldCharType="end"/>
+            </w:r>
+          </w:hyperlink>
+        </w:p>
+        <w:p>
+          <w:pPr>
+            <w:pStyle w:val="Inhopg2"/>
+            <w:tabs>
+              <w:tab w:val="right" w:leader="dot" w:pos="9691"/>
+            </w:tabs>
+            <w:rPr>
+              <w:noProof/>
+              <w:sz w:val="22"/>
+              <w:szCs w:val="22"/>
+            </w:rPr>
+          </w:pPr>
+          <w:hyperlink w:anchor="_Toc856966" w:history="1">
+            <w:r>
+              <w:rPr>
+                <w:rStyle w:val="Hyperlink"/>
+                <w:noProof/>
+              </w:rPr>
+              <w:t>Schermontwerp ( Human Computer Interface)</w:t>
+            </w:r>
+            <w:r>
+              <w:rPr>
+                <w:noProof/>
+                <w:webHidden/>
+              </w:rPr>
+              <w:tab/>
+            </w:r>
+            <w:r>
+              <w:rPr>
+                <w:noProof/>
+                <w:webHidden/>
+              </w:rPr>
+              <w:fldChar w:fldCharType="begin"/>
+            </w:r>
+            <w:r>
+              <w:rPr>
+                <w:noProof/>
+                <w:webHidden/>
+              </w:rPr>
+              <w:instrText xml:space="preserve"> PAGEREF _Toc856966 \h </w:instrText>
+            </w:r>
+            <w:r>
+              <w:rPr>
+                <w:noProof/>
+                <w:webHidden/>
+              </w:rPr>
+            </w:r>
+            <w:r>
+              <w:rPr>
+                <w:noProof/>
+                <w:webHidden/>
+              </w:rPr>
+              <w:fldChar w:fldCharType="separate"/>
+            </w:r>
+            <w:r>
+              <w:rPr>
+                <w:noProof/>
+                <w:webHidden/>
+              </w:rPr>
+              <w:t>8</w:t>
+            </w:r>
+            <w:r>
+              <w:rPr>
+                <w:noProof/>
+                <w:webHidden/>
+              </w:rPr>
+              <w:fldChar w:fldCharType="end"/>
+            </w:r>
+          </w:hyperlink>
+        </w:p>
+        <w:p>
+          <w:pPr>
+            <w:pStyle w:val="Inhopg1"/>
+            <w:tabs>
+              <w:tab w:val="right" w:leader="dot" w:pos="9691"/>
+            </w:tabs>
+            <w:rPr>
+              <w:rFonts w:asciiTheme="minorHAnsi" w:eastAsiaTheme="minorEastAsia" w:hAnsiTheme="minorHAnsi" w:cstheme="minorBidi"/>
+              <w:noProof/>
+              <w:color w:val="auto"/>
+              <w:szCs w:val="22"/>
+            </w:rPr>
+          </w:pPr>
+          <w:hyperlink w:anchor="_Toc856967" w:history="1">
+            <w:r>
+              <w:rPr>
+                <w:rStyle w:val="Hyperlink"/>
+                <w:noProof/>
+              </w:rPr>
+              <w:t>Technisch Ontwerp</w:t>
+            </w:r>
+            <w:r>
+              <w:rPr>
+                <w:noProof/>
+                <w:webHidden/>
+              </w:rPr>
+              <w:tab/>
+            </w:r>
+            <w:r>
+              <w:rPr>
+                <w:noProof/>
+                <w:webHidden/>
+              </w:rPr>
+              <w:fldChar w:fldCharType="begin"/>
+            </w:r>
+            <w:r>
+              <w:rPr>
+                <w:noProof/>
+                <w:webHidden/>
+              </w:rPr>
+              <w:instrText xml:space="preserve"> PAGEREF _Toc856967 \h </w:instrText>
+            </w:r>
+            <w:r>
+              <w:rPr>
+                <w:noProof/>
+                <w:webHidden/>
+              </w:rPr>
+            </w:r>
+            <w:r>
+              <w:rPr>
+                <w:noProof/>
+                <w:webHidden/>
+              </w:rPr>
+              <w:fldChar w:fldCharType="separate"/>
+            </w:r>
+            <w:r>
+              <w:rPr>
+                <w:noProof/>
+                <w:webHidden/>
+              </w:rPr>
+              <w:t>9</w:t>
+            </w:r>
+            <w:r>
+              <w:rPr>
+                <w:noProof/>
+                <w:webHidden/>
+              </w:rPr>
+              <w:fldChar w:fldCharType="end"/>
+            </w:r>
+          </w:hyperlink>
+        </w:p>
+        <w:p>
+          <w:pPr>
+            <w:pStyle w:val="Inhopg2"/>
+            <w:tabs>
+              <w:tab w:val="right" w:leader="dot" w:pos="9691"/>
+            </w:tabs>
+            <w:rPr>
+              <w:noProof/>
+              <w:sz w:val="22"/>
+              <w:szCs w:val="22"/>
+            </w:rPr>
+          </w:pPr>
+          <w:hyperlink w:anchor="_Toc856968" w:history="1">
+            <w:r>
+              <w:rPr>
+                <w:rStyle w:val="Hyperlink"/>
+                <w:noProof/>
+              </w:rPr>
+              <w:t>Klassendiagrammen</w:t>
+            </w:r>
+            <w:r>
+              <w:rPr>
+                <w:noProof/>
+                <w:webHidden/>
+              </w:rPr>
+              <w:tab/>
+            </w:r>
+            <w:r>
+              <w:rPr>
+                <w:noProof/>
+                <w:webHidden/>
+              </w:rPr>
+              <w:fldChar w:fldCharType="begin"/>
+            </w:r>
+            <w:r>
+              <w:rPr>
+                <w:noProof/>
+                <w:webHidden/>
+              </w:rPr>
+              <w:instrText xml:space="preserve"> PAGEREF _Toc856968 \h </w:instrText>
+            </w:r>
+            <w:r>
+              <w:rPr>
+                <w:noProof/>
+                <w:webHidden/>
+              </w:rPr>
+            </w:r>
+            <w:r>
+              <w:rPr>
+                <w:noProof/>
+                <w:webHidden/>
+              </w:rPr>
+              <w:fldChar w:fldCharType="separate"/>
+            </w:r>
+            <w:r>
+              <w:rPr>
+                <w:noProof/>
+                <w:webHidden/>
+              </w:rPr>
+              <w:t>10</w:t>
+            </w:r>
+            <w:r>
+              <w:rPr>
+                <w:noProof/>
+                <w:webHidden/>
+              </w:rPr>
+              <w:fldChar w:fldCharType="end"/>
+            </w:r>
+          </w:hyperlink>
+        </w:p>
+        <w:p>
+          <w:pPr>
+            <w:pStyle w:val="Inhopg2"/>
+            <w:tabs>
+              <w:tab w:val="right" w:leader="dot" w:pos="9691"/>
+            </w:tabs>
+            <w:rPr>
+              <w:noProof/>
+              <w:sz w:val="22"/>
+              <w:szCs w:val="22"/>
+            </w:rPr>
+          </w:pPr>
+          <w:hyperlink w:anchor="_Toc856969" w:history="1">
+            <w:r>
+              <w:rPr>
+                <w:rStyle w:val="Hyperlink"/>
+                <w:noProof/>
+              </w:rPr>
+              <w:t>Entiteit Relatie Diagram (ERD)</w:t>
+            </w:r>
+            <w:r>
+              <w:rPr>
+                <w:noProof/>
+                <w:webHidden/>
+              </w:rPr>
+              <w:tab/>
+            </w:r>
+            <w:r>
+              <w:rPr>
+                <w:noProof/>
+                <w:webHidden/>
+              </w:rPr>
+              <w:fldChar w:fldCharType="begin"/>
+            </w:r>
+            <w:r>
+              <w:rPr>
+                <w:noProof/>
+                <w:webHidden/>
+              </w:rPr>
+              <w:instrText xml:space="preserve"> PAGEREF _Toc856969 \h </w:instrText>
+            </w:r>
+            <w:r>
+              <w:rPr>
+                <w:noProof/>
+                <w:webHidden/>
+              </w:rPr>
+            </w:r>
+            <w:r>
+              <w:rPr>
+                <w:noProof/>
+                <w:webHidden/>
+              </w:rPr>
+              <w:fldChar w:fldCharType="separate"/>
+            </w:r>
+            <w:r>
+              <w:rPr>
+                <w:noProof/>
+                <w:webHidden/>
+              </w:rPr>
+              <w:t>10</w:t>
+            </w:r>
+            <w:r>
+              <w:rPr>
+                <w:noProof/>
+                <w:webHidden/>
+              </w:rPr>
+              <w:fldChar w:fldCharType="end"/>
+            </w:r>
+          </w:hyperlink>
+        </w:p>
+        <w:p>
+          <w:pPr>
+            <w:pStyle w:val="Inhopg1"/>
+            <w:tabs>
+              <w:tab w:val="right" w:leader="dot" w:pos="9691"/>
+            </w:tabs>
+            <w:rPr>
+              <w:rFonts w:asciiTheme="minorHAnsi" w:eastAsiaTheme="minorEastAsia" w:hAnsiTheme="minorHAnsi" w:cstheme="minorBidi"/>
+              <w:noProof/>
+              <w:color w:val="auto"/>
+              <w:szCs w:val="22"/>
+            </w:rPr>
+          </w:pPr>
+          <w:hyperlink w:anchor="_Toc856970" w:history="1">
+            <w:r>
+              <w:rPr>
+                <w:rStyle w:val="Hyperlink"/>
+                <w:noProof/>
+              </w:rPr>
+              <w:t>Ontwikkelomgeving</w:t>
+            </w:r>
+            <w:r>
+              <w:rPr>
+                <w:noProof/>
+                <w:webHidden/>
+              </w:rPr>
+              <w:tab/>
+            </w:r>
+            <w:r>
+              <w:rPr>
+                <w:noProof/>
+                <w:webHidden/>
+              </w:rPr>
+              <w:fldChar w:fldCharType="begin"/>
+            </w:r>
+            <w:r>
+              <w:rPr>
+                <w:noProof/>
+                <w:webHidden/>
+              </w:rPr>
+              <w:instrText xml:space="preserve"> PAGEREF _Toc856970 \h </w:instrText>
+            </w:r>
+            <w:r>
+              <w:rPr>
+                <w:noProof/>
+                <w:webHidden/>
+              </w:rPr>
+            </w:r>
+            <w:r>
+              <w:rPr>
+                <w:noProof/>
+                <w:webHidden/>
+              </w:rPr>
+              <w:fldChar w:fldCharType="separate"/>
+            </w:r>
+            <w:r>
+              <w:rPr>
+                <w:noProof/>
+                <w:webHidden/>
+              </w:rPr>
+              <w:t>11</w:t>
+            </w:r>
+            <w:r>
+              <w:rPr>
+                <w:noProof/>
+                <w:webHidden/>
+              </w:rPr>
+              <w:fldChar w:fldCharType="end"/>
+            </w:r>
+          </w:hyperlink>
+        </w:p>
+        <w:p>
+          <w:pPr>
+            <w:pStyle w:val="Inhopg2"/>
+            <w:tabs>
+              <w:tab w:val="right" w:leader="dot" w:pos="9691"/>
+            </w:tabs>
+            <w:rPr>
+              <w:noProof/>
+              <w:sz w:val="22"/>
+              <w:szCs w:val="22"/>
+            </w:rPr>
+          </w:pPr>
+          <w:hyperlink w:anchor="_Toc856971" w:history="1">
+            <w:r>
+              <w:rPr>
+                <w:rStyle w:val="Hyperlink"/>
+                <w:noProof/>
+              </w:rPr>
+              <w:t>Benodigde hardware</w:t>
+            </w:r>
+            <w:r>
+              <w:rPr>
+                <w:noProof/>
+                <w:webHidden/>
+              </w:rPr>
+              <w:tab/>
+            </w:r>
+            <w:r>
+              <w:rPr>
+                <w:noProof/>
+                <w:webHidden/>
+              </w:rPr>
+              <w:fldChar w:fldCharType="begin"/>
+            </w:r>
+            <w:r>
+              <w:rPr>
+                <w:noProof/>
+                <w:webHidden/>
+              </w:rPr>
+              <w:instrText xml:space="preserve"> PAGEREF _Toc856971 \h </w:instrText>
+            </w:r>
+            <w:r>
+              <w:rPr>
+                <w:noProof/>
+                <w:webHidden/>
+              </w:rPr>
+            </w:r>
+            <w:r>
+              <w:rPr>
+                <w:noProof/>
+                <w:webHidden/>
+              </w:rPr>
+              <w:fldChar w:fldCharType="separate"/>
+            </w:r>
+            <w:r>
+              <w:rPr>
+                <w:noProof/>
+                <w:webHidden/>
+              </w:rPr>
+              <w:t>12</w:t>
+            </w:r>
+            <w:r>
+              <w:rPr>
+                <w:noProof/>
+                <w:webHidden/>
+              </w:rPr>
+              <w:fldChar w:fldCharType="end"/>
+            </w:r>
+          </w:hyperlink>
+        </w:p>
+        <w:p>
+          <w:pPr>
+            <w:pStyle w:val="Inhopg2"/>
+            <w:tabs>
+              <w:tab w:val="right" w:leader="dot" w:pos="9691"/>
+            </w:tabs>
+            <w:rPr>
+              <w:noProof/>
+              <w:sz w:val="22"/>
+              <w:szCs w:val="22"/>
+            </w:rPr>
+          </w:pPr>
+          <w:hyperlink w:anchor="_Toc856972" w:history="1">
+            <w:r>
+              <w:rPr>
+                <w:rStyle w:val="Hyperlink"/>
+                <w:noProof/>
+              </w:rPr>
+              <w:t>Benodigde software</w:t>
+            </w:r>
+            <w:r>
+              <w:rPr>
+                <w:noProof/>
+                <w:webHidden/>
+              </w:rPr>
+              <w:tab/>
+            </w:r>
+            <w:r>
+              <w:rPr>
+                <w:noProof/>
+                <w:webHidden/>
+              </w:rPr>
+              <w:fldChar w:fldCharType="begin"/>
+            </w:r>
+            <w:r>
+              <w:rPr>
+                <w:noProof/>
+                <w:webHidden/>
+              </w:rPr>
+              <w:instrText xml:space="preserve"> PAGEREF _Toc856972 \h </w:instrText>
+            </w:r>
+            <w:r>
+              <w:rPr>
+                <w:noProof/>
+                <w:webHidden/>
+              </w:rPr>
+            </w:r>
+            <w:r>
+              <w:rPr>
+                <w:noProof/>
+                <w:webHidden/>
+              </w:rPr>
+              <w:fldChar w:fldCharType="separate"/>
+            </w:r>
+            <w:r>
+              <w:rPr>
+                <w:noProof/>
+                <w:webHidden/>
+              </w:rPr>
+              <w:t>12</w:t>
+            </w:r>
+            <w:r>
+              <w:rPr>
+                <w:noProof/>
+                <w:webHidden/>
+              </w:rPr>
               <w:fldChar w:fldCharType="end"/>
             </w:r>
           </w:hyperlink>
         </w:p>
         <w:p>
           <w:r>
+            <w:rPr>
+              <w:b/>
+              <w:bCs/>
+            </w:rPr>
             <w:fldChar w:fldCharType="end"/>
           </w:r>
         </w:p>
@@ -733,15 +2635,1448 @@
         <w:ind w:right="43"/>
         <w:jc w:val="right"/>
       </w:pPr>
-      <w:bookmarkStart w:id="0" w:name="_GoBack"/>
-      <w:bookmarkEnd w:id="0"/>
+    </w:p>
+    <w:p>
+      <w:pPr>
+        <w:spacing w:after="343"/>
+        <w:ind w:right="43"/>
+        <w:jc w:val="right"/>
+      </w:pPr>
+    </w:p>
+    <w:p>
+      <w:pPr>
+        <w:spacing w:after="343"/>
+        <w:ind w:right="43"/>
+        <w:jc w:val="right"/>
+      </w:pPr>
+    </w:p>
+    <w:p>
+      <w:pPr>
+        <w:spacing w:after="343"/>
+        <w:ind w:right="43"/>
+        <w:jc w:val="right"/>
+      </w:pPr>
+    </w:p>
+    <w:p>
+      <w:pPr>
+        <w:pStyle w:val="Kop1"/>
+        <w:rPr>
+          <w:rFonts w:ascii="Cambria" w:hAnsi="Cambria"/>
+          <w:sz w:val="52"/>
+          <w:szCs w:val="52"/>
+        </w:rPr>
+      </w:pPr>
+      <w:bookmarkStart w:id="1" w:name="_Toc519075"/>
+      <w:bookmarkStart w:id="2" w:name="_Toc856945"/>
+      <w:r>
+        <w:rPr>
+          <w:rFonts w:ascii="Cambria" w:hAnsi="Cambria"/>
+          <w:sz w:val="52"/>
+          <w:szCs w:val="52"/>
+        </w:rPr>
+        <w:t>Behoefteanalyse</w:t>
+      </w:r>
+      <w:bookmarkEnd w:id="1"/>
+      <w:bookmarkEnd w:id="2"/>
+    </w:p>
+    <w:p/>
+    <w:p/>
+    <w:p/>
+    <w:p/>
+    <w:p>
+      <w:pPr>
+        <w:rPr>
+          <w:noProof/>
+        </w:rPr>
+      </w:pPr>
+    </w:p>
+    <w:p>
+      <w:pPr>
+        <w:rPr>
+          <w:noProof/>
+        </w:rPr>
+      </w:pPr>
+      <w:r>
+        <w:rPr>
+          <w:noProof/>
+        </w:rPr>
+        <w:drawing>
+          <wp:anchor distT="0" distB="0" distL="114300" distR="114300" simplePos="0" relativeHeight="251658240" behindDoc="1" locked="0" layoutInCell="1" allowOverlap="1">
+            <wp:simplePos x="0" y="0"/>
+            <wp:positionH relativeFrom="margin">
+              <wp:posOffset>-151765</wp:posOffset>
+            </wp:positionH>
+            <wp:positionV relativeFrom="paragraph">
+              <wp:posOffset>262890</wp:posOffset>
+            </wp:positionV>
+            <wp:extent cx="6274254" cy="4143375"/>
+            <wp:effectExtent l="0" t="0" r="0" b="0"/>
+            <wp:wrapNone/>
+            <wp:docPr id="1" name="Afbeelding 1" descr="https://www.nasano.nl/wp-content/uploads/sites/61/2017/12/Sales-en-marketing-analyse.png"/>
+            <wp:cNvGraphicFramePr>
+              <a:graphicFrameLocks xmlns:a="http://schemas.openxmlformats.org/drawingml/2006/main" noChangeAspect="1"/>
+            </wp:cNvGraphicFramePr>
+            <a:graphic xmlns:a="http://schemas.openxmlformats.org/drawingml/2006/main">
+              <a:graphicData uri="http://schemas.openxmlformats.org/drawingml/2006/picture">
+                <pic:pic xmlns:pic="http://schemas.openxmlformats.org/drawingml/2006/picture">
+                  <pic:nvPicPr>
+                    <pic:cNvPr id="0" name="Picture 1" descr="https://www.nasano.nl/wp-content/uploads/sites/61/2017/12/Sales-en-marketing-analyse.png"/>
+                    <pic:cNvPicPr>
+                      <a:picLocks noChangeAspect="1" noChangeArrowheads="1"/>
+                    </pic:cNvPicPr>
+                  </pic:nvPicPr>
+                  <pic:blipFill>
+                    <a:blip r:embed="rId9">
+                      <a:extLst>
+                        <a:ext uri="{28A0092B-C50C-407E-A947-70E740481C1C}">
+                          <a14:useLocalDpi xmlns:a14="http://schemas.microsoft.com/office/drawing/2010/main" val="0"/>
+                        </a:ext>
+                      </a:extLst>
+                    </a:blip>
+                    <a:srcRect/>
+                    <a:stretch>
+                      <a:fillRect/>
+                    </a:stretch>
+                  </pic:blipFill>
+                  <pic:spPr bwMode="auto">
+                    <a:xfrm>
+                      <a:off x="0" y="0"/>
+                      <a:ext cx="6274254" cy="4143375"/>
+                    </a:xfrm>
+                    <a:prstGeom prst="rect">
+                      <a:avLst/>
+                    </a:prstGeom>
+                    <a:noFill/>
+                    <a:ln>
+                      <a:noFill/>
+                    </a:ln>
+                  </pic:spPr>
+                </pic:pic>
+              </a:graphicData>
+            </a:graphic>
+            <wp14:sizeRelH relativeFrom="page">
+              <wp14:pctWidth>0</wp14:pctWidth>
+            </wp14:sizeRelH>
+            <wp14:sizeRelV relativeFrom="page">
+              <wp14:pctHeight>0</wp14:pctHeight>
+            </wp14:sizeRelV>
+          </wp:anchor>
+        </w:drawing>
+      </w:r>
+    </w:p>
+    <w:p>
+      <w:pPr>
+        <w:rPr>
+          <w:noProof/>
+        </w:rPr>
+      </w:pPr>
+    </w:p>
+    <w:p>
+      <w:pPr>
+        <w:rPr>
+          <w:noProof/>
+        </w:rPr>
+      </w:pPr>
+    </w:p>
+    <w:p/>
+    <w:p/>
+    <w:p>
+      <w:pPr>
+        <w:rPr>
+          <w:noProof/>
+        </w:rPr>
+      </w:pPr>
+    </w:p>
+    <w:p>
+      <w:pPr>
+        <w:rPr>
+          <w:noProof/>
+        </w:rPr>
+      </w:pPr>
+    </w:p>
+    <w:p>
+      <w:pPr>
+        <w:rPr>
+          <w:noProof/>
+        </w:rPr>
+      </w:pPr>
+    </w:p>
+    <w:p>
+      <w:pPr>
+        <w:rPr>
+          <w:noProof/>
+        </w:rPr>
+      </w:pPr>
+    </w:p>
+    <w:p>
+      <w:pPr>
+        <w:rPr>
+          <w:noProof/>
+        </w:rPr>
+      </w:pPr>
+    </w:p>
+    <w:p>
+      <w:pPr>
+        <w:rPr>
+          <w:noProof/>
+        </w:rPr>
+      </w:pPr>
+    </w:p>
+    <w:p>
+      <w:pPr>
+        <w:rPr>
+          <w:noProof/>
+        </w:rPr>
+      </w:pPr>
+    </w:p>
+    <w:p>
+      <w:pPr>
+        <w:rPr>
+          <w:noProof/>
+        </w:rPr>
+      </w:pPr>
+    </w:p>
+    <w:p/>
+    <w:p/>
+    <w:p/>
+    <w:p/>
+    <w:p/>
+    <w:p/>
+    <w:p/>
+    <w:p>
+      <w:pPr>
+        <w:pStyle w:val="Kop2"/>
+      </w:pPr>
+    </w:p>
+    <w:p/>
+    <w:p/>
+    <w:p/>
+    <w:p>
+      <w:pPr>
+        <w:pStyle w:val="Kop2"/>
+      </w:pPr>
+      <w:bookmarkStart w:id="3" w:name="_Toc856946"/>
+      <w:r>
+        <w:t>Kern van het project</w:t>
+      </w:r>
+      <w:bookmarkEnd w:id="3"/>
       <w:r>
         <w:t xml:space="preserve"> </w:t>
       </w:r>
     </w:p>
+    <w:p>
+      <w:pPr>
+        <w:pStyle w:val="Kop2"/>
+      </w:pPr>
+    </w:p>
+    <w:p>
+      <w:pPr>
+        <w:pStyle w:val="Kop2"/>
+      </w:pPr>
+      <w:bookmarkStart w:id="4" w:name="_Toc856947"/>
+      <w:r>
+        <w:t>Aanleiding</w:t>
+      </w:r>
+      <w:bookmarkEnd w:id="4"/>
+    </w:p>
+    <w:p/>
+    <w:p>
+      <w:pPr>
+        <w:pStyle w:val="Kop2"/>
+      </w:pPr>
+      <w:bookmarkStart w:id="5" w:name="_Toc856948"/>
+      <w:r>
+        <w:t>Algemene beschrijving van de applicatie</w:t>
+      </w:r>
+      <w:bookmarkEnd w:id="5"/>
+    </w:p>
+    <w:p/>
+    <w:p>
+      <w:pPr>
+        <w:pStyle w:val="Kop2"/>
+      </w:pPr>
+      <w:bookmarkStart w:id="6" w:name="_Toc856949"/>
+      <w:r>
+        <w:t>Doelen van de applicatie</w:t>
+      </w:r>
+      <w:bookmarkEnd w:id="6"/>
+    </w:p>
+    <w:p/>
+    <w:p>
+      <w:pPr>
+        <w:pStyle w:val="Kop2"/>
+      </w:pPr>
+      <w:bookmarkStart w:id="7" w:name="_Toc856950"/>
+      <w:r>
+        <w:t>Doelgroepen van de applicatie</w:t>
+      </w:r>
+      <w:bookmarkEnd w:id="7"/>
+    </w:p>
+    <w:p/>
+    <w:p/>
+    <w:p>
+      <w:pPr>
+        <w:pStyle w:val="Kop2"/>
+      </w:pPr>
+      <w:bookmarkStart w:id="8" w:name="_Toc856951"/>
+      <w:r>
+        <w:t>Vormgeving</w:t>
+      </w:r>
+      <w:bookmarkEnd w:id="8"/>
+    </w:p>
+    <w:p/>
+    <w:p>
+      <w:pPr>
+        <w:pStyle w:val="Kop2"/>
+      </w:pPr>
+      <w:bookmarkStart w:id="9" w:name="_Toc856952"/>
+      <w:r>
+        <w:t>Informatie in de applicatie</w:t>
+      </w:r>
+      <w:bookmarkEnd w:id="9"/>
+    </w:p>
+    <w:p/>
+    <w:p>
+      <w:pPr>
+        <w:pStyle w:val="Kop2"/>
+      </w:pPr>
+      <w:bookmarkStart w:id="10" w:name="_Toc856953"/>
+      <w:r>
+        <w:t>Interactie van de applicatie</w:t>
+      </w:r>
+      <w:bookmarkEnd w:id="10"/>
+    </w:p>
+    <w:p/>
+    <w:p>
+      <w:pPr>
+        <w:pStyle w:val="Kop2"/>
+      </w:pPr>
+      <w:bookmarkStart w:id="11" w:name="_Toc856954"/>
+      <w:r>
+        <w:t>Tot slot</w:t>
+      </w:r>
+      <w:bookmarkEnd w:id="11"/>
+    </w:p>
+    <w:p/>
+    <w:p/>
+    <w:p/>
+    <w:p>
+      <w:pPr>
+        <w:spacing w:after="343"/>
+        <w:ind w:right="43"/>
+        <w:jc w:val="right"/>
+      </w:pPr>
+    </w:p>
+    <w:p>
+      <w:pPr>
+        <w:spacing w:after="343"/>
+        <w:ind w:right="43"/>
+        <w:jc w:val="right"/>
+      </w:pPr>
+    </w:p>
+    <w:p>
+      <w:pPr>
+        <w:spacing w:after="343"/>
+        <w:ind w:right="43"/>
+        <w:jc w:val="right"/>
+      </w:pPr>
+    </w:p>
+    <w:p>
+      <w:pPr>
+        <w:spacing w:after="343"/>
+        <w:ind w:right="43"/>
+        <w:jc w:val="right"/>
+      </w:pPr>
+    </w:p>
+    <w:p>
+      <w:pPr>
+        <w:spacing w:after="343"/>
+        <w:ind w:right="43"/>
+        <w:jc w:val="right"/>
+      </w:pPr>
+    </w:p>
+    <w:p>
+      <w:pPr>
+        <w:spacing w:after="343"/>
+        <w:ind w:right="43"/>
+        <w:jc w:val="right"/>
+      </w:pPr>
+    </w:p>
+    <w:p>
+      <w:pPr>
+        <w:spacing w:after="343"/>
+        <w:ind w:right="43"/>
+        <w:jc w:val="right"/>
+      </w:pPr>
+    </w:p>
+    <w:p>
+      <w:pPr>
+        <w:pStyle w:val="Kop1"/>
+      </w:pPr>
+    </w:p>
+    <w:p>
+      <w:pPr>
+        <w:pStyle w:val="Kop1"/>
+        <w:rPr>
+          <w:rFonts w:ascii="Cambria" w:hAnsi="Cambria"/>
+          <w:sz w:val="52"/>
+          <w:szCs w:val="52"/>
+        </w:rPr>
+      </w:pPr>
+      <w:bookmarkStart w:id="12" w:name="_Toc856955"/>
+      <w:r>
+        <w:rPr>
+          <w:rFonts w:ascii="Cambria" w:hAnsi="Cambria"/>
+          <w:sz w:val="52"/>
+          <w:szCs w:val="52"/>
+        </w:rPr>
+        <w:t>Plan van aanpak</w:t>
+      </w:r>
+      <w:bookmarkEnd w:id="12"/>
+    </w:p>
+    <w:p/>
+    <w:p/>
+    <w:p/>
+    <w:p/>
+    <w:p>
+      <w:r>
+        <w:rPr>
+          <w:noProof/>
+        </w:rPr>
+        <w:drawing>
+          <wp:anchor distT="0" distB="0" distL="114300" distR="114300" simplePos="0" relativeHeight="251659264" behindDoc="1" locked="0" layoutInCell="1" allowOverlap="1" wp14:anchorId="10697563">
+            <wp:simplePos x="0" y="0"/>
+            <wp:positionH relativeFrom="page">
+              <wp:align>center</wp:align>
+            </wp:positionH>
+            <wp:positionV relativeFrom="paragraph">
+              <wp:posOffset>147320</wp:posOffset>
+            </wp:positionV>
+            <wp:extent cx="4524375" cy="4524375"/>
+            <wp:effectExtent l="0" t="0" r="9525" b="9525"/>
+            <wp:wrapNone/>
+            <wp:docPr id="3" name="Afbeelding 3" descr="Image result for plan van aanpak"/>
+            <wp:cNvGraphicFramePr>
+              <a:graphicFrameLocks xmlns:a="http://schemas.openxmlformats.org/drawingml/2006/main" noChangeAspect="1"/>
+            </wp:cNvGraphicFramePr>
+            <a:graphic xmlns:a="http://schemas.openxmlformats.org/drawingml/2006/main">
+              <a:graphicData uri="http://schemas.openxmlformats.org/drawingml/2006/picture">
+                <pic:pic xmlns:pic="http://schemas.openxmlformats.org/drawingml/2006/picture">
+                  <pic:nvPicPr>
+                    <pic:cNvPr id="0" name="Picture 1" descr="Image result for plan van aanpak"/>
+                    <pic:cNvPicPr>
+                      <a:picLocks noChangeAspect="1" noChangeArrowheads="1"/>
+                    </pic:cNvPicPr>
+                  </pic:nvPicPr>
+                  <pic:blipFill>
+                    <a:blip r:embed="rId10">
+                      <a:extLst>
+                        <a:ext uri="{28A0092B-C50C-407E-A947-70E740481C1C}">
+                          <a14:useLocalDpi xmlns:a14="http://schemas.microsoft.com/office/drawing/2010/main" val="0"/>
+                        </a:ext>
+                      </a:extLst>
+                    </a:blip>
+                    <a:srcRect/>
+                    <a:stretch>
+                      <a:fillRect/>
+                    </a:stretch>
+                  </pic:blipFill>
+                  <pic:spPr bwMode="auto">
+                    <a:xfrm>
+                      <a:off x="0" y="0"/>
+                      <a:ext cx="4524375" cy="4524375"/>
+                    </a:xfrm>
+                    <a:prstGeom prst="rect">
+                      <a:avLst/>
+                    </a:prstGeom>
+                    <a:noFill/>
+                    <a:ln>
+                      <a:noFill/>
+                    </a:ln>
+                  </pic:spPr>
+                </pic:pic>
+              </a:graphicData>
+            </a:graphic>
+            <wp14:sizeRelH relativeFrom="page">
+              <wp14:pctWidth>0</wp14:pctWidth>
+            </wp14:sizeRelH>
+            <wp14:sizeRelV relativeFrom="page">
+              <wp14:pctHeight>0</wp14:pctHeight>
+            </wp14:sizeRelV>
+          </wp:anchor>
+        </w:drawing>
+      </w:r>
+    </w:p>
+    <w:p/>
+    <w:p/>
+    <w:p/>
+    <w:p/>
+    <w:p/>
+    <w:p/>
+    <w:p/>
+    <w:p/>
+    <w:p/>
+    <w:p/>
+    <w:p/>
+    <w:p/>
+    <w:p/>
+    <w:p/>
+    <w:p/>
+    <w:p/>
+    <w:p/>
+    <w:p/>
+    <w:p/>
+    <w:p/>
+    <w:p/>
+    <w:p/>
+    <w:p>
+      <w:pPr>
+        <w:pStyle w:val="Kop2"/>
+      </w:pPr>
+      <w:bookmarkStart w:id="13" w:name="_Toc856956"/>
+      <w:r>
+        <w:t>Inleiding</w:t>
+      </w:r>
+      <w:bookmarkEnd w:id="13"/>
+    </w:p>
+    <w:p>
+      <w:pPr>
+        <w:pStyle w:val="Kop2"/>
+      </w:pPr>
+    </w:p>
+    <w:p>
+      <w:pPr>
+        <w:pStyle w:val="Kop2"/>
+      </w:pPr>
+      <w:bookmarkStart w:id="14" w:name="_Toc856957"/>
+      <w:r>
+        <w:t>Doelstelling</w:t>
+      </w:r>
+      <w:bookmarkEnd w:id="14"/>
+    </w:p>
+    <w:p/>
+    <w:p>
+      <w:pPr>
+        <w:pStyle w:val="Kop2"/>
+      </w:pPr>
+      <w:bookmarkStart w:id="15" w:name="_Toc856958"/>
+      <w:r>
+        <w:t>Omschrijving</w:t>
+      </w:r>
+      <w:bookmarkEnd w:id="15"/>
+    </w:p>
+    <w:p/>
+    <w:p>
+      <w:pPr>
+        <w:pStyle w:val="Kop2"/>
+      </w:pPr>
+      <w:bookmarkStart w:id="16" w:name="_Toc856959"/>
+      <w:r>
+        <w:t>Projectgroep</w:t>
+      </w:r>
+      <w:bookmarkEnd w:id="16"/>
+    </w:p>
+    <w:p/>
+    <w:p>
+      <w:pPr>
+        <w:pStyle w:val="Kop2"/>
+      </w:pPr>
+      <w:bookmarkStart w:id="17" w:name="_Toc856960"/>
+      <w:r>
+        <w:t>Benodigdheden</w:t>
+      </w:r>
+      <w:bookmarkEnd w:id="17"/>
+    </w:p>
+    <w:p/>
+    <w:p>
+      <w:pPr>
+        <w:pStyle w:val="Kop2"/>
+      </w:pPr>
+      <w:bookmarkStart w:id="18" w:name="_Toc856961"/>
+      <w:r>
+        <w:t>Planning</w:t>
+      </w:r>
+      <w:bookmarkEnd w:id="18"/>
+    </w:p>
+    <w:p/>
+    <w:p/>
+    <w:p/>
+    <w:p/>
+    <w:p/>
+    <w:p/>
+    <w:p/>
+    <w:p/>
+    <w:p/>
+    <w:p/>
+    <w:p/>
+    <w:p/>
+    <w:p/>
+    <w:p/>
+    <w:p/>
+    <w:p/>
+    <w:p/>
+    <w:p/>
+    <w:p/>
+    <w:p/>
+    <w:p>
+      <w:pPr>
+        <w:pStyle w:val="Kop1"/>
+      </w:pPr>
+      <w:bookmarkStart w:id="19" w:name="_Toc856962"/>
+      <w:r>
+        <w:t>Functioneel ontwerp</w:t>
+      </w:r>
+      <w:bookmarkEnd w:id="19"/>
+    </w:p>
+    <w:p/>
+    <w:p/>
+    <w:p/>
+    <w:p/>
+    <w:p/>
+    <w:p>
+      <w:r>
+        <w:rPr>
+          <w:noProof/>
+        </w:rPr>
+        <w:drawing>
+          <wp:inline distT="0" distB="0" distL="0" distR="0">
+            <wp:extent cx="6160135" cy="4264025"/>
+            <wp:effectExtent l="0" t="0" r="0" b="3175"/>
+            <wp:docPr id="5" name="Afbeelding 5" descr="Image result for functioneel ontwerp"/>
+            <wp:cNvGraphicFramePr>
+              <a:graphicFrameLocks xmlns:a="http://schemas.openxmlformats.org/drawingml/2006/main" noChangeAspect="1"/>
+            </wp:cNvGraphicFramePr>
+            <a:graphic xmlns:a="http://schemas.openxmlformats.org/drawingml/2006/main">
+              <a:graphicData uri="http://schemas.openxmlformats.org/drawingml/2006/picture">
+                <pic:pic xmlns:pic="http://schemas.openxmlformats.org/drawingml/2006/picture">
+                  <pic:nvPicPr>
+                    <pic:cNvPr id="0" name="Picture 3" descr="Image result for functioneel ontwerp"/>
+                    <pic:cNvPicPr>
+                      <a:picLocks noChangeAspect="1" noChangeArrowheads="1"/>
+                    </pic:cNvPicPr>
+                  </pic:nvPicPr>
+                  <pic:blipFill>
+                    <a:blip r:embed="rId11">
+                      <a:extLst>
+                        <a:ext uri="{28A0092B-C50C-407E-A947-70E740481C1C}">
+                          <a14:useLocalDpi xmlns:a14="http://schemas.microsoft.com/office/drawing/2010/main" val="0"/>
+                        </a:ext>
+                      </a:extLst>
+                    </a:blip>
+                    <a:srcRect/>
+                    <a:stretch>
+                      <a:fillRect/>
+                    </a:stretch>
+                  </pic:blipFill>
+                  <pic:spPr bwMode="auto">
+                    <a:xfrm>
+                      <a:off x="0" y="0"/>
+                      <a:ext cx="6160135" cy="4264025"/>
+                    </a:xfrm>
+                    <a:prstGeom prst="rect">
+                      <a:avLst/>
+                    </a:prstGeom>
+                    <a:noFill/>
+                    <a:ln>
+                      <a:noFill/>
+                    </a:ln>
+                  </pic:spPr>
+                </pic:pic>
+              </a:graphicData>
+            </a:graphic>
+          </wp:inline>
+        </w:drawing>
+      </w:r>
+    </w:p>
+    <w:p/>
+    <w:p/>
+    <w:p/>
+    <w:p/>
+    <w:p/>
+    <w:p/>
+    <w:p/>
+    <w:p/>
+    <w:p/>
+    <w:p/>
+    <w:p>
+      <w:pPr>
+        <w:pStyle w:val="Kop2"/>
+      </w:pPr>
+      <w:bookmarkStart w:id="20" w:name="_Toc856963"/>
+      <w:r>
+        <w:t>Functionaliteiten</w:t>
+      </w:r>
+      <w:bookmarkEnd w:id="20"/>
+    </w:p>
+    <w:p/>
+    <w:p>
+      <w:pPr>
+        <w:pStyle w:val="Kop2"/>
+      </w:pPr>
+      <w:bookmarkStart w:id="21" w:name="_Toc856964"/>
+      <w:r>
+        <w:t>Navigatiediagram</w:t>
+      </w:r>
+      <w:bookmarkEnd w:id="21"/>
+    </w:p>
+    <w:p/>
+    <w:p>
+      <w:pPr>
+        <w:pStyle w:val="Kop2"/>
+      </w:pPr>
+      <w:bookmarkStart w:id="22" w:name="_Toc856965"/>
+      <w:r>
+        <w:t>Lijst van pagina’s</w:t>
+      </w:r>
+      <w:bookmarkEnd w:id="22"/>
+    </w:p>
+    <w:p/>
+    <w:p>
+      <w:pPr>
+        <w:pStyle w:val="Kop2"/>
+      </w:pPr>
+      <w:bookmarkStart w:id="23" w:name="_Toc856966"/>
+      <w:r>
+        <w:t>Schermontwerp ( Human Computer Interface)</w:t>
+      </w:r>
+      <w:bookmarkEnd w:id="23"/>
+    </w:p>
+    <w:p/>
+    <w:p/>
+    <w:p/>
+    <w:p/>
+    <w:p/>
+    <w:p/>
+    <w:p/>
+    <w:p/>
+    <w:p/>
+    <w:p/>
+    <w:p/>
+    <w:p/>
+    <w:p/>
+    <w:p/>
+    <w:p/>
+    <w:p/>
+    <w:p/>
+    <w:p/>
+    <w:p/>
+    <w:p/>
+    <w:p/>
+    <w:p/>
+    <w:p/>
+    <w:p>
+      <w:pPr>
+        <w:pStyle w:val="Kop1"/>
+      </w:pPr>
+      <w:bookmarkStart w:id="24" w:name="_Toc856967"/>
+      <w:r>
+        <w:t>Technisch Ontwerp</w:t>
+      </w:r>
+      <w:bookmarkEnd w:id="24"/>
+    </w:p>
+    <w:p>
+      <w:pPr>
+        <w:spacing w:after="0"/>
+      </w:pPr>
+    </w:p>
+    <w:p>
+      <w:pPr>
+        <w:spacing w:after="0"/>
+      </w:pPr>
+    </w:p>
+    <w:p>
+      <w:pPr>
+        <w:spacing w:after="0"/>
+      </w:pPr>
+      <w:r>
+        <w:rPr>
+          <w:noProof/>
+        </w:rPr>
+        <mc:AlternateContent>
+          <mc:Choice Requires="wps">
+            <w:drawing>
+              <wp:inline distT="0" distB="0" distL="0" distR="0">
+                <wp:extent cx="304800" cy="304800"/>
+                <wp:effectExtent l="0" t="0" r="0" b="0"/>
+                <wp:docPr id="10" name="Rechthoek 10" descr="http://www.swartvast.nl/plaatjes/ontwerp_distributielaag_2_3.jpg"/>
+                <wp:cNvGraphicFramePr>
+                  <a:graphicFrameLocks xmlns:a="http://schemas.openxmlformats.org/drawingml/2006/main" noChangeAspect="1"/>
+                </wp:cNvGraphicFramePr>
+                <a:graphic xmlns:a="http://schemas.openxmlformats.org/drawingml/2006/main">
+                  <a:graphicData uri="http://schemas.microsoft.com/office/word/2010/wordprocessingShape">
+                    <wps:wsp>
+                      <wps:cNvSpPr>
+                        <a:spLocks noChangeAspect="1" noChangeArrowheads="1"/>
+                      </wps:cNvSpPr>
+                      <wps:spPr bwMode="auto">
+                        <a:xfrm>
+                          <a:off x="0" y="0"/>
+                          <a:ext cx="304800" cy="304800"/>
+                        </a:xfrm>
+                        <a:prstGeom prst="rect">
+                          <a:avLst/>
+                        </a:prstGeom>
+                        <a:noFill/>
+                        <a:ln>
+                          <a:noFill/>
+                        </a:ln>
+                        <a:extLst>
+                          <a:ext uri="{909E8E84-426E-40DD-AFC4-6F175D3DCCD1}">
+                            <a14:hiddenFill xmlns:a14="http://schemas.microsoft.com/office/drawing/2010/main">
+                              <a:solidFill>
+                                <a:srgbClr val="FFFFFF"/>
+                              </a:solidFill>
+                            </a14:hiddenFill>
+                          </a:ext>
+                          <a:ext uri="{91240B29-F687-4F45-9708-019B960494DF}">
+                            <a14:hiddenLine xmlns:a14="http://schemas.microsoft.com/office/drawing/2010/main" w="9525">
+                              <a:solidFill>
+                                <a:srgbClr val="000000"/>
+                              </a:solidFill>
+                              <a:miter lim="800000"/>
+                              <a:headEnd/>
+                              <a:tailEnd/>
+                            </a14:hiddenLine>
+                          </a:ext>
+                        </a:extLst>
+                      </wps:spPr>
+                      <wps:bodyPr rot="0" vert="horz" wrap="square" lIns="91440" tIns="45720" rIns="91440" bIns="45720" anchor="t" anchorCtr="0" upright="1">
+                        <a:noAutofit/>
+                      </wps:bodyPr>
+                    </wps:wsp>
+                  </a:graphicData>
+                </a:graphic>
+              </wp:inline>
+            </w:drawing>
+          </mc:Choice>
+          <mc:Fallback>
+            <w:pict>
+              <v:rect w14:anchorId="7C79DA8F" id="Rechthoek 10" o:spid="_x0000_s1026" alt="http://www.swartvast.nl/plaatjes/ontwerp_distributielaag_2_3.jpg" style="width:24pt;height:24pt;visibility:visible;mso-wrap-style:square;mso-left-percent:-10001;mso-top-percent:-10001;mso-position-horizontal:absolute;mso-position-horizontal-relative:char;mso-position-vertical:absolute;mso-position-vertical-relative:line;mso-left-percent:-10001;mso-top-percent:-10001;v-text-anchor:top" o:gfxdata="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" filled="f" stroked="f">
+                <o:lock v:ext="edit" aspectratio="t"/>
+                <w10:anchorlock/>
+              </v:rect>
+            </w:pict>
+          </mc:Fallback>
+        </mc:AlternateContent>
+      </w:r>
+    </w:p>
+    <w:p>
+      <w:pPr>
+        <w:spacing w:after="0"/>
+      </w:pPr>
+    </w:p>
+    <w:p>
+      <w:pPr>
+        <w:spacing w:after="0"/>
+      </w:pPr>
+    </w:p>
+    <w:p>
+      <w:pPr>
+        <w:spacing w:after="0"/>
+      </w:pPr>
+    </w:p>
+    <w:p>
+      <w:pPr>
+        <w:spacing w:after="0"/>
+      </w:pPr>
+    </w:p>
+    <w:p>
+      <w:pPr>
+        <w:spacing w:after="0"/>
+      </w:pPr>
+    </w:p>
+    <w:p>
+      <w:pPr>
+        <w:spacing w:after="0"/>
+      </w:pPr>
+    </w:p>
+    <w:p>
+      <w:pPr>
+        <w:spacing w:after="0"/>
+      </w:pPr>
+    </w:p>
+    <w:p>
+      <w:pPr>
+        <w:spacing w:after="0"/>
+      </w:pPr>
+      <w:r>
+        <w:rPr>
+          <w:noProof/>
+        </w:rPr>
+        <w:drawing>
+          <wp:anchor distT="0" distB="0" distL="114300" distR="114300" simplePos="0" relativeHeight="251660288" behindDoc="1" locked="0" layoutInCell="1" allowOverlap="1">
+            <wp:simplePos x="0" y="0"/>
+            <wp:positionH relativeFrom="margin">
+              <wp:align>right</wp:align>
+            </wp:positionH>
+            <wp:positionV relativeFrom="paragraph">
+              <wp:posOffset>12700</wp:posOffset>
+            </wp:positionV>
+            <wp:extent cx="6160135" cy="5157470"/>
+            <wp:effectExtent l="0" t="0" r="0" b="5080"/>
+            <wp:wrapNone/>
+            <wp:docPr id="11" name="Afbeelding 11" descr="https://www.reflektis.nl/wp-content/uploads/2003/04/rra111.png"/>
+            <wp:cNvGraphicFramePr>
+              <a:graphicFrameLocks xmlns:a="http://schemas.openxmlformats.org/drawingml/2006/main" noChangeAspect="1"/>
+            </wp:cNvGraphicFramePr>
+            <a:graphic xmlns:a="http://schemas.openxmlformats.org/drawingml/2006/main">
+              <a:graphicData uri="http://schemas.openxmlformats.org/drawingml/2006/picture">
+                <pic:pic xmlns:pic="http://schemas.openxmlformats.org/drawingml/2006/picture">
+                  <pic:nvPicPr>
+                    <pic:cNvPr id="0" name="Picture 15" descr="https://www.reflektis.nl/wp-content/uploads/2003/04/rra111.png"/>
+                    <pic:cNvPicPr>
+                      <a:picLocks noChangeAspect="1" noChangeArrowheads="1"/>
+                    </pic:cNvPicPr>
+                  </pic:nvPicPr>
+                  <pic:blipFill>
+                    <a:blip r:embed="rId12">
+                      <a:extLst>
+                        <a:ext uri="{28A0092B-C50C-407E-A947-70E740481C1C}">
+                          <a14:useLocalDpi xmlns:a14="http://schemas.microsoft.com/office/drawing/2010/main" val="0"/>
+                        </a:ext>
+                      </a:extLst>
+                    </a:blip>
+                    <a:srcRect/>
+                    <a:stretch>
+                      <a:fillRect/>
+                    </a:stretch>
+                  </pic:blipFill>
+                  <pic:spPr bwMode="auto">
+                    <a:xfrm>
+                      <a:off x="0" y="0"/>
+                      <a:ext cx="6160135" cy="5157470"/>
+                    </a:xfrm>
+                    <a:prstGeom prst="rect">
+                      <a:avLst/>
+                    </a:prstGeom>
+                    <a:noFill/>
+                    <a:ln>
+                      <a:noFill/>
+                    </a:ln>
+                  </pic:spPr>
+                </pic:pic>
+              </a:graphicData>
+            </a:graphic>
+            <wp14:sizeRelH relativeFrom="page">
+              <wp14:pctWidth>0</wp14:pctWidth>
+            </wp14:sizeRelH>
+            <wp14:sizeRelV relativeFrom="page">
+              <wp14:pctHeight>0</wp14:pctHeight>
+            </wp14:sizeRelV>
+          </wp:anchor>
+        </w:drawing>
+      </w:r>
+    </w:p>
+    <w:p>
+      <w:pPr>
+        <w:spacing w:after="0"/>
+      </w:pPr>
+    </w:p>
+    <w:p>
+      <w:pPr>
+        <w:spacing w:after="0"/>
+      </w:pPr>
+    </w:p>
+    <w:p>
+      <w:pPr>
+        <w:tabs>
+          <w:tab w:val="left" w:pos="3240"/>
+        </w:tabs>
+        <w:spacing w:after="0"/>
+      </w:pPr>
+      <w:r>
+        <w:tab/>
+      </w:r>
+      <w:r>
+        <w:rPr>
+          <w:noProof/>
+        </w:rPr>
+        <mc:AlternateContent>
+          <mc:Choice Requires="wps">
+            <w:drawing>
+              <wp:inline distT="0" distB="0" distL="0" distR="0">
+                <wp:extent cx="304800" cy="304800"/>
+                <wp:effectExtent l="0" t="0" r="0" b="0"/>
+                <wp:docPr id="8" name="Rechthoek 8" descr="Image result for technische ontwerp"/>
+                <wp:cNvGraphicFramePr>
+                  <a:graphicFrameLocks xmlns:a="http://schemas.openxmlformats.org/drawingml/2006/main" noChangeAspect="1"/>
+                </wp:cNvGraphicFramePr>
+                <a:graphic xmlns:a="http://schemas.openxmlformats.org/drawingml/2006/main">
+                  <a:graphicData uri="http://schemas.microsoft.com/office/word/2010/wordprocessingShape">
+                    <wps:wsp>
+                      <wps:cNvSpPr>
+                        <a:spLocks noChangeAspect="1" noChangeArrowheads="1"/>
+                      </wps:cNvSpPr>
+                      <wps:spPr bwMode="auto">
+                        <a:xfrm>
+                          <a:off x="0" y="0"/>
+                          <a:ext cx="304800" cy="304800"/>
+                        </a:xfrm>
+                        <a:prstGeom prst="rect">
+                          <a:avLst/>
+                        </a:prstGeom>
+                        <a:noFill/>
+                        <a:ln>
+                          <a:noFill/>
+                        </a:ln>
+                        <a:extLst>
+                          <a:ext uri="{909E8E84-426E-40DD-AFC4-6F175D3DCCD1}">
+                            <a14:hiddenFill xmlns:a14="http://schemas.microsoft.com/office/drawing/2010/main">
+                              <a:solidFill>
+                                <a:srgbClr val="FFFFFF"/>
+                              </a:solidFill>
+                            </a14:hiddenFill>
+                          </a:ext>
+                          <a:ext uri="{91240B29-F687-4F45-9708-019B960494DF}">
+                            <a14:hiddenLine xmlns:a14="http://schemas.microsoft.com/office/drawing/2010/main" w="9525">
+                              <a:solidFill>
+                                <a:srgbClr val="000000"/>
+                              </a:solidFill>
+                              <a:miter lim="800000"/>
+                              <a:headEnd/>
+                              <a:tailEnd/>
+                            </a14:hiddenLine>
+                          </a:ext>
+                        </a:extLst>
+                      </wps:spPr>
+                      <wps:bodyPr rot="0" vert="horz" wrap="square" lIns="91440" tIns="45720" rIns="91440" bIns="45720" anchor="t" anchorCtr="0" upright="1">
+                        <a:noAutofit/>
+                      </wps:bodyPr>
+                    </wps:wsp>
+                  </a:graphicData>
+                </a:graphic>
+              </wp:inline>
+            </w:drawing>
+          </mc:Choice>
+          <mc:Fallback>
+            <w:pict>
+              <v:rect w14:anchorId="2AE1999C" id="Rechthoek 8" o:spid="_x0000_s1026" alt="Image result for technische ontwerp" style="width:24pt;height:24pt;visibility:visible;mso-wrap-style:square;mso-left-percent:-10001;mso-top-percent:-10001;mso-position-horizontal:absolute;mso-position-horizontal-relative:char;mso-position-vertical:absolute;mso-position-vertical-relative:line;mso-left-percent:-10001;mso-top-percent:-10001;v-text-anchor:top" o:gfxdata="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" filled="f" stroked="f">
+                <o:lock v:ext="edit" aspectratio="t"/>
+                <w10:anchorlock/>
+              </v:rect>
+            </w:pict>
+          </mc:Fallback>
+        </mc:AlternateContent>
+      </w:r>
+    </w:p>
+    <w:p>
+      <w:pPr>
+        <w:spacing w:after="0"/>
+      </w:pPr>
+    </w:p>
+    <w:p>
+      <w:pPr>
+        <w:spacing w:after="0"/>
+      </w:pPr>
+    </w:p>
+    <w:p>
+      <w:pPr>
+        <w:spacing w:after="0"/>
+      </w:pPr>
+    </w:p>
+    <w:p>
+      <w:pPr>
+        <w:spacing w:after="0"/>
+      </w:pPr>
+      <w:r>
+        <w:rPr>
+          <w:noProof/>
+        </w:rPr>
+        <mc:AlternateContent>
+          <mc:Choice Requires="wps">
+            <w:drawing>
+              <wp:inline distT="0" distB="0" distL="0" distR="0">
+                <wp:extent cx="304800" cy="304800"/>
+                <wp:effectExtent l="0" t="0" r="0" b="0"/>
+                <wp:docPr id="9" name="Rechthoek 9" descr="Image result for technische ontwerp"/>
+                <wp:cNvGraphicFramePr>
+                  <a:graphicFrameLocks xmlns:a="http://schemas.openxmlformats.org/drawingml/2006/main" noChangeAspect="1"/>
+                </wp:cNvGraphicFramePr>
+                <a:graphic xmlns:a="http://schemas.openxmlformats.org/drawingml/2006/main">
+                  <a:graphicData uri="http://schemas.microsoft.com/office/word/2010/wordprocessingShape">
+                    <wps:wsp>
+                      <wps:cNvSpPr>
+                        <a:spLocks noChangeAspect="1" noChangeArrowheads="1"/>
+                      </wps:cNvSpPr>
+                      <wps:spPr bwMode="auto">
+                        <a:xfrm>
+                          <a:off x="0" y="0"/>
+                          <a:ext cx="304800" cy="304800"/>
+                        </a:xfrm>
+                        <a:prstGeom prst="rect">
+                          <a:avLst/>
+                        </a:prstGeom>
+                        <a:noFill/>
+                        <a:ln>
+                          <a:noFill/>
+                        </a:ln>
+                        <a:extLst>
+                          <a:ext uri="{909E8E84-426E-40DD-AFC4-6F175D3DCCD1}">
+                            <a14:hiddenFill xmlns:a14="http://schemas.microsoft.com/office/drawing/2010/main">
+                              <a:solidFill>
+                                <a:srgbClr val="FFFFFF"/>
+                              </a:solidFill>
+                            </a14:hiddenFill>
+                          </a:ext>
+                          <a:ext uri="{91240B29-F687-4F45-9708-019B960494DF}">
+                            <a14:hiddenLine xmlns:a14="http://schemas.microsoft.com/office/drawing/2010/main" w="9525">
+                              <a:solidFill>
+                                <a:srgbClr val="000000"/>
+                              </a:solidFill>
+                              <a:miter lim="800000"/>
+                              <a:headEnd/>
+                              <a:tailEnd/>
+                            </a14:hiddenLine>
+                          </a:ext>
+                        </a:extLst>
+                      </wps:spPr>
+                      <wps:bodyPr rot="0" vert="horz" wrap="square" lIns="91440" tIns="45720" rIns="91440" bIns="45720" anchor="t" anchorCtr="0" upright="1">
+                        <a:noAutofit/>
+                      </wps:bodyPr>
+                    </wps:wsp>
+                  </a:graphicData>
+                </a:graphic>
+              </wp:inline>
+            </w:drawing>
+          </mc:Choice>
+          <mc:Fallback>
+            <w:pict>
+              <v:rect w14:anchorId="1770F10B" id="Rechthoek 9" o:spid="_x0000_s1026" alt="Image result for technische ontwerp" style="width:24pt;height:24pt;visibility:visible;mso-wrap-style:square;mso-left-percent:-10001;mso-top-percent:-10001;mso-position-horizontal:absolute;mso-position-horizontal-relative:char;mso-position-vertical:absolute;mso-position-vertical-relative:line;mso-left-percent:-10001;mso-top-percent:-10001;v-text-anchor:top" o:gfxdata="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" filled="f" stroked="f">
+                <o:lock v:ext="edit" aspectratio="t"/>
+                <w10:anchorlock/>
+              </v:rect>
+            </w:pict>
+          </mc:Fallback>
+        </mc:AlternateContent>
+      </w:r>
+    </w:p>
+    <w:p>
+      <w:pPr>
+        <w:spacing w:after="0"/>
+      </w:pPr>
+    </w:p>
+    <w:p>
+      <w:pPr>
+        <w:spacing w:after="0"/>
+      </w:pPr>
+    </w:p>
+    <w:p>
+      <w:pPr>
+        <w:spacing w:after="0"/>
+      </w:pPr>
+    </w:p>
+    <w:p>
+      <w:pPr>
+        <w:spacing w:after="0"/>
+      </w:pPr>
+    </w:p>
+    <w:p>
+      <w:pPr>
+        <w:spacing w:after="0"/>
+      </w:pPr>
+    </w:p>
+    <w:p>
+      <w:pPr>
+        <w:spacing w:after="0"/>
+      </w:pPr>
+    </w:p>
+    <w:p>
+      <w:pPr>
+        <w:spacing w:after="0"/>
+      </w:pPr>
+    </w:p>
+    <w:p>
+      <w:pPr>
+        <w:spacing w:after="0"/>
+      </w:pPr>
+    </w:p>
+    <w:p>
+      <w:pPr>
+        <w:spacing w:after="0"/>
+      </w:pPr>
+    </w:p>
+    <w:p>
+      <w:pPr>
+        <w:spacing w:after="0"/>
+      </w:pPr>
+    </w:p>
+    <w:p>
+      <w:pPr>
+        <w:spacing w:after="0"/>
+      </w:pPr>
+    </w:p>
+    <w:p>
+      <w:pPr>
+        <w:spacing w:after="0"/>
+      </w:pPr>
+    </w:p>
+    <w:p>
+      <w:pPr>
+        <w:spacing w:after="0"/>
+      </w:pPr>
+    </w:p>
+    <w:p>
+      <w:pPr>
+        <w:spacing w:after="0"/>
+      </w:pPr>
+    </w:p>
+    <w:p>
+      <w:pPr>
+        <w:spacing w:after="0"/>
+      </w:pPr>
+    </w:p>
+    <w:p>
+      <w:pPr>
+        <w:spacing w:after="0"/>
+      </w:pPr>
+    </w:p>
+    <w:p>
+      <w:pPr>
+        <w:spacing w:after="0"/>
+      </w:pPr>
+    </w:p>
+    <w:p>
+      <w:pPr>
+        <w:spacing w:after="0"/>
+      </w:pPr>
+    </w:p>
+    <w:p>
+      <w:pPr>
+        <w:spacing w:after="0"/>
+      </w:pPr>
+    </w:p>
+    <w:p>
+      <w:pPr>
+        <w:spacing w:after="0"/>
+      </w:pPr>
+    </w:p>
+    <w:p>
+      <w:pPr>
+        <w:spacing w:after="0"/>
+      </w:pPr>
+    </w:p>
+    <w:p>
+      <w:pPr>
+        <w:spacing w:after="0"/>
+      </w:pPr>
+    </w:p>
+    <w:p>
+      <w:pPr>
+        <w:spacing w:after="0"/>
+      </w:pPr>
+    </w:p>
+    <w:p>
+      <w:pPr>
+        <w:spacing w:after="0"/>
+      </w:pPr>
+    </w:p>
+    <w:p>
+      <w:pPr>
+        <w:spacing w:after="0"/>
+      </w:pPr>
+    </w:p>
+    <w:p>
+      <w:pPr>
+        <w:spacing w:after="0"/>
+      </w:pPr>
+    </w:p>
+    <w:p>
+      <w:pPr>
+        <w:spacing w:after="0"/>
+      </w:pPr>
+    </w:p>
+    <w:p>
+      <w:pPr>
+        <w:spacing w:after="0"/>
+      </w:pPr>
+    </w:p>
+    <w:p>
+      <w:pPr>
+        <w:spacing w:after="0"/>
+      </w:pPr>
+    </w:p>
+    <w:p>
+      <w:pPr>
+        <w:pStyle w:val="Kop2"/>
+      </w:pPr>
+      <w:bookmarkStart w:id="25" w:name="_Toc856968"/>
+      <w:r>
+        <w:t>Klassendiagrammen</w:t>
+      </w:r>
+      <w:bookmarkEnd w:id="25"/>
+    </w:p>
+    <w:p>
+      <w:pPr>
+        <w:spacing w:after="0"/>
+      </w:pPr>
+    </w:p>
+    <w:p>
+      <w:pPr>
+        <w:pStyle w:val="Kop2"/>
+      </w:pPr>
+      <w:bookmarkStart w:id="26" w:name="_Toc856969"/>
+      <w:r>
+        <w:t>Entiteit Relatie Diagram (ERD)</w:t>
+      </w:r>
+      <w:bookmarkEnd w:id="26"/>
+    </w:p>
+    <w:p/>
+    <w:p/>
+    <w:p/>
+    <w:p/>
+    <w:p/>
+    <w:p/>
+    <w:p/>
+    <w:p/>
+    <w:p/>
+    <w:p/>
+    <w:p/>
+    <w:p/>
+    <w:p/>
+    <w:p/>
+    <w:p/>
+    <w:p/>
+    <w:p/>
+    <w:p/>
+    <w:p/>
+    <w:p/>
+    <w:p/>
+    <w:p/>
+    <w:p/>
+    <w:p/>
+    <w:p/>
+    <w:p/>
+    <w:p>
+      <w:pPr>
+        <w:pStyle w:val="Kop1"/>
+      </w:pPr>
+      <w:bookmarkStart w:id="27" w:name="_Toc856970"/>
+      <w:r>
+        <w:t>Ontwikkelomgeving</w:t>
+      </w:r>
+      <w:bookmarkEnd w:id="27"/>
+    </w:p>
+    <w:p/>
+    <w:p/>
+    <w:p/>
+    <w:p/>
+    <w:p/>
+    <w:p/>
+    <w:p/>
+    <w:p/>
+    <w:p>
+      <w:r>
+        <w:rPr>
+          <w:noProof/>
+        </w:rPr>
+        <w:drawing>
+          <wp:anchor distT="0" distB="0" distL="114300" distR="114300" simplePos="0" relativeHeight="251661312" behindDoc="1" locked="0" layoutInCell="1" allowOverlap="1">
+            <wp:simplePos x="0" y="0"/>
+            <wp:positionH relativeFrom="margin">
+              <wp:align>left</wp:align>
+            </wp:positionH>
+            <wp:positionV relativeFrom="paragraph">
+              <wp:posOffset>165100</wp:posOffset>
+            </wp:positionV>
+            <wp:extent cx="5961282" cy="2647950"/>
+            <wp:effectExtent l="0" t="0" r="1905" b="0"/>
+            <wp:wrapNone/>
+            <wp:docPr id="12" name="Afbeelding 12" descr="Related image"/>
+            <wp:cNvGraphicFramePr>
+              <a:graphicFrameLocks xmlns:a="http://schemas.openxmlformats.org/drawingml/2006/main" noChangeAspect="1"/>
+            </wp:cNvGraphicFramePr>
+            <a:graphic xmlns:a="http://schemas.openxmlformats.org/drawingml/2006/main">
+              <a:graphicData uri="http://schemas.openxmlformats.org/drawingml/2006/picture">
+                <pic:pic xmlns:pic="http://schemas.openxmlformats.org/drawingml/2006/picture">
+                  <pic:nvPicPr>
+                    <pic:cNvPr id="0" name="Picture 17" descr="Related image"/>
+                    <pic:cNvPicPr>
+                      <a:picLocks noChangeAspect="1" noChangeArrowheads="1"/>
+                    </pic:cNvPicPr>
+                  </pic:nvPicPr>
+                  <pic:blipFill>
+                    <a:blip r:embed="rId13">
+                      <a:extLst>
+                        <a:ext uri="{28A0092B-C50C-407E-A947-70E740481C1C}">
+                          <a14:useLocalDpi xmlns:a14="http://schemas.microsoft.com/office/drawing/2010/main" val="0"/>
+                        </a:ext>
+                      </a:extLst>
+                    </a:blip>
+                    <a:srcRect/>
+                    <a:stretch>
+                      <a:fillRect/>
+                    </a:stretch>
+                  </pic:blipFill>
+                  <pic:spPr bwMode="auto">
+                    <a:xfrm>
+                      <a:off x="0" y="0"/>
+                      <a:ext cx="5961282" cy="2647950"/>
+                    </a:xfrm>
+                    <a:prstGeom prst="rect">
+                      <a:avLst/>
+                    </a:prstGeom>
+                    <a:noFill/>
+                    <a:ln>
+                      <a:noFill/>
+                    </a:ln>
+                  </pic:spPr>
+                </pic:pic>
+              </a:graphicData>
+            </a:graphic>
+            <wp14:sizeRelH relativeFrom="page">
+              <wp14:pctWidth>0</wp14:pctWidth>
+            </wp14:sizeRelH>
+            <wp14:sizeRelV relativeFrom="page">
+              <wp14:pctHeight>0</wp14:pctHeight>
+            </wp14:sizeRelV>
+          </wp:anchor>
+        </w:drawing>
+      </w:r>
+    </w:p>
+    <w:p/>
+    <w:p/>
+    <w:p/>
+    <w:p/>
+    <w:p/>
+    <w:p/>
+    <w:p/>
+    <w:p/>
+    <w:p/>
+    <w:p/>
+    <w:p/>
+    <w:p/>
+    <w:p/>
+    <w:p/>
+    <w:p/>
+    <w:p/>
+    <w:p/>
+    <w:p/>
+    <w:p/>
+    <w:p/>
+    <w:p>
+      <w:pPr>
+        <w:pStyle w:val="Kop2"/>
+      </w:pPr>
+      <w:bookmarkStart w:id="28" w:name="_Toc856971"/>
+      <w:r>
+        <w:t>Benodigde hardware</w:t>
+      </w:r>
+      <w:bookmarkEnd w:id="28"/>
+    </w:p>
+    <w:p/>
+    <w:p>
+      <w:pPr>
+        <w:pStyle w:val="Kop2"/>
+      </w:pPr>
+      <w:bookmarkStart w:id="29" w:name="_Toc856972"/>
+      <w:r>
+        <w:t>Benodigde software</w:t>
+      </w:r>
+      <w:bookmarkEnd w:id="29"/>
+    </w:p>
     <w:sectPr>
-      <w:headerReference w:type="default" r:id="rId9"/>
-      <w:footerReference w:type="default" r:id="rId10"/>
+      <w:headerReference w:type="default" r:id="rId14"/>
+      <w:footerReference w:type="default" r:id="rId15"/>
       <w:pgSz w:w="11904" w:h="16838"/>
       <w:pgMar w:top="690" w:right="1071" w:bottom="687" w:left="1132" w:header="708" w:footer="708" w:gutter="0"/>
       <w:cols w:space="708"/>
@@ -785,6 +4120,7 @@
         <w:docPartUnique/>
       </w:docPartObj>
     </w:sdtPr>
+    <w:sdtEndPr/>
     <w:sdtContent>
       <w:p>
         <w:pPr>
@@ -842,7 +4178,7 @@
             </mc:Choice>
             <mc:Fallback>
               <w:pict>
-                <v:shapetype w14:anchorId="2DC71693" id="_x0000_t110" coordsize="21600,21600" o:spt="110" path="m10800,l,10800,10800,21600,21600,10800xe">
+                <v:shapetype w14:anchorId="3A48FBCC" id="_x0000_t110" coordsize="21600,21600" o:spt="110" path="m10800,l,10800,10800,21600,21600,10800xe">
                   <v:stroke joinstyle="miter"/>
                   <v:path gradientshapeok="t" o:connecttype="rect" textboxrect="5400,5400,16200,16200"/>
                 </v:shapetype>
@@ -1586,7 +4922,6 @@
     <w:next w:val="Standaard"/>
     <w:link w:val="Kop2Char"/>
     <w:uiPriority w:val="9"/>
-    <w:semiHidden/>
     <w:unhideWhenUsed/>
     <w:qFormat/>
     <w:rsid w:val="006F261F"/>
@@ -1813,6 +5148,7 @@
   <w:style w:type="paragraph" w:styleId="Inhopg1">
     <w:name w:val="toc 1"/>
     <w:hidden/>
+    <w:uiPriority w:val="39"/>
     <w:pPr>
       <w:spacing w:after="30" w:line="298" w:lineRule="auto"/>
       <w:ind w:left="25" w:right="68" w:hanging="10"/>
@@ -1843,7 +5179,6 @@
     <w:basedOn w:val="Standaardalinea-lettertype"/>
     <w:link w:val="Kop2"/>
     <w:uiPriority w:val="9"/>
-    <w:semiHidden/>
     <w:rsid w:val="006F261F"/>
     <w:rPr>
       <w:rFonts w:asciiTheme="majorHAnsi" w:eastAsiaTheme="majorEastAsia" w:hAnsiTheme="majorHAnsi" w:cstheme="majorBidi"/>
@@ -2211,7 +5546,6 @@
     <w:basedOn w:val="Kop1"/>
     <w:next w:val="Standaard"/>
     <w:uiPriority w:val="39"/>
-    <w:semiHidden/>
     <w:unhideWhenUsed/>
     <w:qFormat/>
     <w:rsid w:val="006F261F"/>
@@ -2269,6 +5603,30 @@
     <w:link w:val="Voettekst"/>
     <w:uiPriority w:val="99"/>
     <w:rsid w:val="006F261F"/>
+  </w:style>
+  <w:style w:type="character" w:styleId="Hyperlink">
+    <w:name w:val="Hyperlink"/>
+    <w:basedOn w:val="Standaardalinea-lettertype"/>
+    <w:uiPriority w:val="99"/>
+    <w:unhideWhenUsed/>
+    <w:rsid w:val="00410B47"/>
+    <w:rPr>
+      <w:color w:val="46B2B5" w:themeColor="hyperlink"/>
+      <w:u w:val="single"/>
+    </w:rPr>
+  </w:style>
+  <w:style w:type="paragraph" w:styleId="Inhopg2">
+    <w:name w:val="toc 2"/>
+    <w:basedOn w:val="Standaard"/>
+    <w:next w:val="Standaard"/>
+    <w:autoRedefine/>
+    <w:uiPriority w:val="39"/>
+    <w:unhideWhenUsed/>
+    <w:rsid w:val="007A4160"/>
+    <w:pPr>
+      <w:spacing w:after="100"/>
+      <w:ind w:left="210"/>
+    </w:pPr>
   </w:style>
 </w:styles>
 </file>
@@ -2538,7 +5896,7 @@
 </file>
 
 <file path=customXml/itemProps1.xml><?xml version="1.0" encoding="utf-8"?>
-<ds:datastoreItem xmlns:ds="http://schemas.openxmlformats.org/officeDocument/2006/customXml" ds:itemID="{23F7CA1A-C598-4F9E-B0E8-F1435DC6ABCD}">
+<ds:datastoreItem xmlns:ds="http://schemas.openxmlformats.org/officeDocument/2006/customXml" ds:itemID="{9AFC8232-4298-4F3D-949C-8B11ACF86393}">
   <ds:schemaRefs>
     <ds:schemaRef ds:uri="http://schemas.openxmlformats.org/officeDocument/2006/bibliography"/>
   </ds:schemaRefs>

--- a/sjabloonMortenVermeulen.docx
+++ b/sjabloonMortenVermeulen.docx
@@ -5,14 +5,20 @@
     <w:p>
       <w:pPr>
         <w:spacing w:after="527"/>
-      </w:pPr>
-      <w:bookmarkStart w:id="0" w:name="_GoBack"/>
-      <w:bookmarkEnd w:id="0"/>
-    </w:p>
-    <w:p>
+        <w:rPr>
+          <w:rFonts w:ascii="Arial Nova" w:hAnsi="Arial Nova"/>
+        </w:rPr>
+      </w:pPr>
+    </w:p>
+    <w:p>
+      <w:pPr>
+        <w:rPr>
+          <w:rFonts w:ascii="Arial Nova" w:hAnsi="Arial Nova"/>
+        </w:rPr>
+      </w:pPr>
       <w:r>
         <w:rPr>
-          <w:rFonts w:ascii="Cambria" w:eastAsia="Cambria" w:hAnsi="Cambria" w:cs="Cambria"/>
+          <w:rFonts w:ascii="Arial Nova" w:eastAsia="Cambria" w:hAnsi="Arial Nova" w:cs="Cambria"/>
           <w:color w:val="16365D"/>
           <w:sz w:val="52"/>
         </w:rPr>
@@ -21,7 +27,7 @@
       <w:proofErr w:type="spellStart"/>
       <w:r>
         <w:rPr>
-          <w:rFonts w:ascii="Cambria" w:eastAsia="Cambria" w:hAnsi="Cambria" w:cs="Cambria"/>
+          <w:rFonts w:ascii="Arial Nova" w:eastAsia="Cambria" w:hAnsi="Arial Nova" w:cs="Cambria"/>
           <w:color w:val="16365D"/>
           <w:sz w:val="52"/>
         </w:rPr>
@@ -33,10 +39,13 @@
       <w:pPr>
         <w:spacing w:after="341"/>
         <w:ind w:left="-28"/>
+        <w:rPr>
+          <w:rFonts w:ascii="Arial Nova" w:hAnsi="Arial Nova"/>
+        </w:rPr>
       </w:pPr>
       <w:r>
         <w:rPr>
-          <w:rFonts w:ascii="Calibri" w:eastAsia="Calibri" w:hAnsi="Calibri" w:cs="Calibri"/>
+          <w:rFonts w:ascii="Arial Nova" w:eastAsia="Calibri" w:hAnsi="Arial Nova" w:cs="Calibri"/>
           <w:noProof/>
         </w:rPr>
         <mc:AlternateContent>
@@ -136,10 +145,13 @@
     <w:p>
       <w:pPr>
         <w:spacing w:after="0"/>
+        <w:rPr>
+          <w:rFonts w:ascii="Arial Nova" w:hAnsi="Arial Nova"/>
+        </w:rPr>
       </w:pPr>
       <w:r>
         <w:rPr>
-          <w:rFonts w:ascii="Cambria" w:eastAsia="Cambria" w:hAnsi="Cambria" w:cs="Cambria"/>
+          <w:rFonts w:ascii="Arial Nova" w:eastAsia="Cambria" w:hAnsi="Arial Nova" w:cs="Cambria"/>
           <w:i/>
           <w:color w:val="4F81BC"/>
           <w:sz w:val="24"/>
@@ -148,16 +160,33 @@
       </w:r>
     </w:p>
     <w:p>
+      <w:pPr>
+        <w:rPr>
+          <w:rFonts w:ascii="Arial Nova" w:hAnsi="Arial Nova"/>
+        </w:rPr>
+      </w:pPr>
       <w:r>
+        <w:rPr>
+          <w:rFonts w:ascii="Arial Nova" w:hAnsi="Arial Nova"/>
+        </w:rPr>
         <w:t xml:space="preserve"> </w:t>
       </w:r>
     </w:p>
     <w:p>
+      <w:pPr>
+        <w:rPr>
+          <w:rFonts w:ascii="Arial Nova" w:hAnsi="Arial Nova"/>
+        </w:rPr>
+      </w:pPr>
       <w:r>
+        <w:rPr>
+          <w:rFonts w:ascii="Arial Nova" w:hAnsi="Arial Nova"/>
+        </w:rPr>
         <w:t xml:space="preserve"> </w:t>
       </w:r>
       <w:r>
         <w:rPr>
+          <w:rFonts w:ascii="Arial Nova" w:hAnsi="Arial Nova"/>
           <w:noProof/>
         </w:rPr>
         <w:drawing>
@@ -210,11 +239,22 @@
         </w:drawing>
       </w:r>
       <w:r>
+        <w:rPr>
+          <w:rFonts w:ascii="Arial Nova" w:hAnsi="Arial Nova"/>
+        </w:rPr>
         <w:t xml:space="preserve"> </w:t>
       </w:r>
     </w:p>
     <w:p>
+      <w:pPr>
+        <w:rPr>
+          <w:rFonts w:ascii="Arial Nova" w:hAnsi="Arial Nova"/>
+        </w:rPr>
+      </w:pPr>
       <w:r>
+        <w:rPr>
+          <w:rFonts w:ascii="Arial Nova" w:hAnsi="Arial Nova"/>
+        </w:rPr>
         <w:t xml:space="preserve"> </w:t>
       </w:r>
     </w:p>
@@ -248,17 +288,34 @@
               <w:tabs>
                 <w:tab w:val="center" w:pos="1416"/>
               </w:tabs>
+              <w:rPr>
+                <w:rFonts w:ascii="Arial Nova" w:hAnsi="Arial Nova"/>
+              </w:rPr>
             </w:pPr>
             <w:r>
+              <w:rPr>
+                <w:rFonts w:ascii="Arial Nova" w:hAnsi="Arial Nova"/>
+              </w:rPr>
               <w:t xml:space="preserve">Namen: </w:t>
             </w:r>
             <w:r>
+              <w:rPr>
+                <w:rFonts w:ascii="Arial Nova" w:hAnsi="Arial Nova"/>
+              </w:rPr>
               <w:tab/>
               <w:t xml:space="preserve"> </w:t>
             </w:r>
           </w:p>
           <w:p>
-            <w:r>
+            <w:pPr>
+              <w:rPr>
+                <w:rFonts w:ascii="Arial Nova" w:hAnsi="Arial Nova"/>
+              </w:rPr>
+            </w:pPr>
+            <w:r>
+              <w:rPr>
+                <w:rFonts w:ascii="Arial Nova" w:hAnsi="Arial Nova"/>
+              </w:rPr>
               <w:t xml:space="preserve"> </w:t>
             </w:r>
           </w:p>
@@ -276,22 +333,40 @@
           <w:p>
             <w:pPr>
               <w:ind w:left="139"/>
+              <w:rPr>
+                <w:rFonts w:ascii="Arial Nova" w:hAnsi="Arial Nova"/>
+              </w:rPr>
             </w:pPr>
             <w:r>
+              <w:rPr>
+                <w:rFonts w:ascii="Arial Nova" w:hAnsi="Arial Nova"/>
+              </w:rPr>
               <w:t>[</w:t>
             </w:r>
             <w:r>
+              <w:rPr>
+                <w:rFonts w:ascii="Arial Nova" w:hAnsi="Arial Nova"/>
+              </w:rPr>
               <w:t xml:space="preserve">Morten Vermeulen, Niels </w:t>
             </w:r>
             <w:proofErr w:type="spellStart"/>
             <w:r>
+              <w:rPr>
+                <w:rFonts w:ascii="Arial Nova" w:hAnsi="Arial Nova"/>
+              </w:rPr>
               <w:t>Renema</w:t>
             </w:r>
             <w:proofErr w:type="spellEnd"/>
             <w:r>
+              <w:rPr>
+                <w:rFonts w:ascii="Arial Nova" w:hAnsi="Arial Nova"/>
+              </w:rPr>
               <w:t xml:space="preserve"> &amp; Mike Vonk</w:t>
             </w:r>
             <w:r>
+              <w:rPr>
+                <w:rFonts w:ascii="Arial Nova" w:hAnsi="Arial Nova"/>
+              </w:rPr>
               <w:t xml:space="preserve">] </w:t>
             </w:r>
           </w:p>
@@ -316,17 +391,34 @@
               <w:tabs>
                 <w:tab w:val="center" w:pos="1416"/>
               </w:tabs>
+              <w:rPr>
+                <w:rFonts w:ascii="Arial Nova" w:hAnsi="Arial Nova"/>
+              </w:rPr>
             </w:pPr>
             <w:r>
+              <w:rPr>
+                <w:rFonts w:ascii="Arial Nova" w:hAnsi="Arial Nova"/>
+              </w:rPr>
               <w:t xml:space="preserve">Studiejaar: </w:t>
             </w:r>
             <w:r>
+              <w:rPr>
+                <w:rFonts w:ascii="Arial Nova" w:hAnsi="Arial Nova"/>
+              </w:rPr>
               <w:tab/>
               <w:t xml:space="preserve"> </w:t>
             </w:r>
           </w:p>
           <w:p>
-            <w:r>
+            <w:pPr>
+              <w:rPr>
+                <w:rFonts w:ascii="Arial Nova" w:hAnsi="Arial Nova"/>
+              </w:rPr>
+            </w:pPr>
+            <w:r>
+              <w:rPr>
+                <w:rFonts w:ascii="Arial Nova" w:hAnsi="Arial Nova"/>
+              </w:rPr>
               <w:t xml:space="preserve"> </w:t>
             </w:r>
           </w:p>
@@ -344,14 +436,26 @@
           <w:p>
             <w:pPr>
               <w:ind w:left="139"/>
+              <w:rPr>
+                <w:rFonts w:ascii="Arial Nova" w:hAnsi="Arial Nova"/>
+              </w:rPr>
             </w:pPr>
             <w:r>
+              <w:rPr>
+                <w:rFonts w:ascii="Arial Nova" w:hAnsi="Arial Nova"/>
+              </w:rPr>
               <w:t>[20</w:t>
             </w:r>
             <w:r>
+              <w:rPr>
+                <w:rFonts w:ascii="Arial Nova" w:hAnsi="Arial Nova"/>
+              </w:rPr>
               <w:t>18-2019</w:t>
             </w:r>
             <w:r>
+              <w:rPr>
+                <w:rFonts w:ascii="Arial Nova" w:hAnsi="Arial Nova"/>
+              </w:rPr>
               <w:t xml:space="preserve">] </w:t>
             </w:r>
           </w:p>
@@ -376,17 +480,34 @@
               <w:tabs>
                 <w:tab w:val="center" w:pos="1416"/>
               </w:tabs>
+              <w:rPr>
+                <w:rFonts w:ascii="Arial Nova" w:hAnsi="Arial Nova"/>
+              </w:rPr>
             </w:pPr>
             <w:r>
+              <w:rPr>
+                <w:rFonts w:ascii="Arial Nova" w:hAnsi="Arial Nova"/>
+              </w:rPr>
               <w:t xml:space="preserve">Werkgroep: </w:t>
             </w:r>
             <w:r>
+              <w:rPr>
+                <w:rFonts w:ascii="Arial Nova" w:hAnsi="Arial Nova"/>
+              </w:rPr>
               <w:tab/>
               <w:t xml:space="preserve"> </w:t>
             </w:r>
           </w:p>
           <w:p>
-            <w:r>
+            <w:pPr>
+              <w:rPr>
+                <w:rFonts w:ascii="Arial Nova" w:hAnsi="Arial Nova"/>
+              </w:rPr>
+            </w:pPr>
+            <w:r>
+              <w:rPr>
+                <w:rFonts w:ascii="Arial Nova" w:hAnsi="Arial Nova"/>
+              </w:rPr>
               <w:t xml:space="preserve"> </w:t>
             </w:r>
           </w:p>
@@ -404,14 +525,26 @@
           <w:p>
             <w:pPr>
               <w:ind w:left="139"/>
+              <w:rPr>
+                <w:rFonts w:ascii="Arial Nova" w:hAnsi="Arial Nova"/>
+              </w:rPr>
             </w:pPr>
             <w:r>
+              <w:rPr>
+                <w:rFonts w:ascii="Arial Nova" w:hAnsi="Arial Nova"/>
+              </w:rPr>
               <w:t>[</w:t>
             </w:r>
             <w:r>
+              <w:rPr>
+                <w:rFonts w:ascii="Arial Nova" w:hAnsi="Arial Nova"/>
+              </w:rPr>
               <w:t>LO7EAMO2 – Project groep 6</w:t>
             </w:r>
             <w:r>
+              <w:rPr>
+                <w:rFonts w:ascii="Arial Nova" w:hAnsi="Arial Nova"/>
+              </w:rPr>
               <w:t xml:space="preserve">] </w:t>
             </w:r>
           </w:p>
@@ -432,12 +565,28 @@
             </w:tcBorders>
           </w:tcPr>
           <w:p>
-            <w:r>
+            <w:pPr>
+              <w:rPr>
+                <w:rFonts w:ascii="Arial Nova" w:hAnsi="Arial Nova"/>
+              </w:rPr>
+            </w:pPr>
+            <w:r>
+              <w:rPr>
+                <w:rFonts w:ascii="Arial Nova" w:hAnsi="Arial Nova"/>
+              </w:rPr>
               <w:t xml:space="preserve">Projectleider:  </w:t>
             </w:r>
           </w:p>
           <w:p>
-            <w:r>
+            <w:pPr>
+              <w:rPr>
+                <w:rFonts w:ascii="Arial Nova" w:hAnsi="Arial Nova"/>
+              </w:rPr>
+            </w:pPr>
+            <w:r>
+              <w:rPr>
+                <w:rFonts w:ascii="Arial Nova" w:hAnsi="Arial Nova"/>
+              </w:rPr>
               <w:t xml:space="preserve"> </w:t>
             </w:r>
           </w:p>
@@ -455,16 +604,28 @@
           <w:p>
             <w:pPr>
               <w:ind w:left="139"/>
+              <w:rPr>
+                <w:rFonts w:ascii="Arial Nova" w:hAnsi="Arial Nova"/>
+              </w:rPr>
             </w:pPr>
             <w:r>
+              <w:rPr>
+                <w:rFonts w:ascii="Arial Nova" w:hAnsi="Arial Nova"/>
+              </w:rPr>
               <w:t xml:space="preserve">[M. </w:t>
             </w:r>
             <w:proofErr w:type="spellStart"/>
             <w:r>
+              <w:rPr>
+                <w:rFonts w:ascii="Arial Nova" w:hAnsi="Arial Nova"/>
+              </w:rPr>
               <w:t>Boukiour</w:t>
             </w:r>
             <w:proofErr w:type="spellEnd"/>
             <w:r>
+              <w:rPr>
+                <w:rFonts w:ascii="Arial Nova" w:hAnsi="Arial Nova"/>
+              </w:rPr>
               <w:t xml:space="preserve">] </w:t>
             </w:r>
           </w:p>
@@ -485,15 +646,29 @@
             </w:tcBorders>
           </w:tcPr>
           <w:p>
-            <w:r>
+            <w:pPr>
+              <w:rPr>
+                <w:rFonts w:ascii="Arial Nova" w:hAnsi="Arial Nova"/>
+              </w:rPr>
+            </w:pPr>
+            <w:r>
+              <w:rPr>
+                <w:rFonts w:ascii="Arial Nova" w:hAnsi="Arial Nova"/>
+              </w:rPr>
               <w:t xml:space="preserve">Inleverdatum:  </w:t>
             </w:r>
           </w:p>
           <w:p>
             <w:pPr>
               <w:ind w:left="1"/>
+              <w:rPr>
+                <w:rFonts w:ascii="Arial Nova" w:hAnsi="Arial Nova"/>
+              </w:rPr>
             </w:pPr>
             <w:r>
+              <w:rPr>
+                <w:rFonts w:ascii="Arial Nova" w:hAnsi="Arial Nova"/>
+              </w:rPr>
               <w:t xml:space="preserve"> </w:t>
             </w:r>
           </w:p>
@@ -511,14 +686,26 @@
           <w:p>
             <w:pPr>
               <w:ind w:left="140"/>
+              <w:rPr>
+                <w:rFonts w:ascii="Arial Nova" w:hAnsi="Arial Nova"/>
+              </w:rPr>
             </w:pPr>
             <w:r>
+              <w:rPr>
+                <w:rFonts w:ascii="Arial Nova" w:hAnsi="Arial Nova"/>
+              </w:rPr>
               <w:t>[</w:t>
             </w:r>
             <w:r>
+              <w:rPr>
+                <w:rFonts w:ascii="Arial Nova" w:hAnsi="Arial Nova"/>
+              </w:rPr>
               <w:t>?</w:t>
             </w:r>
             <w:r>
+              <w:rPr>
+                <w:rFonts w:ascii="Arial Nova" w:hAnsi="Arial Nova"/>
+              </w:rPr>
               <w:t xml:space="preserve">] </w:t>
             </w:r>
           </w:p>
@@ -543,11 +730,20 @@
               <w:tabs>
                 <w:tab w:val="center" w:pos="1417"/>
               </w:tabs>
+              <w:rPr>
+                <w:rFonts w:ascii="Arial Nova" w:hAnsi="Arial Nova"/>
+              </w:rPr>
             </w:pPr>
             <w:r>
+              <w:rPr>
+                <w:rFonts w:ascii="Arial Nova" w:hAnsi="Arial Nova"/>
+              </w:rPr>
               <w:t xml:space="preserve">Versie: </w:t>
             </w:r>
             <w:r>
+              <w:rPr>
+                <w:rFonts w:ascii="Arial Nova" w:hAnsi="Arial Nova"/>
+              </w:rPr>
               <w:tab/>
               <w:t xml:space="preserve"> </w:t>
             </w:r>
@@ -566,8 +762,14 @@
           <w:p>
             <w:pPr>
               <w:ind w:left="140"/>
+              <w:rPr>
+                <w:rFonts w:ascii="Arial Nova" w:hAnsi="Arial Nova"/>
+              </w:rPr>
             </w:pPr>
             <w:r>
+              <w:rPr>
+                <w:rFonts w:ascii="Arial Nova" w:hAnsi="Arial Nova"/>
+              </w:rPr>
               <w:t>1.0</w:t>
             </w:r>
           </w:p>
@@ -577,8 +779,14 @@
     <w:p>
       <w:pPr>
         <w:jc w:val="right"/>
+        <w:rPr>
+          <w:rFonts w:ascii="Arial Nova" w:hAnsi="Arial Nova"/>
+        </w:rPr>
       </w:pPr>
       <w:r>
+        <w:rPr>
+          <w:rFonts w:ascii="Arial Nova" w:hAnsi="Arial Nova"/>
+        </w:rPr>
         <w:t xml:space="preserve"> </w:t>
       </w:r>
     </w:p>
@@ -586,11 +794,13 @@
       <w:pPr>
         <w:spacing w:after="777"/>
         <w:rPr>
+          <w:rFonts w:ascii="Arial Nova" w:hAnsi="Arial Nova"/>
           <w:sz w:val="18"/>
         </w:rPr>
       </w:pPr>
       <w:r>
         <w:rPr>
+          <w:rFonts w:ascii="Arial Nova" w:hAnsi="Arial Nova"/>
           <w:sz w:val="18"/>
         </w:rPr>
         <w:t xml:space="preserve"> </w:t>
@@ -599,12 +809,15 @@
     <w:p>
       <w:pPr>
         <w:spacing w:after="777"/>
+        <w:rPr>
+          <w:rFonts w:ascii="Arial Nova" w:hAnsi="Arial Nova"/>
+        </w:rPr>
       </w:pPr>
     </w:p>
     <w:sdt>
       <w:sdtPr>
         <w:rPr>
-          <w:rFonts w:asciiTheme="minorHAnsi" w:eastAsiaTheme="minorEastAsia" w:hAnsiTheme="minorHAnsi" w:cstheme="minorBidi"/>
+          <w:rFonts w:ascii="Arial Nova" w:eastAsiaTheme="minorEastAsia" w:hAnsi="Arial Nova" w:cstheme="minorBidi"/>
           <w:color w:val="auto"/>
           <w:sz w:val="21"/>
           <w:szCs w:val="21"/>
@@ -625,11 +838,18 @@
         <w:p>
           <w:pPr>
             <w:pStyle w:val="Kopvaninhoudsopgave"/>
+            <w:rPr>
+              <w:rFonts w:ascii="Arial Nova" w:hAnsi="Arial Nova"/>
+            </w:rPr>
           </w:pPr>
           <w:r>
+            <w:rPr>
+              <w:rFonts w:ascii="Arial Nova" w:hAnsi="Arial Nova"/>
+            </w:rPr>
             <w:t>Inhoudsopgave</w:t>
           </w:r>
         </w:p>
+        <w:p/>
         <w:p>
           <w:pPr>
             <w:pStyle w:val="Inhopg1"/>
@@ -637,7 +857,7 @@
               <w:tab w:val="right" w:leader="dot" w:pos="9691"/>
             </w:tabs>
             <w:rPr>
-              <w:rFonts w:asciiTheme="minorHAnsi" w:eastAsiaTheme="minorEastAsia" w:hAnsiTheme="minorHAnsi" w:cstheme="minorBidi"/>
+              <w:rFonts w:ascii="Arial Nova" w:eastAsiaTheme="minorEastAsia" w:hAnsi="Arial Nova" w:cstheme="minorBidi"/>
               <w:noProof/>
               <w:color w:val="auto"/>
               <w:szCs w:val="22"/>
@@ -645,6 +865,7 @@
           </w:pPr>
           <w:r>
             <w:rPr>
+              <w:rFonts w:ascii="Arial Nova" w:hAnsi="Arial Nova"/>
               <w:b/>
               <w:bCs/>
             </w:rPr>
@@ -652,6 +873,7 @@
           </w:r>
           <w:r>
             <w:rPr>
+              <w:rFonts w:ascii="Arial Nova" w:hAnsi="Arial Nova"/>
               <w:b/>
               <w:bCs/>
             </w:rPr>
@@ -659,6 +881,7 @@
           </w:r>
           <w:r>
             <w:rPr>
+              <w:rFonts w:ascii="Arial Nova" w:hAnsi="Arial Nova"/>
               <w:b/>
               <w:bCs/>
             </w:rPr>
@@ -668,13 +891,14 @@
             <w:r>
               <w:rPr>
                 <w:rStyle w:val="Hyperlink"/>
-                <w:rFonts w:ascii="Cambria" w:hAnsi="Cambria"/>
+                <w:rFonts w:ascii="Arial Nova" w:hAnsi="Arial Nova"/>
                 <w:noProof/>
               </w:rPr>
               <w:t>Behoefteanalyse</w:t>
             </w:r>
             <w:r>
               <w:rPr>
+                <w:rFonts w:ascii="Arial Nova" w:hAnsi="Arial Nova"/>
                 <w:noProof/>
                 <w:webHidden/>
               </w:rPr>
@@ -682,6 +906,7 @@
             </w:r>
             <w:r>
               <w:rPr>
+                <w:rFonts w:ascii="Arial Nova" w:hAnsi="Arial Nova"/>
                 <w:noProof/>
                 <w:webHidden/>
               </w:rPr>
@@ -689,6 +914,7 @@
             </w:r>
             <w:r>
               <w:rPr>
+                <w:rFonts w:ascii="Arial Nova" w:hAnsi="Arial Nova"/>
                 <w:noProof/>
                 <w:webHidden/>
               </w:rPr>
@@ -696,12 +922,14 @@
             </w:r>
             <w:r>
               <w:rPr>
-                <w:noProof/>
-                <w:webHidden/>
-              </w:rPr>
-            </w:r>
-            <w:r>
-              <w:rPr>
+                <w:rFonts w:ascii="Arial Nova" w:hAnsi="Arial Nova"/>
+                <w:noProof/>
+                <w:webHidden/>
+              </w:rPr>
+            </w:r>
+            <w:r>
+              <w:rPr>
+                <w:rFonts w:ascii="Arial Nova" w:hAnsi="Arial Nova"/>
                 <w:noProof/>
                 <w:webHidden/>
               </w:rPr>
@@ -709,6 +937,7 @@
             </w:r>
             <w:r>
               <w:rPr>
+                <w:rFonts w:ascii="Arial Nova" w:hAnsi="Arial Nova"/>
                 <w:noProof/>
                 <w:webHidden/>
               </w:rPr>
@@ -716,6 +945,7 @@
             </w:r>
             <w:r>
               <w:rPr>
+                <w:rFonts w:ascii="Arial Nova" w:hAnsi="Arial Nova"/>
                 <w:noProof/>
                 <w:webHidden/>
               </w:rPr>
@@ -730,6 +960,7 @@
               <w:tab w:val="right" w:leader="dot" w:pos="9691"/>
             </w:tabs>
             <w:rPr>
+              <w:rFonts w:ascii="Arial Nova" w:hAnsi="Arial Nova"/>
               <w:noProof/>
               <w:sz w:val="22"/>
               <w:szCs w:val="22"/>
@@ -739,12 +970,14 @@
             <w:r>
               <w:rPr>
                 <w:rStyle w:val="Hyperlink"/>
+                <w:rFonts w:ascii="Arial Nova" w:hAnsi="Arial Nova"/>
                 <w:noProof/>
               </w:rPr>
               <w:t>Kern van het project</w:t>
             </w:r>
             <w:r>
               <w:rPr>
+                <w:rFonts w:ascii="Arial Nova" w:hAnsi="Arial Nova"/>
                 <w:noProof/>
                 <w:webHidden/>
               </w:rPr>
@@ -752,6 +985,7 @@
             </w:r>
             <w:r>
               <w:rPr>
+                <w:rFonts w:ascii="Arial Nova" w:hAnsi="Arial Nova"/>
                 <w:noProof/>
                 <w:webHidden/>
               </w:rPr>
@@ -759,6 +993,7 @@
             </w:r>
             <w:r>
               <w:rPr>
+                <w:rFonts w:ascii="Arial Nova" w:hAnsi="Arial Nova"/>
                 <w:noProof/>
                 <w:webHidden/>
               </w:rPr>
@@ -766,12 +1001,14 @@
             </w:r>
             <w:r>
               <w:rPr>
-                <w:noProof/>
-                <w:webHidden/>
-              </w:rPr>
-            </w:r>
-            <w:r>
-              <w:rPr>
+                <w:rFonts w:ascii="Arial Nova" w:hAnsi="Arial Nova"/>
+                <w:noProof/>
+                <w:webHidden/>
+              </w:rPr>
+            </w:r>
+            <w:r>
+              <w:rPr>
+                <w:rFonts w:ascii="Arial Nova" w:hAnsi="Arial Nova"/>
                 <w:noProof/>
                 <w:webHidden/>
               </w:rPr>
@@ -779,6 +1016,7 @@
             </w:r>
             <w:r>
               <w:rPr>
+                <w:rFonts w:ascii="Arial Nova" w:hAnsi="Arial Nova"/>
                 <w:noProof/>
                 <w:webHidden/>
               </w:rPr>
@@ -786,6 +1024,7 @@
             </w:r>
             <w:r>
               <w:rPr>
+                <w:rFonts w:ascii="Arial Nova" w:hAnsi="Arial Nova"/>
                 <w:noProof/>
                 <w:webHidden/>
               </w:rPr>
@@ -800,6 +1039,7 @@
               <w:tab w:val="right" w:leader="dot" w:pos="9691"/>
             </w:tabs>
             <w:rPr>
+              <w:rFonts w:ascii="Arial Nova" w:hAnsi="Arial Nova"/>
               <w:noProof/>
               <w:sz w:val="22"/>
               <w:szCs w:val="22"/>
@@ -809,12 +1049,14 @@
             <w:r>
               <w:rPr>
                 <w:rStyle w:val="Hyperlink"/>
+                <w:rFonts w:ascii="Arial Nova" w:hAnsi="Arial Nova"/>
                 <w:noProof/>
               </w:rPr>
               <w:t>Aanleiding</w:t>
             </w:r>
             <w:r>
               <w:rPr>
+                <w:rFonts w:ascii="Arial Nova" w:hAnsi="Arial Nova"/>
                 <w:noProof/>
                 <w:webHidden/>
               </w:rPr>
@@ -822,6 +1064,7 @@
             </w:r>
             <w:r>
               <w:rPr>
+                <w:rFonts w:ascii="Arial Nova" w:hAnsi="Arial Nova"/>
                 <w:noProof/>
                 <w:webHidden/>
               </w:rPr>
@@ -829,6 +1072,7 @@
             </w:r>
             <w:r>
               <w:rPr>
+                <w:rFonts w:ascii="Arial Nova" w:hAnsi="Arial Nova"/>
                 <w:noProof/>
                 <w:webHidden/>
               </w:rPr>
@@ -836,12 +1080,14 @@
             </w:r>
             <w:r>
               <w:rPr>
-                <w:noProof/>
-                <w:webHidden/>
-              </w:rPr>
-            </w:r>
-            <w:r>
-              <w:rPr>
+                <w:rFonts w:ascii="Arial Nova" w:hAnsi="Arial Nova"/>
+                <w:noProof/>
+                <w:webHidden/>
+              </w:rPr>
+            </w:r>
+            <w:r>
+              <w:rPr>
+                <w:rFonts w:ascii="Arial Nova" w:hAnsi="Arial Nova"/>
                 <w:noProof/>
                 <w:webHidden/>
               </w:rPr>
@@ -849,6 +1095,7 @@
             </w:r>
             <w:r>
               <w:rPr>
+                <w:rFonts w:ascii="Arial Nova" w:hAnsi="Arial Nova"/>
                 <w:noProof/>
                 <w:webHidden/>
               </w:rPr>
@@ -856,6 +1103,7 @@
             </w:r>
             <w:r>
               <w:rPr>
+                <w:rFonts w:ascii="Arial Nova" w:hAnsi="Arial Nova"/>
                 <w:noProof/>
                 <w:webHidden/>
               </w:rPr>
@@ -870,6 +1118,7 @@
               <w:tab w:val="right" w:leader="dot" w:pos="9691"/>
             </w:tabs>
             <w:rPr>
+              <w:rFonts w:ascii="Arial Nova" w:hAnsi="Arial Nova"/>
               <w:noProof/>
               <w:sz w:val="22"/>
               <w:szCs w:val="22"/>
@@ -879,12 +1128,14 @@
             <w:r>
               <w:rPr>
                 <w:rStyle w:val="Hyperlink"/>
+                <w:rFonts w:ascii="Arial Nova" w:hAnsi="Arial Nova"/>
                 <w:noProof/>
               </w:rPr>
               <w:t>Algemene beschrijving van de applicatie</w:t>
             </w:r>
             <w:r>
               <w:rPr>
+                <w:rFonts w:ascii="Arial Nova" w:hAnsi="Arial Nova"/>
                 <w:noProof/>
                 <w:webHidden/>
               </w:rPr>
@@ -892,6 +1143,7 @@
             </w:r>
             <w:r>
               <w:rPr>
+                <w:rFonts w:ascii="Arial Nova" w:hAnsi="Arial Nova"/>
                 <w:noProof/>
                 <w:webHidden/>
               </w:rPr>
@@ -899,6 +1151,7 @@
             </w:r>
             <w:r>
               <w:rPr>
+                <w:rFonts w:ascii="Arial Nova" w:hAnsi="Arial Nova"/>
                 <w:noProof/>
                 <w:webHidden/>
               </w:rPr>
@@ -906,12 +1159,14 @@
             </w:r>
             <w:r>
               <w:rPr>
-                <w:noProof/>
-                <w:webHidden/>
-              </w:rPr>
-            </w:r>
-            <w:r>
-              <w:rPr>
+                <w:rFonts w:ascii="Arial Nova" w:hAnsi="Arial Nova"/>
+                <w:noProof/>
+                <w:webHidden/>
+              </w:rPr>
+            </w:r>
+            <w:r>
+              <w:rPr>
+                <w:rFonts w:ascii="Arial Nova" w:hAnsi="Arial Nova"/>
                 <w:noProof/>
                 <w:webHidden/>
               </w:rPr>
@@ -919,6 +1174,7 @@
             </w:r>
             <w:r>
               <w:rPr>
+                <w:rFonts w:ascii="Arial Nova" w:hAnsi="Arial Nova"/>
                 <w:noProof/>
                 <w:webHidden/>
               </w:rPr>
@@ -926,6 +1182,7 @@
             </w:r>
             <w:r>
               <w:rPr>
+                <w:rFonts w:ascii="Arial Nova" w:hAnsi="Arial Nova"/>
                 <w:noProof/>
                 <w:webHidden/>
               </w:rPr>
@@ -940,6 +1197,7 @@
               <w:tab w:val="right" w:leader="dot" w:pos="9691"/>
             </w:tabs>
             <w:rPr>
+              <w:rFonts w:ascii="Arial Nova" w:hAnsi="Arial Nova"/>
               <w:noProof/>
               <w:sz w:val="22"/>
               <w:szCs w:val="22"/>
@@ -949,12 +1207,14 @@
             <w:r>
               <w:rPr>
                 <w:rStyle w:val="Hyperlink"/>
+                <w:rFonts w:ascii="Arial Nova" w:hAnsi="Arial Nova"/>
                 <w:noProof/>
               </w:rPr>
               <w:t>Doelen van de applicatie</w:t>
             </w:r>
             <w:r>
               <w:rPr>
+                <w:rFonts w:ascii="Arial Nova" w:hAnsi="Arial Nova"/>
                 <w:noProof/>
                 <w:webHidden/>
               </w:rPr>
@@ -962,6 +1222,7 @@
             </w:r>
             <w:r>
               <w:rPr>
+                <w:rFonts w:ascii="Arial Nova" w:hAnsi="Arial Nova"/>
                 <w:noProof/>
                 <w:webHidden/>
               </w:rPr>
@@ -969,6 +1230,7 @@
             </w:r>
             <w:r>
               <w:rPr>
+                <w:rFonts w:ascii="Arial Nova" w:hAnsi="Arial Nova"/>
                 <w:noProof/>
                 <w:webHidden/>
               </w:rPr>
@@ -976,12 +1238,14 @@
             </w:r>
             <w:r>
               <w:rPr>
-                <w:noProof/>
-                <w:webHidden/>
-              </w:rPr>
-            </w:r>
-            <w:r>
-              <w:rPr>
+                <w:rFonts w:ascii="Arial Nova" w:hAnsi="Arial Nova"/>
+                <w:noProof/>
+                <w:webHidden/>
+              </w:rPr>
+            </w:r>
+            <w:r>
+              <w:rPr>
+                <w:rFonts w:ascii="Arial Nova" w:hAnsi="Arial Nova"/>
                 <w:noProof/>
                 <w:webHidden/>
               </w:rPr>
@@ -989,6 +1253,7 @@
             </w:r>
             <w:r>
               <w:rPr>
+                <w:rFonts w:ascii="Arial Nova" w:hAnsi="Arial Nova"/>
                 <w:noProof/>
                 <w:webHidden/>
               </w:rPr>
@@ -996,6 +1261,7 @@
             </w:r>
             <w:r>
               <w:rPr>
+                <w:rFonts w:ascii="Arial Nova" w:hAnsi="Arial Nova"/>
                 <w:noProof/>
                 <w:webHidden/>
               </w:rPr>
@@ -1010,6 +1276,7 @@
               <w:tab w:val="right" w:leader="dot" w:pos="9691"/>
             </w:tabs>
             <w:rPr>
+              <w:rFonts w:ascii="Arial Nova" w:hAnsi="Arial Nova"/>
               <w:noProof/>
               <w:sz w:val="22"/>
               <w:szCs w:val="22"/>
@@ -1019,12 +1286,14 @@
             <w:r>
               <w:rPr>
                 <w:rStyle w:val="Hyperlink"/>
+                <w:rFonts w:ascii="Arial Nova" w:hAnsi="Arial Nova"/>
                 <w:noProof/>
               </w:rPr>
               <w:t>Doelgroepen van de applicatie</w:t>
             </w:r>
             <w:r>
               <w:rPr>
+                <w:rFonts w:ascii="Arial Nova" w:hAnsi="Arial Nova"/>
                 <w:noProof/>
                 <w:webHidden/>
               </w:rPr>
@@ -1032,6 +1301,7 @@
             </w:r>
             <w:r>
               <w:rPr>
+                <w:rFonts w:ascii="Arial Nova" w:hAnsi="Arial Nova"/>
                 <w:noProof/>
                 <w:webHidden/>
               </w:rPr>
@@ -1039,6 +1309,7 @@
             </w:r>
             <w:r>
               <w:rPr>
+                <w:rFonts w:ascii="Arial Nova" w:hAnsi="Arial Nova"/>
                 <w:noProof/>
                 <w:webHidden/>
               </w:rPr>
@@ -1046,12 +1317,14 @@
             </w:r>
             <w:r>
               <w:rPr>
-                <w:noProof/>
-                <w:webHidden/>
-              </w:rPr>
-            </w:r>
-            <w:r>
-              <w:rPr>
+                <w:rFonts w:ascii="Arial Nova" w:hAnsi="Arial Nova"/>
+                <w:noProof/>
+                <w:webHidden/>
+              </w:rPr>
+            </w:r>
+            <w:r>
+              <w:rPr>
+                <w:rFonts w:ascii="Arial Nova" w:hAnsi="Arial Nova"/>
                 <w:noProof/>
                 <w:webHidden/>
               </w:rPr>
@@ -1059,6 +1332,7 @@
             </w:r>
             <w:r>
               <w:rPr>
+                <w:rFonts w:ascii="Arial Nova" w:hAnsi="Arial Nova"/>
                 <w:noProof/>
                 <w:webHidden/>
               </w:rPr>
@@ -1066,6 +1340,7 @@
             </w:r>
             <w:r>
               <w:rPr>
+                <w:rFonts w:ascii="Arial Nova" w:hAnsi="Arial Nova"/>
                 <w:noProof/>
                 <w:webHidden/>
               </w:rPr>
@@ -1080,6 +1355,7 @@
               <w:tab w:val="right" w:leader="dot" w:pos="9691"/>
             </w:tabs>
             <w:rPr>
+              <w:rFonts w:ascii="Arial Nova" w:hAnsi="Arial Nova"/>
               <w:noProof/>
               <w:sz w:val="22"/>
               <w:szCs w:val="22"/>
@@ -1089,12 +1365,14 @@
             <w:r>
               <w:rPr>
                 <w:rStyle w:val="Hyperlink"/>
+                <w:rFonts w:ascii="Arial Nova" w:hAnsi="Arial Nova"/>
                 <w:noProof/>
               </w:rPr>
               <w:t>Vormgeving</w:t>
             </w:r>
             <w:r>
               <w:rPr>
+                <w:rFonts w:ascii="Arial Nova" w:hAnsi="Arial Nova"/>
                 <w:noProof/>
                 <w:webHidden/>
               </w:rPr>
@@ -1102,6 +1380,7 @@
             </w:r>
             <w:r>
               <w:rPr>
+                <w:rFonts w:ascii="Arial Nova" w:hAnsi="Arial Nova"/>
                 <w:noProof/>
                 <w:webHidden/>
               </w:rPr>
@@ -1109,6 +1388,7 @@
             </w:r>
             <w:r>
               <w:rPr>
+                <w:rFonts w:ascii="Arial Nova" w:hAnsi="Arial Nova"/>
                 <w:noProof/>
                 <w:webHidden/>
               </w:rPr>
@@ -1116,12 +1396,14 @@
             </w:r>
             <w:r>
               <w:rPr>
-                <w:noProof/>
-                <w:webHidden/>
-              </w:rPr>
-            </w:r>
-            <w:r>
-              <w:rPr>
+                <w:rFonts w:ascii="Arial Nova" w:hAnsi="Arial Nova"/>
+                <w:noProof/>
+                <w:webHidden/>
+              </w:rPr>
+            </w:r>
+            <w:r>
+              <w:rPr>
+                <w:rFonts w:ascii="Arial Nova" w:hAnsi="Arial Nova"/>
                 <w:noProof/>
                 <w:webHidden/>
               </w:rPr>
@@ -1129,6 +1411,7 @@
             </w:r>
             <w:r>
               <w:rPr>
+                <w:rFonts w:ascii="Arial Nova" w:hAnsi="Arial Nova"/>
                 <w:noProof/>
                 <w:webHidden/>
               </w:rPr>
@@ -1136,6 +1419,7 @@
             </w:r>
             <w:r>
               <w:rPr>
+                <w:rFonts w:ascii="Arial Nova" w:hAnsi="Arial Nova"/>
                 <w:noProof/>
                 <w:webHidden/>
               </w:rPr>
@@ -1150,6 +1434,7 @@
               <w:tab w:val="right" w:leader="dot" w:pos="9691"/>
             </w:tabs>
             <w:rPr>
+              <w:rFonts w:ascii="Arial Nova" w:hAnsi="Arial Nova"/>
               <w:noProof/>
               <w:sz w:val="22"/>
               <w:szCs w:val="22"/>
@@ -1159,12 +1444,14 @@
             <w:r>
               <w:rPr>
                 <w:rStyle w:val="Hyperlink"/>
+                <w:rFonts w:ascii="Arial Nova" w:hAnsi="Arial Nova"/>
                 <w:noProof/>
               </w:rPr>
               <w:t>Informatie in de applicatie</w:t>
             </w:r>
             <w:r>
               <w:rPr>
+                <w:rFonts w:ascii="Arial Nova" w:hAnsi="Arial Nova"/>
                 <w:noProof/>
                 <w:webHidden/>
               </w:rPr>
@@ -1172,6 +1459,7 @@
             </w:r>
             <w:r>
               <w:rPr>
+                <w:rFonts w:ascii="Arial Nova" w:hAnsi="Arial Nova"/>
                 <w:noProof/>
                 <w:webHidden/>
               </w:rPr>
@@ -1179,6 +1467,7 @@
             </w:r>
             <w:r>
               <w:rPr>
+                <w:rFonts w:ascii="Arial Nova" w:hAnsi="Arial Nova"/>
                 <w:noProof/>
                 <w:webHidden/>
               </w:rPr>
@@ -1186,12 +1475,14 @@
             </w:r>
             <w:r>
               <w:rPr>
-                <w:noProof/>
-                <w:webHidden/>
-              </w:rPr>
-            </w:r>
-            <w:r>
-              <w:rPr>
+                <w:rFonts w:ascii="Arial Nova" w:hAnsi="Arial Nova"/>
+                <w:noProof/>
+                <w:webHidden/>
+              </w:rPr>
+            </w:r>
+            <w:r>
+              <w:rPr>
+                <w:rFonts w:ascii="Arial Nova" w:hAnsi="Arial Nova"/>
                 <w:noProof/>
                 <w:webHidden/>
               </w:rPr>
@@ -1199,6 +1490,7 @@
             </w:r>
             <w:r>
               <w:rPr>
+                <w:rFonts w:ascii="Arial Nova" w:hAnsi="Arial Nova"/>
                 <w:noProof/>
                 <w:webHidden/>
               </w:rPr>
@@ -1206,6 +1498,7 @@
             </w:r>
             <w:r>
               <w:rPr>
+                <w:rFonts w:ascii="Arial Nova" w:hAnsi="Arial Nova"/>
                 <w:noProof/>
                 <w:webHidden/>
               </w:rPr>
@@ -1220,6 +1513,7 @@
               <w:tab w:val="right" w:leader="dot" w:pos="9691"/>
             </w:tabs>
             <w:rPr>
+              <w:rFonts w:ascii="Arial Nova" w:hAnsi="Arial Nova"/>
               <w:noProof/>
               <w:sz w:val="22"/>
               <w:szCs w:val="22"/>
@@ -1229,12 +1523,14 @@
             <w:r>
               <w:rPr>
                 <w:rStyle w:val="Hyperlink"/>
+                <w:rFonts w:ascii="Arial Nova" w:hAnsi="Arial Nova"/>
                 <w:noProof/>
               </w:rPr>
               <w:t>Interactie van de applicatie</w:t>
             </w:r>
             <w:r>
               <w:rPr>
+                <w:rFonts w:ascii="Arial Nova" w:hAnsi="Arial Nova"/>
                 <w:noProof/>
                 <w:webHidden/>
               </w:rPr>
@@ -1242,6 +1538,7 @@
             </w:r>
             <w:r>
               <w:rPr>
+                <w:rFonts w:ascii="Arial Nova" w:hAnsi="Arial Nova"/>
                 <w:noProof/>
                 <w:webHidden/>
               </w:rPr>
@@ -1249,6 +1546,7 @@
             </w:r>
             <w:r>
               <w:rPr>
+                <w:rFonts w:ascii="Arial Nova" w:hAnsi="Arial Nova"/>
                 <w:noProof/>
                 <w:webHidden/>
               </w:rPr>
@@ -1256,12 +1554,14 @@
             </w:r>
             <w:r>
               <w:rPr>
-                <w:noProof/>
-                <w:webHidden/>
-              </w:rPr>
-            </w:r>
-            <w:r>
-              <w:rPr>
+                <w:rFonts w:ascii="Arial Nova" w:hAnsi="Arial Nova"/>
+                <w:noProof/>
+                <w:webHidden/>
+              </w:rPr>
+            </w:r>
+            <w:r>
+              <w:rPr>
+                <w:rFonts w:ascii="Arial Nova" w:hAnsi="Arial Nova"/>
                 <w:noProof/>
                 <w:webHidden/>
               </w:rPr>
@@ -1269,6 +1569,7 @@
             </w:r>
             <w:r>
               <w:rPr>
+                <w:rFonts w:ascii="Arial Nova" w:hAnsi="Arial Nova"/>
                 <w:noProof/>
                 <w:webHidden/>
               </w:rPr>
@@ -1276,6 +1577,7 @@
             </w:r>
             <w:r>
               <w:rPr>
+                <w:rFonts w:ascii="Arial Nova" w:hAnsi="Arial Nova"/>
                 <w:noProof/>
                 <w:webHidden/>
               </w:rPr>
@@ -1290,6 +1592,7 @@
               <w:tab w:val="right" w:leader="dot" w:pos="9691"/>
             </w:tabs>
             <w:rPr>
+              <w:rFonts w:ascii="Arial Nova" w:hAnsi="Arial Nova"/>
               <w:noProof/>
               <w:sz w:val="22"/>
               <w:szCs w:val="22"/>
@@ -1299,12 +1602,14 @@
             <w:r>
               <w:rPr>
                 <w:rStyle w:val="Hyperlink"/>
+                <w:rFonts w:ascii="Arial Nova" w:hAnsi="Arial Nova"/>
                 <w:noProof/>
               </w:rPr>
               <w:t>Tot slot</w:t>
             </w:r>
             <w:r>
               <w:rPr>
+                <w:rFonts w:ascii="Arial Nova" w:hAnsi="Arial Nova"/>
                 <w:noProof/>
                 <w:webHidden/>
               </w:rPr>
@@ -1312,6 +1617,7 @@
             </w:r>
             <w:r>
               <w:rPr>
+                <w:rFonts w:ascii="Arial Nova" w:hAnsi="Arial Nova"/>
                 <w:noProof/>
                 <w:webHidden/>
               </w:rPr>
@@ -1319,6 +1625,7 @@
             </w:r>
             <w:r>
               <w:rPr>
+                <w:rFonts w:ascii="Arial Nova" w:hAnsi="Arial Nova"/>
                 <w:noProof/>
                 <w:webHidden/>
               </w:rPr>
@@ -1326,12 +1633,14 @@
             </w:r>
             <w:r>
               <w:rPr>
-                <w:noProof/>
-                <w:webHidden/>
-              </w:rPr>
-            </w:r>
-            <w:r>
-              <w:rPr>
+                <w:rFonts w:ascii="Arial Nova" w:hAnsi="Arial Nova"/>
+                <w:noProof/>
+                <w:webHidden/>
+              </w:rPr>
+            </w:r>
+            <w:r>
+              <w:rPr>
+                <w:rFonts w:ascii="Arial Nova" w:hAnsi="Arial Nova"/>
                 <w:noProof/>
                 <w:webHidden/>
               </w:rPr>
@@ -1339,6 +1648,7 @@
             </w:r>
             <w:r>
               <w:rPr>
+                <w:rFonts w:ascii="Arial Nova" w:hAnsi="Arial Nova"/>
                 <w:noProof/>
                 <w:webHidden/>
               </w:rPr>
@@ -1346,6 +1656,7 @@
             </w:r>
             <w:r>
               <w:rPr>
+                <w:rFonts w:ascii="Arial Nova" w:hAnsi="Arial Nova"/>
                 <w:noProof/>
                 <w:webHidden/>
               </w:rPr>
@@ -1360,7 +1671,7 @@
               <w:tab w:val="right" w:leader="dot" w:pos="9691"/>
             </w:tabs>
             <w:rPr>
-              <w:rFonts w:asciiTheme="minorHAnsi" w:eastAsiaTheme="minorEastAsia" w:hAnsiTheme="minorHAnsi" w:cstheme="minorBidi"/>
+              <w:rFonts w:ascii="Arial Nova" w:eastAsiaTheme="minorEastAsia" w:hAnsi="Arial Nova" w:cstheme="minorBidi"/>
               <w:noProof/>
               <w:color w:val="auto"/>
               <w:szCs w:val="22"/>
@@ -1370,13 +1681,14 @@
             <w:r>
               <w:rPr>
                 <w:rStyle w:val="Hyperlink"/>
-                <w:rFonts w:ascii="Cambria" w:hAnsi="Cambria"/>
+                <w:rFonts w:ascii="Arial Nova" w:hAnsi="Arial Nova"/>
                 <w:noProof/>
               </w:rPr>
               <w:t>Plan van aanpak</w:t>
             </w:r>
             <w:r>
               <w:rPr>
+                <w:rFonts w:ascii="Arial Nova" w:hAnsi="Arial Nova"/>
                 <w:noProof/>
                 <w:webHidden/>
               </w:rPr>
@@ -1384,6 +1696,7 @@
             </w:r>
             <w:r>
               <w:rPr>
+                <w:rFonts w:ascii="Arial Nova" w:hAnsi="Arial Nova"/>
                 <w:noProof/>
                 <w:webHidden/>
               </w:rPr>
@@ -1391,6 +1704,7 @@
             </w:r>
             <w:r>
               <w:rPr>
+                <w:rFonts w:ascii="Arial Nova" w:hAnsi="Arial Nova"/>
                 <w:noProof/>
                 <w:webHidden/>
               </w:rPr>
@@ -1398,12 +1712,14 @@
             </w:r>
             <w:r>
               <w:rPr>
-                <w:noProof/>
-                <w:webHidden/>
-              </w:rPr>
-            </w:r>
-            <w:r>
-              <w:rPr>
+                <w:rFonts w:ascii="Arial Nova" w:hAnsi="Arial Nova"/>
+                <w:noProof/>
+                <w:webHidden/>
+              </w:rPr>
+            </w:r>
+            <w:r>
+              <w:rPr>
+                <w:rFonts w:ascii="Arial Nova" w:hAnsi="Arial Nova"/>
                 <w:noProof/>
                 <w:webHidden/>
               </w:rPr>
@@ -1411,6 +1727,7 @@
             </w:r>
             <w:r>
               <w:rPr>
+                <w:rFonts w:ascii="Arial Nova" w:hAnsi="Arial Nova"/>
                 <w:noProof/>
                 <w:webHidden/>
               </w:rPr>
@@ -1418,6 +1735,7 @@
             </w:r>
             <w:r>
               <w:rPr>
+                <w:rFonts w:ascii="Arial Nova" w:hAnsi="Arial Nova"/>
                 <w:noProof/>
                 <w:webHidden/>
               </w:rPr>
@@ -1432,6 +1750,7 @@
               <w:tab w:val="right" w:leader="dot" w:pos="9691"/>
             </w:tabs>
             <w:rPr>
+              <w:rFonts w:ascii="Arial Nova" w:hAnsi="Arial Nova"/>
               <w:noProof/>
               <w:sz w:val="22"/>
               <w:szCs w:val="22"/>
@@ -1441,12 +1760,14 @@
             <w:r>
               <w:rPr>
                 <w:rStyle w:val="Hyperlink"/>
+                <w:rFonts w:ascii="Arial Nova" w:hAnsi="Arial Nova"/>
                 <w:noProof/>
               </w:rPr>
               <w:t>Inleiding</w:t>
             </w:r>
             <w:r>
               <w:rPr>
+                <w:rFonts w:ascii="Arial Nova" w:hAnsi="Arial Nova"/>
                 <w:noProof/>
                 <w:webHidden/>
               </w:rPr>
@@ -1454,6 +1775,7 @@
             </w:r>
             <w:r>
               <w:rPr>
+                <w:rFonts w:ascii="Arial Nova" w:hAnsi="Arial Nova"/>
                 <w:noProof/>
                 <w:webHidden/>
               </w:rPr>
@@ -1461,6 +1783,7 @@
             </w:r>
             <w:r>
               <w:rPr>
+                <w:rFonts w:ascii="Arial Nova" w:hAnsi="Arial Nova"/>
                 <w:noProof/>
                 <w:webHidden/>
               </w:rPr>
@@ -1468,12 +1791,14 @@
             </w:r>
             <w:r>
               <w:rPr>
-                <w:noProof/>
-                <w:webHidden/>
-              </w:rPr>
-            </w:r>
-            <w:r>
-              <w:rPr>
+                <w:rFonts w:ascii="Arial Nova" w:hAnsi="Arial Nova"/>
+                <w:noProof/>
+                <w:webHidden/>
+              </w:rPr>
+            </w:r>
+            <w:r>
+              <w:rPr>
+                <w:rFonts w:ascii="Arial Nova" w:hAnsi="Arial Nova"/>
                 <w:noProof/>
                 <w:webHidden/>
               </w:rPr>
@@ -1481,6 +1806,7 @@
             </w:r>
             <w:r>
               <w:rPr>
+                <w:rFonts w:ascii="Arial Nova" w:hAnsi="Arial Nova"/>
                 <w:noProof/>
                 <w:webHidden/>
               </w:rPr>
@@ -1488,6 +1814,7 @@
             </w:r>
             <w:r>
               <w:rPr>
+                <w:rFonts w:ascii="Arial Nova" w:hAnsi="Arial Nova"/>
                 <w:noProof/>
                 <w:webHidden/>
               </w:rPr>
@@ -1502,6 +1829,7 @@
               <w:tab w:val="right" w:leader="dot" w:pos="9691"/>
             </w:tabs>
             <w:rPr>
+              <w:rFonts w:ascii="Arial Nova" w:hAnsi="Arial Nova"/>
               <w:noProof/>
               <w:sz w:val="22"/>
               <w:szCs w:val="22"/>
@@ -1511,12 +1839,14 @@
             <w:r>
               <w:rPr>
                 <w:rStyle w:val="Hyperlink"/>
+                <w:rFonts w:ascii="Arial Nova" w:hAnsi="Arial Nova"/>
                 <w:noProof/>
               </w:rPr>
               <w:t>Doelstelling</w:t>
             </w:r>
             <w:r>
               <w:rPr>
+                <w:rFonts w:ascii="Arial Nova" w:hAnsi="Arial Nova"/>
                 <w:noProof/>
                 <w:webHidden/>
               </w:rPr>
@@ -1524,6 +1854,7 @@
             </w:r>
             <w:r>
               <w:rPr>
+                <w:rFonts w:ascii="Arial Nova" w:hAnsi="Arial Nova"/>
                 <w:noProof/>
                 <w:webHidden/>
               </w:rPr>
@@ -1531,6 +1862,7 @@
             </w:r>
             <w:r>
               <w:rPr>
+                <w:rFonts w:ascii="Arial Nova" w:hAnsi="Arial Nova"/>
                 <w:noProof/>
                 <w:webHidden/>
               </w:rPr>
@@ -1538,12 +1870,14 @@
             </w:r>
             <w:r>
               <w:rPr>
-                <w:noProof/>
-                <w:webHidden/>
-              </w:rPr>
-            </w:r>
-            <w:r>
-              <w:rPr>
+                <w:rFonts w:ascii="Arial Nova" w:hAnsi="Arial Nova"/>
+                <w:noProof/>
+                <w:webHidden/>
+              </w:rPr>
+            </w:r>
+            <w:r>
+              <w:rPr>
+                <w:rFonts w:ascii="Arial Nova" w:hAnsi="Arial Nova"/>
                 <w:noProof/>
                 <w:webHidden/>
               </w:rPr>
@@ -1551,6 +1885,7 @@
             </w:r>
             <w:r>
               <w:rPr>
+                <w:rFonts w:ascii="Arial Nova" w:hAnsi="Arial Nova"/>
                 <w:noProof/>
                 <w:webHidden/>
               </w:rPr>
@@ -1558,6 +1893,7 @@
             </w:r>
             <w:r>
               <w:rPr>
+                <w:rFonts w:ascii="Arial Nova" w:hAnsi="Arial Nova"/>
                 <w:noProof/>
                 <w:webHidden/>
               </w:rPr>
@@ -1572,6 +1908,7 @@
               <w:tab w:val="right" w:leader="dot" w:pos="9691"/>
             </w:tabs>
             <w:rPr>
+              <w:rFonts w:ascii="Arial Nova" w:hAnsi="Arial Nova"/>
               <w:noProof/>
               <w:sz w:val="22"/>
               <w:szCs w:val="22"/>
@@ -1581,12 +1918,14 @@
             <w:r>
               <w:rPr>
                 <w:rStyle w:val="Hyperlink"/>
+                <w:rFonts w:ascii="Arial Nova" w:hAnsi="Arial Nova"/>
                 <w:noProof/>
               </w:rPr>
               <w:t>Omschrijving</w:t>
             </w:r>
             <w:r>
               <w:rPr>
+                <w:rFonts w:ascii="Arial Nova" w:hAnsi="Arial Nova"/>
                 <w:noProof/>
                 <w:webHidden/>
               </w:rPr>
@@ -1594,6 +1933,7 @@
             </w:r>
             <w:r>
               <w:rPr>
+                <w:rFonts w:ascii="Arial Nova" w:hAnsi="Arial Nova"/>
                 <w:noProof/>
                 <w:webHidden/>
               </w:rPr>
@@ -1601,6 +1941,7 @@
             </w:r>
             <w:r>
               <w:rPr>
+                <w:rFonts w:ascii="Arial Nova" w:hAnsi="Arial Nova"/>
                 <w:noProof/>
                 <w:webHidden/>
               </w:rPr>
@@ -1608,12 +1949,14 @@
             </w:r>
             <w:r>
               <w:rPr>
-                <w:noProof/>
-                <w:webHidden/>
-              </w:rPr>
-            </w:r>
-            <w:r>
-              <w:rPr>
+                <w:rFonts w:ascii="Arial Nova" w:hAnsi="Arial Nova"/>
+                <w:noProof/>
+                <w:webHidden/>
+              </w:rPr>
+            </w:r>
+            <w:r>
+              <w:rPr>
+                <w:rFonts w:ascii="Arial Nova" w:hAnsi="Arial Nova"/>
                 <w:noProof/>
                 <w:webHidden/>
               </w:rPr>
@@ -1621,6 +1964,7 @@
             </w:r>
             <w:r>
               <w:rPr>
+                <w:rFonts w:ascii="Arial Nova" w:hAnsi="Arial Nova"/>
                 <w:noProof/>
                 <w:webHidden/>
               </w:rPr>
@@ -1628,6 +1972,7 @@
             </w:r>
             <w:r>
               <w:rPr>
+                <w:rFonts w:ascii="Arial Nova" w:hAnsi="Arial Nova"/>
                 <w:noProof/>
                 <w:webHidden/>
               </w:rPr>
@@ -1642,6 +1987,7 @@
               <w:tab w:val="right" w:leader="dot" w:pos="9691"/>
             </w:tabs>
             <w:rPr>
+              <w:rFonts w:ascii="Arial Nova" w:hAnsi="Arial Nova"/>
               <w:noProof/>
               <w:sz w:val="22"/>
               <w:szCs w:val="22"/>
@@ -1651,12 +1997,14 @@
             <w:r>
               <w:rPr>
                 <w:rStyle w:val="Hyperlink"/>
+                <w:rFonts w:ascii="Arial Nova" w:hAnsi="Arial Nova"/>
                 <w:noProof/>
               </w:rPr>
               <w:t>Projectgroep</w:t>
             </w:r>
             <w:r>
               <w:rPr>
+                <w:rFonts w:ascii="Arial Nova" w:hAnsi="Arial Nova"/>
                 <w:noProof/>
                 <w:webHidden/>
               </w:rPr>
@@ -1664,6 +2012,7 @@
             </w:r>
             <w:r>
               <w:rPr>
+                <w:rFonts w:ascii="Arial Nova" w:hAnsi="Arial Nova"/>
                 <w:noProof/>
                 <w:webHidden/>
               </w:rPr>
@@ -1671,6 +2020,7 @@
             </w:r>
             <w:r>
               <w:rPr>
+                <w:rFonts w:ascii="Arial Nova" w:hAnsi="Arial Nova"/>
                 <w:noProof/>
                 <w:webHidden/>
               </w:rPr>
@@ -1678,12 +2028,14 @@
             </w:r>
             <w:r>
               <w:rPr>
-                <w:noProof/>
-                <w:webHidden/>
-              </w:rPr>
-            </w:r>
-            <w:r>
-              <w:rPr>
+                <w:rFonts w:ascii="Arial Nova" w:hAnsi="Arial Nova"/>
+                <w:noProof/>
+                <w:webHidden/>
+              </w:rPr>
+            </w:r>
+            <w:r>
+              <w:rPr>
+                <w:rFonts w:ascii="Arial Nova" w:hAnsi="Arial Nova"/>
                 <w:noProof/>
                 <w:webHidden/>
               </w:rPr>
@@ -1691,6 +2043,7 @@
             </w:r>
             <w:r>
               <w:rPr>
+                <w:rFonts w:ascii="Arial Nova" w:hAnsi="Arial Nova"/>
                 <w:noProof/>
                 <w:webHidden/>
               </w:rPr>
@@ -1698,6 +2051,7 @@
             </w:r>
             <w:r>
               <w:rPr>
+                <w:rFonts w:ascii="Arial Nova" w:hAnsi="Arial Nova"/>
                 <w:noProof/>
                 <w:webHidden/>
               </w:rPr>
@@ -1712,6 +2066,7 @@
               <w:tab w:val="right" w:leader="dot" w:pos="9691"/>
             </w:tabs>
             <w:rPr>
+              <w:rFonts w:ascii="Arial Nova" w:hAnsi="Arial Nova"/>
               <w:noProof/>
               <w:sz w:val="22"/>
               <w:szCs w:val="22"/>
@@ -1721,12 +2076,14 @@
             <w:r>
               <w:rPr>
                 <w:rStyle w:val="Hyperlink"/>
+                <w:rFonts w:ascii="Arial Nova" w:hAnsi="Arial Nova"/>
                 <w:noProof/>
               </w:rPr>
               <w:t>Benodigdheden</w:t>
             </w:r>
             <w:r>
               <w:rPr>
+                <w:rFonts w:ascii="Arial Nova" w:hAnsi="Arial Nova"/>
                 <w:noProof/>
                 <w:webHidden/>
               </w:rPr>
@@ -1734,6 +2091,7 @@
             </w:r>
             <w:r>
               <w:rPr>
+                <w:rFonts w:ascii="Arial Nova" w:hAnsi="Arial Nova"/>
                 <w:noProof/>
                 <w:webHidden/>
               </w:rPr>
@@ -1741,6 +2099,7 @@
             </w:r>
             <w:r>
               <w:rPr>
+                <w:rFonts w:ascii="Arial Nova" w:hAnsi="Arial Nova"/>
                 <w:noProof/>
                 <w:webHidden/>
               </w:rPr>
@@ -1748,12 +2107,14 @@
             </w:r>
             <w:r>
               <w:rPr>
-                <w:noProof/>
-                <w:webHidden/>
-              </w:rPr>
-            </w:r>
-            <w:r>
-              <w:rPr>
+                <w:rFonts w:ascii="Arial Nova" w:hAnsi="Arial Nova"/>
+                <w:noProof/>
+                <w:webHidden/>
+              </w:rPr>
+            </w:r>
+            <w:r>
+              <w:rPr>
+                <w:rFonts w:ascii="Arial Nova" w:hAnsi="Arial Nova"/>
                 <w:noProof/>
                 <w:webHidden/>
               </w:rPr>
@@ -1761,6 +2122,7 @@
             </w:r>
             <w:r>
               <w:rPr>
+                <w:rFonts w:ascii="Arial Nova" w:hAnsi="Arial Nova"/>
                 <w:noProof/>
                 <w:webHidden/>
               </w:rPr>
@@ -1768,6 +2130,7 @@
             </w:r>
             <w:r>
               <w:rPr>
+                <w:rFonts w:ascii="Arial Nova" w:hAnsi="Arial Nova"/>
                 <w:noProof/>
                 <w:webHidden/>
               </w:rPr>
@@ -1782,6 +2145,7 @@
               <w:tab w:val="right" w:leader="dot" w:pos="9691"/>
             </w:tabs>
             <w:rPr>
+              <w:rFonts w:ascii="Arial Nova" w:hAnsi="Arial Nova"/>
               <w:noProof/>
               <w:sz w:val="22"/>
               <w:szCs w:val="22"/>
@@ -1791,12 +2155,14 @@
             <w:r>
               <w:rPr>
                 <w:rStyle w:val="Hyperlink"/>
+                <w:rFonts w:ascii="Arial Nova" w:hAnsi="Arial Nova"/>
                 <w:noProof/>
               </w:rPr>
               <w:t>Planning</w:t>
             </w:r>
             <w:r>
               <w:rPr>
+                <w:rFonts w:ascii="Arial Nova" w:hAnsi="Arial Nova"/>
                 <w:noProof/>
                 <w:webHidden/>
               </w:rPr>
@@ -1804,6 +2170,7 @@
             </w:r>
             <w:r>
               <w:rPr>
+                <w:rFonts w:ascii="Arial Nova" w:hAnsi="Arial Nova"/>
                 <w:noProof/>
                 <w:webHidden/>
               </w:rPr>
@@ -1811,6 +2178,7 @@
             </w:r>
             <w:r>
               <w:rPr>
+                <w:rFonts w:ascii="Arial Nova" w:hAnsi="Arial Nova"/>
                 <w:noProof/>
                 <w:webHidden/>
               </w:rPr>
@@ -1818,12 +2186,14 @@
             </w:r>
             <w:r>
               <w:rPr>
-                <w:noProof/>
-                <w:webHidden/>
-              </w:rPr>
-            </w:r>
-            <w:r>
-              <w:rPr>
+                <w:rFonts w:ascii="Arial Nova" w:hAnsi="Arial Nova"/>
+                <w:noProof/>
+                <w:webHidden/>
+              </w:rPr>
+            </w:r>
+            <w:r>
+              <w:rPr>
+                <w:rFonts w:ascii="Arial Nova" w:hAnsi="Arial Nova"/>
                 <w:noProof/>
                 <w:webHidden/>
               </w:rPr>
@@ -1831,6 +2201,7 @@
             </w:r>
             <w:r>
               <w:rPr>
+                <w:rFonts w:ascii="Arial Nova" w:hAnsi="Arial Nova"/>
                 <w:noProof/>
                 <w:webHidden/>
               </w:rPr>
@@ -1838,6 +2209,7 @@
             </w:r>
             <w:r>
               <w:rPr>
+                <w:rFonts w:ascii="Arial Nova" w:hAnsi="Arial Nova"/>
                 <w:noProof/>
                 <w:webHidden/>
               </w:rPr>
@@ -1852,7 +2224,7 @@
               <w:tab w:val="right" w:leader="dot" w:pos="9691"/>
             </w:tabs>
             <w:rPr>
-              <w:rFonts w:asciiTheme="minorHAnsi" w:eastAsiaTheme="minorEastAsia" w:hAnsiTheme="minorHAnsi" w:cstheme="minorBidi"/>
+              <w:rFonts w:ascii="Arial Nova" w:eastAsiaTheme="minorEastAsia" w:hAnsi="Arial Nova" w:cstheme="minorBidi"/>
               <w:noProof/>
               <w:color w:val="auto"/>
               <w:szCs w:val="22"/>
@@ -1862,12 +2234,14 @@
             <w:r>
               <w:rPr>
                 <w:rStyle w:val="Hyperlink"/>
+                <w:rFonts w:ascii="Arial Nova" w:hAnsi="Arial Nova"/>
                 <w:noProof/>
               </w:rPr>
               <w:t>Functioneel ontwerp</w:t>
             </w:r>
             <w:r>
               <w:rPr>
+                <w:rFonts w:ascii="Arial Nova" w:hAnsi="Arial Nova"/>
                 <w:noProof/>
                 <w:webHidden/>
               </w:rPr>
@@ -1875,6 +2249,7 @@
             </w:r>
             <w:r>
               <w:rPr>
+                <w:rFonts w:ascii="Arial Nova" w:hAnsi="Arial Nova"/>
                 <w:noProof/>
                 <w:webHidden/>
               </w:rPr>
@@ -1882,6 +2257,7 @@
             </w:r>
             <w:r>
               <w:rPr>
+                <w:rFonts w:ascii="Arial Nova" w:hAnsi="Arial Nova"/>
                 <w:noProof/>
                 <w:webHidden/>
               </w:rPr>
@@ -1889,12 +2265,14 @@
             </w:r>
             <w:r>
               <w:rPr>
-                <w:noProof/>
-                <w:webHidden/>
-              </w:rPr>
-            </w:r>
-            <w:r>
-              <w:rPr>
+                <w:rFonts w:ascii="Arial Nova" w:hAnsi="Arial Nova"/>
+                <w:noProof/>
+                <w:webHidden/>
+              </w:rPr>
+            </w:r>
+            <w:r>
+              <w:rPr>
+                <w:rFonts w:ascii="Arial Nova" w:hAnsi="Arial Nova"/>
                 <w:noProof/>
                 <w:webHidden/>
               </w:rPr>
@@ -1902,6 +2280,7 @@
             </w:r>
             <w:r>
               <w:rPr>
+                <w:rFonts w:ascii="Arial Nova" w:hAnsi="Arial Nova"/>
                 <w:noProof/>
                 <w:webHidden/>
               </w:rPr>
@@ -1909,6 +2288,7 @@
             </w:r>
             <w:r>
               <w:rPr>
+                <w:rFonts w:ascii="Arial Nova" w:hAnsi="Arial Nova"/>
                 <w:noProof/>
                 <w:webHidden/>
               </w:rPr>
@@ -1923,6 +2303,7 @@
               <w:tab w:val="right" w:leader="dot" w:pos="9691"/>
             </w:tabs>
             <w:rPr>
+              <w:rFonts w:ascii="Arial Nova" w:hAnsi="Arial Nova"/>
               <w:noProof/>
               <w:sz w:val="22"/>
               <w:szCs w:val="22"/>
@@ -1932,12 +2313,14 @@
             <w:r>
               <w:rPr>
                 <w:rStyle w:val="Hyperlink"/>
+                <w:rFonts w:ascii="Arial Nova" w:hAnsi="Arial Nova"/>
                 <w:noProof/>
               </w:rPr>
               <w:t>Functionaliteiten</w:t>
             </w:r>
             <w:r>
               <w:rPr>
+                <w:rFonts w:ascii="Arial Nova" w:hAnsi="Arial Nova"/>
                 <w:noProof/>
                 <w:webHidden/>
               </w:rPr>
@@ -1945,6 +2328,7 @@
             </w:r>
             <w:r>
               <w:rPr>
+                <w:rFonts w:ascii="Arial Nova" w:hAnsi="Arial Nova"/>
                 <w:noProof/>
                 <w:webHidden/>
               </w:rPr>
@@ -1952,6 +2336,7 @@
             </w:r>
             <w:r>
               <w:rPr>
+                <w:rFonts w:ascii="Arial Nova" w:hAnsi="Arial Nova"/>
                 <w:noProof/>
                 <w:webHidden/>
               </w:rPr>
@@ -1959,12 +2344,14 @@
             </w:r>
             <w:r>
               <w:rPr>
-                <w:noProof/>
-                <w:webHidden/>
-              </w:rPr>
-            </w:r>
-            <w:r>
-              <w:rPr>
+                <w:rFonts w:ascii="Arial Nova" w:hAnsi="Arial Nova"/>
+                <w:noProof/>
+                <w:webHidden/>
+              </w:rPr>
+            </w:r>
+            <w:r>
+              <w:rPr>
+                <w:rFonts w:ascii="Arial Nova" w:hAnsi="Arial Nova"/>
                 <w:noProof/>
                 <w:webHidden/>
               </w:rPr>
@@ -1972,6 +2359,7 @@
             </w:r>
             <w:r>
               <w:rPr>
+                <w:rFonts w:ascii="Arial Nova" w:hAnsi="Arial Nova"/>
                 <w:noProof/>
                 <w:webHidden/>
               </w:rPr>
@@ -1979,6 +2367,7 @@
             </w:r>
             <w:r>
               <w:rPr>
+                <w:rFonts w:ascii="Arial Nova" w:hAnsi="Arial Nova"/>
                 <w:noProof/>
                 <w:webHidden/>
               </w:rPr>
@@ -1993,6 +2382,7 @@
               <w:tab w:val="right" w:leader="dot" w:pos="9691"/>
             </w:tabs>
             <w:rPr>
+              <w:rFonts w:ascii="Arial Nova" w:hAnsi="Arial Nova"/>
               <w:noProof/>
               <w:sz w:val="22"/>
               <w:szCs w:val="22"/>
@@ -2002,12 +2392,14 @@
             <w:r>
               <w:rPr>
                 <w:rStyle w:val="Hyperlink"/>
+                <w:rFonts w:ascii="Arial Nova" w:hAnsi="Arial Nova"/>
                 <w:noProof/>
               </w:rPr>
               <w:t>Navigatiediagram</w:t>
             </w:r>
             <w:r>
               <w:rPr>
+                <w:rFonts w:ascii="Arial Nova" w:hAnsi="Arial Nova"/>
                 <w:noProof/>
                 <w:webHidden/>
               </w:rPr>
@@ -2015,6 +2407,7 @@
             </w:r>
             <w:r>
               <w:rPr>
+                <w:rFonts w:ascii="Arial Nova" w:hAnsi="Arial Nova"/>
                 <w:noProof/>
                 <w:webHidden/>
               </w:rPr>
@@ -2022,6 +2415,7 @@
             </w:r>
             <w:r>
               <w:rPr>
+                <w:rFonts w:ascii="Arial Nova" w:hAnsi="Arial Nova"/>
                 <w:noProof/>
                 <w:webHidden/>
               </w:rPr>
@@ -2029,12 +2423,14 @@
             </w:r>
             <w:r>
               <w:rPr>
-                <w:noProof/>
-                <w:webHidden/>
-              </w:rPr>
-            </w:r>
-            <w:r>
-              <w:rPr>
+                <w:rFonts w:ascii="Arial Nova" w:hAnsi="Arial Nova"/>
+                <w:noProof/>
+                <w:webHidden/>
+              </w:rPr>
+            </w:r>
+            <w:r>
+              <w:rPr>
+                <w:rFonts w:ascii="Arial Nova" w:hAnsi="Arial Nova"/>
                 <w:noProof/>
                 <w:webHidden/>
               </w:rPr>
@@ -2042,6 +2438,7 @@
             </w:r>
             <w:r>
               <w:rPr>
+                <w:rFonts w:ascii="Arial Nova" w:hAnsi="Arial Nova"/>
                 <w:noProof/>
                 <w:webHidden/>
               </w:rPr>
@@ -2049,6 +2446,7 @@
             </w:r>
             <w:r>
               <w:rPr>
+                <w:rFonts w:ascii="Arial Nova" w:hAnsi="Arial Nova"/>
                 <w:noProof/>
                 <w:webHidden/>
               </w:rPr>
@@ -2063,6 +2461,7 @@
               <w:tab w:val="right" w:leader="dot" w:pos="9691"/>
             </w:tabs>
             <w:rPr>
+              <w:rFonts w:ascii="Arial Nova" w:hAnsi="Arial Nova"/>
               <w:noProof/>
               <w:sz w:val="22"/>
               <w:szCs w:val="22"/>
@@ -2072,12 +2471,14 @@
             <w:r>
               <w:rPr>
                 <w:rStyle w:val="Hyperlink"/>
+                <w:rFonts w:ascii="Arial Nova" w:hAnsi="Arial Nova"/>
                 <w:noProof/>
               </w:rPr>
               <w:t>Lijst van pagina’s</w:t>
             </w:r>
             <w:r>
               <w:rPr>
+                <w:rFonts w:ascii="Arial Nova" w:hAnsi="Arial Nova"/>
                 <w:noProof/>
                 <w:webHidden/>
               </w:rPr>
@@ -2085,6 +2486,7 @@
             </w:r>
             <w:r>
               <w:rPr>
+                <w:rFonts w:ascii="Arial Nova" w:hAnsi="Arial Nova"/>
                 <w:noProof/>
                 <w:webHidden/>
               </w:rPr>
@@ -2092,6 +2494,7 @@
             </w:r>
             <w:r>
               <w:rPr>
+                <w:rFonts w:ascii="Arial Nova" w:hAnsi="Arial Nova"/>
                 <w:noProof/>
                 <w:webHidden/>
               </w:rPr>
@@ -2099,12 +2502,14 @@
             </w:r>
             <w:r>
               <w:rPr>
-                <w:noProof/>
-                <w:webHidden/>
-              </w:rPr>
-            </w:r>
-            <w:r>
-              <w:rPr>
+                <w:rFonts w:ascii="Arial Nova" w:hAnsi="Arial Nova"/>
+                <w:noProof/>
+                <w:webHidden/>
+              </w:rPr>
+            </w:r>
+            <w:r>
+              <w:rPr>
+                <w:rFonts w:ascii="Arial Nova" w:hAnsi="Arial Nova"/>
                 <w:noProof/>
                 <w:webHidden/>
               </w:rPr>
@@ -2112,6 +2517,7 @@
             </w:r>
             <w:r>
               <w:rPr>
+                <w:rFonts w:ascii="Arial Nova" w:hAnsi="Arial Nova"/>
                 <w:noProof/>
                 <w:webHidden/>
               </w:rPr>
@@ -2119,6 +2525,7 @@
             </w:r>
             <w:r>
               <w:rPr>
+                <w:rFonts w:ascii="Arial Nova" w:hAnsi="Arial Nova"/>
                 <w:noProof/>
                 <w:webHidden/>
               </w:rPr>
@@ -2133,6 +2540,7 @@
               <w:tab w:val="right" w:leader="dot" w:pos="9691"/>
             </w:tabs>
             <w:rPr>
+              <w:rFonts w:ascii="Arial Nova" w:hAnsi="Arial Nova"/>
               <w:noProof/>
               <w:sz w:val="22"/>
               <w:szCs w:val="22"/>
@@ -2142,12 +2550,14 @@
             <w:r>
               <w:rPr>
                 <w:rStyle w:val="Hyperlink"/>
+                <w:rFonts w:ascii="Arial Nova" w:hAnsi="Arial Nova"/>
                 <w:noProof/>
               </w:rPr>
               <w:t>Schermontwerp ( Human Computer Interface)</w:t>
             </w:r>
             <w:r>
               <w:rPr>
+                <w:rFonts w:ascii="Arial Nova" w:hAnsi="Arial Nova"/>
                 <w:noProof/>
                 <w:webHidden/>
               </w:rPr>
@@ -2155,6 +2565,7 @@
             </w:r>
             <w:r>
               <w:rPr>
+                <w:rFonts w:ascii="Arial Nova" w:hAnsi="Arial Nova"/>
                 <w:noProof/>
                 <w:webHidden/>
               </w:rPr>
@@ -2162,6 +2573,7 @@
             </w:r>
             <w:r>
               <w:rPr>
+                <w:rFonts w:ascii="Arial Nova" w:hAnsi="Arial Nova"/>
                 <w:noProof/>
                 <w:webHidden/>
               </w:rPr>
@@ -2169,12 +2581,14 @@
             </w:r>
             <w:r>
               <w:rPr>
-                <w:noProof/>
-                <w:webHidden/>
-              </w:rPr>
-            </w:r>
-            <w:r>
-              <w:rPr>
+                <w:rFonts w:ascii="Arial Nova" w:hAnsi="Arial Nova"/>
+                <w:noProof/>
+                <w:webHidden/>
+              </w:rPr>
+            </w:r>
+            <w:r>
+              <w:rPr>
+                <w:rFonts w:ascii="Arial Nova" w:hAnsi="Arial Nova"/>
                 <w:noProof/>
                 <w:webHidden/>
               </w:rPr>
@@ -2182,6 +2596,7 @@
             </w:r>
             <w:r>
               <w:rPr>
+                <w:rFonts w:ascii="Arial Nova" w:hAnsi="Arial Nova"/>
                 <w:noProof/>
                 <w:webHidden/>
               </w:rPr>
@@ -2189,6 +2604,7 @@
             </w:r>
             <w:r>
               <w:rPr>
+                <w:rFonts w:ascii="Arial Nova" w:hAnsi="Arial Nova"/>
                 <w:noProof/>
                 <w:webHidden/>
               </w:rPr>
@@ -2203,7 +2619,7 @@
               <w:tab w:val="right" w:leader="dot" w:pos="9691"/>
             </w:tabs>
             <w:rPr>
-              <w:rFonts w:asciiTheme="minorHAnsi" w:eastAsiaTheme="minorEastAsia" w:hAnsiTheme="minorHAnsi" w:cstheme="minorBidi"/>
+              <w:rFonts w:ascii="Arial Nova" w:eastAsiaTheme="minorEastAsia" w:hAnsi="Arial Nova" w:cstheme="minorBidi"/>
               <w:noProof/>
               <w:color w:val="auto"/>
               <w:szCs w:val="22"/>
@@ -2213,12 +2629,14 @@
             <w:r>
               <w:rPr>
                 <w:rStyle w:val="Hyperlink"/>
+                <w:rFonts w:ascii="Arial Nova" w:hAnsi="Arial Nova"/>
                 <w:noProof/>
               </w:rPr>
               <w:t>Technisch Ontwerp</w:t>
             </w:r>
             <w:r>
               <w:rPr>
+                <w:rFonts w:ascii="Arial Nova" w:hAnsi="Arial Nova"/>
                 <w:noProof/>
                 <w:webHidden/>
               </w:rPr>
@@ -2226,6 +2644,7 @@
             </w:r>
             <w:r>
               <w:rPr>
+                <w:rFonts w:ascii="Arial Nova" w:hAnsi="Arial Nova"/>
                 <w:noProof/>
                 <w:webHidden/>
               </w:rPr>
@@ -2233,6 +2652,7 @@
             </w:r>
             <w:r>
               <w:rPr>
+                <w:rFonts w:ascii="Arial Nova" w:hAnsi="Arial Nova"/>
                 <w:noProof/>
                 <w:webHidden/>
               </w:rPr>
@@ -2240,12 +2660,14 @@
             </w:r>
             <w:r>
               <w:rPr>
-                <w:noProof/>
-                <w:webHidden/>
-              </w:rPr>
-            </w:r>
-            <w:r>
-              <w:rPr>
+                <w:rFonts w:ascii="Arial Nova" w:hAnsi="Arial Nova"/>
+                <w:noProof/>
+                <w:webHidden/>
+              </w:rPr>
+            </w:r>
+            <w:r>
+              <w:rPr>
+                <w:rFonts w:ascii="Arial Nova" w:hAnsi="Arial Nova"/>
                 <w:noProof/>
                 <w:webHidden/>
               </w:rPr>
@@ -2253,6 +2675,7 @@
             </w:r>
             <w:r>
               <w:rPr>
+                <w:rFonts w:ascii="Arial Nova" w:hAnsi="Arial Nova"/>
                 <w:noProof/>
                 <w:webHidden/>
               </w:rPr>
@@ -2260,6 +2683,7 @@
             </w:r>
             <w:r>
               <w:rPr>
+                <w:rFonts w:ascii="Arial Nova" w:hAnsi="Arial Nova"/>
                 <w:noProof/>
                 <w:webHidden/>
               </w:rPr>
@@ -2274,6 +2698,7 @@
               <w:tab w:val="right" w:leader="dot" w:pos="9691"/>
             </w:tabs>
             <w:rPr>
+              <w:rFonts w:ascii="Arial Nova" w:hAnsi="Arial Nova"/>
               <w:noProof/>
               <w:sz w:val="22"/>
               <w:szCs w:val="22"/>
@@ -2283,12 +2708,14 @@
             <w:r>
               <w:rPr>
                 <w:rStyle w:val="Hyperlink"/>
+                <w:rFonts w:ascii="Arial Nova" w:hAnsi="Arial Nova"/>
                 <w:noProof/>
               </w:rPr>
               <w:t>Klassendiagrammen</w:t>
             </w:r>
             <w:r>
               <w:rPr>
+                <w:rFonts w:ascii="Arial Nova" w:hAnsi="Arial Nova"/>
                 <w:noProof/>
                 <w:webHidden/>
               </w:rPr>
@@ -2296,6 +2723,7 @@
             </w:r>
             <w:r>
               <w:rPr>
+                <w:rFonts w:ascii="Arial Nova" w:hAnsi="Arial Nova"/>
                 <w:noProof/>
                 <w:webHidden/>
               </w:rPr>
@@ -2303,6 +2731,7 @@
             </w:r>
             <w:r>
               <w:rPr>
+                <w:rFonts w:ascii="Arial Nova" w:hAnsi="Arial Nova"/>
                 <w:noProof/>
                 <w:webHidden/>
               </w:rPr>
@@ -2310,12 +2739,14 @@
             </w:r>
             <w:r>
               <w:rPr>
-                <w:noProof/>
-                <w:webHidden/>
-              </w:rPr>
-            </w:r>
-            <w:r>
-              <w:rPr>
+                <w:rFonts w:ascii="Arial Nova" w:hAnsi="Arial Nova"/>
+                <w:noProof/>
+                <w:webHidden/>
+              </w:rPr>
+            </w:r>
+            <w:r>
+              <w:rPr>
+                <w:rFonts w:ascii="Arial Nova" w:hAnsi="Arial Nova"/>
                 <w:noProof/>
                 <w:webHidden/>
               </w:rPr>
@@ -2323,6 +2754,7 @@
             </w:r>
             <w:r>
               <w:rPr>
+                <w:rFonts w:ascii="Arial Nova" w:hAnsi="Arial Nova"/>
                 <w:noProof/>
                 <w:webHidden/>
               </w:rPr>
@@ -2330,6 +2762,7 @@
             </w:r>
             <w:r>
               <w:rPr>
+                <w:rFonts w:ascii="Arial Nova" w:hAnsi="Arial Nova"/>
                 <w:noProof/>
                 <w:webHidden/>
               </w:rPr>
@@ -2344,6 +2777,7 @@
               <w:tab w:val="right" w:leader="dot" w:pos="9691"/>
             </w:tabs>
             <w:rPr>
+              <w:rFonts w:ascii="Arial Nova" w:hAnsi="Arial Nova"/>
               <w:noProof/>
               <w:sz w:val="22"/>
               <w:szCs w:val="22"/>
@@ -2353,12 +2787,14 @@
             <w:r>
               <w:rPr>
                 <w:rStyle w:val="Hyperlink"/>
+                <w:rFonts w:ascii="Arial Nova" w:hAnsi="Arial Nova"/>
                 <w:noProof/>
               </w:rPr>
               <w:t>Entiteit Relatie Diagram (ERD)</w:t>
             </w:r>
             <w:r>
               <w:rPr>
+                <w:rFonts w:ascii="Arial Nova" w:hAnsi="Arial Nova"/>
                 <w:noProof/>
                 <w:webHidden/>
               </w:rPr>
@@ -2366,6 +2802,7 @@
             </w:r>
             <w:r>
               <w:rPr>
+                <w:rFonts w:ascii="Arial Nova" w:hAnsi="Arial Nova"/>
                 <w:noProof/>
                 <w:webHidden/>
               </w:rPr>
@@ -2373,6 +2810,7 @@
             </w:r>
             <w:r>
               <w:rPr>
+                <w:rFonts w:ascii="Arial Nova" w:hAnsi="Arial Nova"/>
                 <w:noProof/>
                 <w:webHidden/>
               </w:rPr>
@@ -2380,12 +2818,14 @@
             </w:r>
             <w:r>
               <w:rPr>
-                <w:noProof/>
-                <w:webHidden/>
-              </w:rPr>
-            </w:r>
-            <w:r>
-              <w:rPr>
+                <w:rFonts w:ascii="Arial Nova" w:hAnsi="Arial Nova"/>
+                <w:noProof/>
+                <w:webHidden/>
+              </w:rPr>
+            </w:r>
+            <w:r>
+              <w:rPr>
+                <w:rFonts w:ascii="Arial Nova" w:hAnsi="Arial Nova"/>
                 <w:noProof/>
                 <w:webHidden/>
               </w:rPr>
@@ -2393,6 +2833,7 @@
             </w:r>
             <w:r>
               <w:rPr>
+                <w:rFonts w:ascii="Arial Nova" w:hAnsi="Arial Nova"/>
                 <w:noProof/>
                 <w:webHidden/>
               </w:rPr>
@@ -2400,6 +2841,7 @@
             </w:r>
             <w:r>
               <w:rPr>
+                <w:rFonts w:ascii="Arial Nova" w:hAnsi="Arial Nova"/>
                 <w:noProof/>
                 <w:webHidden/>
               </w:rPr>
@@ -2414,7 +2856,7 @@
               <w:tab w:val="right" w:leader="dot" w:pos="9691"/>
             </w:tabs>
             <w:rPr>
-              <w:rFonts w:asciiTheme="minorHAnsi" w:eastAsiaTheme="minorEastAsia" w:hAnsiTheme="minorHAnsi" w:cstheme="minorBidi"/>
+              <w:rFonts w:ascii="Arial Nova" w:eastAsiaTheme="minorEastAsia" w:hAnsi="Arial Nova" w:cstheme="minorBidi"/>
               <w:noProof/>
               <w:color w:val="auto"/>
               <w:szCs w:val="22"/>
@@ -2424,12 +2866,14 @@
             <w:r>
               <w:rPr>
                 <w:rStyle w:val="Hyperlink"/>
+                <w:rFonts w:ascii="Arial Nova" w:hAnsi="Arial Nova"/>
                 <w:noProof/>
               </w:rPr>
               <w:t>Ontwikkelomgeving</w:t>
             </w:r>
             <w:r>
               <w:rPr>
+                <w:rFonts w:ascii="Arial Nova" w:hAnsi="Arial Nova"/>
                 <w:noProof/>
                 <w:webHidden/>
               </w:rPr>
@@ -2437,6 +2881,7 @@
             </w:r>
             <w:r>
               <w:rPr>
+                <w:rFonts w:ascii="Arial Nova" w:hAnsi="Arial Nova"/>
                 <w:noProof/>
                 <w:webHidden/>
               </w:rPr>
@@ -2444,6 +2889,7 @@
             </w:r>
             <w:r>
               <w:rPr>
+                <w:rFonts w:ascii="Arial Nova" w:hAnsi="Arial Nova"/>
                 <w:noProof/>
                 <w:webHidden/>
               </w:rPr>
@@ -2451,12 +2897,14 @@
             </w:r>
             <w:r>
               <w:rPr>
-                <w:noProof/>
-                <w:webHidden/>
-              </w:rPr>
-            </w:r>
-            <w:r>
-              <w:rPr>
+                <w:rFonts w:ascii="Arial Nova" w:hAnsi="Arial Nova"/>
+                <w:noProof/>
+                <w:webHidden/>
+              </w:rPr>
+            </w:r>
+            <w:r>
+              <w:rPr>
+                <w:rFonts w:ascii="Arial Nova" w:hAnsi="Arial Nova"/>
                 <w:noProof/>
                 <w:webHidden/>
               </w:rPr>
@@ -2464,6 +2912,7 @@
             </w:r>
             <w:r>
               <w:rPr>
+                <w:rFonts w:ascii="Arial Nova" w:hAnsi="Arial Nova"/>
                 <w:noProof/>
                 <w:webHidden/>
               </w:rPr>
@@ -2471,6 +2920,7 @@
             </w:r>
             <w:r>
               <w:rPr>
+                <w:rFonts w:ascii="Arial Nova" w:hAnsi="Arial Nova"/>
                 <w:noProof/>
                 <w:webHidden/>
               </w:rPr>
@@ -2485,6 +2935,7 @@
               <w:tab w:val="right" w:leader="dot" w:pos="9691"/>
             </w:tabs>
             <w:rPr>
+              <w:rFonts w:ascii="Arial Nova" w:hAnsi="Arial Nova"/>
               <w:noProof/>
               <w:sz w:val="22"/>
               <w:szCs w:val="22"/>
@@ -2494,12 +2945,14 @@
             <w:r>
               <w:rPr>
                 <w:rStyle w:val="Hyperlink"/>
+                <w:rFonts w:ascii="Arial Nova" w:hAnsi="Arial Nova"/>
                 <w:noProof/>
               </w:rPr>
               <w:t>Benodigde hardware</w:t>
             </w:r>
             <w:r>
               <w:rPr>
+                <w:rFonts w:ascii="Arial Nova" w:hAnsi="Arial Nova"/>
                 <w:noProof/>
                 <w:webHidden/>
               </w:rPr>
@@ -2507,6 +2960,7 @@
             </w:r>
             <w:r>
               <w:rPr>
+                <w:rFonts w:ascii="Arial Nova" w:hAnsi="Arial Nova"/>
                 <w:noProof/>
                 <w:webHidden/>
               </w:rPr>
@@ -2514,6 +2968,7 @@
             </w:r>
             <w:r>
               <w:rPr>
+                <w:rFonts w:ascii="Arial Nova" w:hAnsi="Arial Nova"/>
                 <w:noProof/>
                 <w:webHidden/>
               </w:rPr>
@@ -2521,12 +2976,14 @@
             </w:r>
             <w:r>
               <w:rPr>
-                <w:noProof/>
-                <w:webHidden/>
-              </w:rPr>
-            </w:r>
-            <w:r>
-              <w:rPr>
+                <w:rFonts w:ascii="Arial Nova" w:hAnsi="Arial Nova"/>
+                <w:noProof/>
+                <w:webHidden/>
+              </w:rPr>
+            </w:r>
+            <w:r>
+              <w:rPr>
+                <w:rFonts w:ascii="Arial Nova" w:hAnsi="Arial Nova"/>
                 <w:noProof/>
                 <w:webHidden/>
               </w:rPr>
@@ -2534,6 +2991,7 @@
             </w:r>
             <w:r>
               <w:rPr>
+                <w:rFonts w:ascii="Arial Nova" w:hAnsi="Arial Nova"/>
                 <w:noProof/>
                 <w:webHidden/>
               </w:rPr>
@@ -2541,6 +2999,7 @@
             </w:r>
             <w:r>
               <w:rPr>
+                <w:rFonts w:ascii="Arial Nova" w:hAnsi="Arial Nova"/>
                 <w:noProof/>
                 <w:webHidden/>
               </w:rPr>
@@ -2555,6 +3014,7 @@
               <w:tab w:val="right" w:leader="dot" w:pos="9691"/>
             </w:tabs>
             <w:rPr>
+              <w:rFonts w:ascii="Arial Nova" w:hAnsi="Arial Nova"/>
               <w:noProof/>
               <w:sz w:val="22"/>
               <w:szCs w:val="22"/>
@@ -2564,12 +3024,14 @@
             <w:r>
               <w:rPr>
                 <w:rStyle w:val="Hyperlink"/>
+                <w:rFonts w:ascii="Arial Nova" w:hAnsi="Arial Nova"/>
                 <w:noProof/>
               </w:rPr>
               <w:t>Benodigde software</w:t>
             </w:r>
             <w:r>
               <w:rPr>
+                <w:rFonts w:ascii="Arial Nova" w:hAnsi="Arial Nova"/>
                 <w:noProof/>
                 <w:webHidden/>
               </w:rPr>
@@ -2577,6 +3039,7 @@
             </w:r>
             <w:r>
               <w:rPr>
+                <w:rFonts w:ascii="Arial Nova" w:hAnsi="Arial Nova"/>
                 <w:noProof/>
                 <w:webHidden/>
               </w:rPr>
@@ -2584,6 +3047,7 @@
             </w:r>
             <w:r>
               <w:rPr>
+                <w:rFonts w:ascii="Arial Nova" w:hAnsi="Arial Nova"/>
                 <w:noProof/>
                 <w:webHidden/>
               </w:rPr>
@@ -2591,12 +3055,14 @@
             </w:r>
             <w:r>
               <w:rPr>
-                <w:noProof/>
-                <w:webHidden/>
-              </w:rPr>
-            </w:r>
-            <w:r>
-              <w:rPr>
+                <w:rFonts w:ascii="Arial Nova" w:hAnsi="Arial Nova"/>
+                <w:noProof/>
+                <w:webHidden/>
+              </w:rPr>
+            </w:r>
+            <w:r>
+              <w:rPr>
+                <w:rFonts w:ascii="Arial Nova" w:hAnsi="Arial Nova"/>
                 <w:noProof/>
                 <w:webHidden/>
               </w:rPr>
@@ -2604,6 +3070,7 @@
             </w:r>
             <w:r>
               <w:rPr>
+                <w:rFonts w:ascii="Arial Nova" w:hAnsi="Arial Nova"/>
                 <w:noProof/>
                 <w:webHidden/>
               </w:rPr>
@@ -2611,6 +3078,7 @@
             </w:r>
             <w:r>
               <w:rPr>
+                <w:rFonts w:ascii="Arial Nova" w:hAnsi="Arial Nova"/>
                 <w:noProof/>
                 <w:webHidden/>
               </w:rPr>
@@ -2619,8 +3087,14 @@
           </w:hyperlink>
         </w:p>
         <w:p>
+          <w:pPr>
+            <w:rPr>
+              <w:rFonts w:ascii="Arial Nova" w:hAnsi="Arial Nova"/>
+            </w:rPr>
+          </w:pPr>
           <w:r>
             <w:rPr>
+              <w:rFonts w:ascii="Arial Nova" w:hAnsi="Arial Nova"/>
               <w:b/>
               <w:bCs/>
             </w:rPr>
@@ -2634,34 +3108,28 @@
         <w:spacing w:after="343"/>
         <w:ind w:right="43"/>
         <w:jc w:val="right"/>
-      </w:pPr>
+        <w:rPr>
+          <w:rFonts w:ascii="Arial Nova" w:hAnsi="Arial Nova"/>
+        </w:rPr>
+      </w:pPr>
+      <w:bookmarkStart w:id="0" w:name="_GoBack"/>
+      <w:bookmarkEnd w:id="0"/>
     </w:p>
     <w:p>
       <w:pPr>
         <w:spacing w:after="343"/>
         <w:ind w:right="43"/>
         <w:jc w:val="right"/>
-      </w:pPr>
-    </w:p>
-    <w:p>
-      <w:pPr>
-        <w:spacing w:after="343"/>
-        <w:ind w:right="43"/>
-        <w:jc w:val="right"/>
-      </w:pPr>
-    </w:p>
-    <w:p>
-      <w:pPr>
-        <w:spacing w:after="343"/>
-        <w:ind w:right="43"/>
-        <w:jc w:val="right"/>
+        <w:rPr>
+          <w:rFonts w:ascii="Arial Nova" w:hAnsi="Arial Nova"/>
+        </w:rPr>
       </w:pPr>
     </w:p>
     <w:p>
       <w:pPr>
         <w:pStyle w:val="Kop1"/>
         <w:rPr>
-          <w:rFonts w:ascii="Cambria" w:hAnsi="Cambria"/>
+          <w:rFonts w:ascii="Arial Nova" w:hAnsi="Arial Nova"/>
           <w:sz w:val="52"/>
           <w:szCs w:val="52"/>
         </w:rPr>
@@ -2670,7 +3138,7 @@
       <w:bookmarkStart w:id="2" w:name="_Toc856945"/>
       <w:r>
         <w:rPr>
-          <w:rFonts w:ascii="Cambria" w:hAnsi="Cambria"/>
+          <w:rFonts w:ascii="Arial Nova" w:hAnsi="Arial Nova"/>
           <w:sz w:val="52"/>
           <w:szCs w:val="52"/>
         </w:rPr>
@@ -2679,13 +3147,38 @@
       <w:bookmarkEnd w:id="1"/>
       <w:bookmarkEnd w:id="2"/>
     </w:p>
-    <w:p/>
-    <w:p/>
-    <w:p/>
-    <w:p/>
-    <w:p>
-      <w:pPr>
-        <w:rPr>
+    <w:p>
+      <w:pPr>
+        <w:rPr>
+          <w:rFonts w:ascii="Arial Nova" w:hAnsi="Arial Nova"/>
+        </w:rPr>
+      </w:pPr>
+    </w:p>
+    <w:p>
+      <w:pPr>
+        <w:rPr>
+          <w:rFonts w:ascii="Arial Nova" w:hAnsi="Arial Nova"/>
+        </w:rPr>
+      </w:pPr>
+    </w:p>
+    <w:p>
+      <w:pPr>
+        <w:rPr>
+          <w:rFonts w:ascii="Arial Nova" w:hAnsi="Arial Nova"/>
+        </w:rPr>
+      </w:pPr>
+    </w:p>
+    <w:p>
+      <w:pPr>
+        <w:rPr>
+          <w:rFonts w:ascii="Arial Nova" w:hAnsi="Arial Nova"/>
+        </w:rPr>
+      </w:pPr>
+    </w:p>
+    <w:p>
+      <w:pPr>
+        <w:rPr>
+          <w:rFonts w:ascii="Arial Nova" w:hAnsi="Arial Nova"/>
           <w:noProof/>
         </w:rPr>
       </w:pPr>
@@ -2693,11 +3186,13 @@
     <w:p>
       <w:pPr>
         <w:rPr>
+          <w:rFonts w:ascii="Arial Nova" w:hAnsi="Arial Nova"/>
           <w:noProof/>
         </w:rPr>
       </w:pPr>
       <w:r>
         <w:rPr>
+          <w:rFonts w:ascii="Arial Nova" w:hAnsi="Arial Nova"/>
           <w:noProof/>
         </w:rPr>
         <w:drawing>
@@ -2767,6 +3262,7 @@
     <w:p>
       <w:pPr>
         <w:rPr>
+          <w:rFonts w:ascii="Arial Nova" w:hAnsi="Arial Nova"/>
           <w:noProof/>
         </w:rPr>
       </w:pPr>
@@ -2774,15 +3270,29 @@
     <w:p>
       <w:pPr>
         <w:rPr>
+          <w:rFonts w:ascii="Arial Nova" w:hAnsi="Arial Nova"/>
           <w:noProof/>
         </w:rPr>
       </w:pPr>
     </w:p>
-    <w:p/>
-    <w:p/>
-    <w:p>
-      <w:pPr>
-        <w:rPr>
+    <w:p>
+      <w:pPr>
+        <w:rPr>
+          <w:rFonts w:ascii="Arial Nova" w:hAnsi="Arial Nova"/>
+        </w:rPr>
+      </w:pPr>
+    </w:p>
+    <w:p>
+      <w:pPr>
+        <w:rPr>
+          <w:rFonts w:ascii="Arial Nova" w:hAnsi="Arial Nova"/>
+        </w:rPr>
+      </w:pPr>
+    </w:p>
+    <w:p>
+      <w:pPr>
+        <w:rPr>
+          <w:rFonts w:ascii="Arial Nova" w:hAnsi="Arial Nova"/>
           <w:noProof/>
         </w:rPr>
       </w:pPr>
@@ -2790,6 +3300,7 @@
     <w:p>
       <w:pPr>
         <w:rPr>
+          <w:rFonts w:ascii="Arial Nova" w:hAnsi="Arial Nova"/>
           <w:noProof/>
         </w:rPr>
       </w:pPr>
@@ -2797,6 +3308,7 @@
     <w:p>
       <w:pPr>
         <w:rPr>
+          <w:rFonts w:ascii="Arial Nova" w:hAnsi="Arial Nova"/>
           <w:noProof/>
         </w:rPr>
       </w:pPr>
@@ -2804,6 +3316,7 @@
     <w:p>
       <w:pPr>
         <w:rPr>
+          <w:rFonts w:ascii="Arial Nova" w:hAnsi="Arial Nova"/>
           <w:noProof/>
         </w:rPr>
       </w:pPr>
@@ -2811,6 +3324,7 @@
     <w:p>
       <w:pPr>
         <w:rPr>
+          <w:rFonts w:ascii="Arial Nova" w:hAnsi="Arial Nova"/>
           <w:noProof/>
         </w:rPr>
       </w:pPr>
@@ -2818,6 +3332,7 @@
     <w:p>
       <w:pPr>
         <w:rPr>
+          <w:rFonts w:ascii="Arial Nova" w:hAnsi="Arial Nova"/>
           <w:noProof/>
         </w:rPr>
       </w:pPr>
@@ -2825,6 +3340,7 @@
     <w:p>
       <w:pPr>
         <w:rPr>
+          <w:rFonts w:ascii="Arial Nova" w:hAnsi="Arial Nova"/>
           <w:noProof/>
         </w:rPr>
       </w:pPr>
@@ -2832,139 +3348,332 @@
     <w:p>
       <w:pPr>
         <w:rPr>
+          <w:rFonts w:ascii="Arial Nova" w:hAnsi="Arial Nova"/>
           <w:noProof/>
         </w:rPr>
       </w:pPr>
     </w:p>
-    <w:p/>
-    <w:p/>
-    <w:p/>
-    <w:p/>
-    <w:p/>
-    <w:p/>
-    <w:p/>
+    <w:p>
+      <w:pPr>
+        <w:rPr>
+          <w:rFonts w:ascii="Arial Nova" w:hAnsi="Arial Nova"/>
+        </w:rPr>
+      </w:pPr>
+    </w:p>
+    <w:p>
+      <w:pPr>
+        <w:rPr>
+          <w:rFonts w:ascii="Arial Nova" w:hAnsi="Arial Nova"/>
+        </w:rPr>
+      </w:pPr>
+    </w:p>
+    <w:p>
+      <w:pPr>
+        <w:rPr>
+          <w:rFonts w:ascii="Arial Nova" w:hAnsi="Arial Nova"/>
+        </w:rPr>
+      </w:pPr>
+    </w:p>
+    <w:p>
+      <w:pPr>
+        <w:rPr>
+          <w:rFonts w:ascii="Arial Nova" w:hAnsi="Arial Nova"/>
+        </w:rPr>
+      </w:pPr>
+    </w:p>
+    <w:p>
+      <w:pPr>
+        <w:rPr>
+          <w:rFonts w:ascii="Arial Nova" w:hAnsi="Arial Nova"/>
+        </w:rPr>
+      </w:pPr>
+    </w:p>
+    <w:p>
+      <w:pPr>
+        <w:rPr>
+          <w:rFonts w:ascii="Arial Nova" w:hAnsi="Arial Nova"/>
+        </w:rPr>
+      </w:pPr>
+    </w:p>
+    <w:p>
+      <w:pPr>
+        <w:rPr>
+          <w:rFonts w:ascii="Arial Nova" w:hAnsi="Arial Nova"/>
+        </w:rPr>
+      </w:pPr>
+    </w:p>
     <w:p>
       <w:pPr>
         <w:pStyle w:val="Kop2"/>
-      </w:pPr>
-    </w:p>
-    <w:p/>
-    <w:p/>
-    <w:p/>
+        <w:rPr>
+          <w:rFonts w:ascii="Arial Nova" w:hAnsi="Arial Nova"/>
+        </w:rPr>
+      </w:pPr>
+    </w:p>
+    <w:p>
+      <w:pPr>
+        <w:rPr>
+          <w:rFonts w:ascii="Arial Nova" w:hAnsi="Arial Nova"/>
+        </w:rPr>
+      </w:pPr>
+    </w:p>
+    <w:p>
+      <w:pPr>
+        <w:rPr>
+          <w:rFonts w:ascii="Arial Nova" w:hAnsi="Arial Nova"/>
+        </w:rPr>
+      </w:pPr>
+    </w:p>
+    <w:p>
+      <w:pPr>
+        <w:rPr>
+          <w:rFonts w:ascii="Arial Nova" w:hAnsi="Arial Nova"/>
+        </w:rPr>
+      </w:pPr>
+    </w:p>
     <w:p>
       <w:pPr>
         <w:pStyle w:val="Kop2"/>
+        <w:rPr>
+          <w:rFonts w:ascii="Arial Nova" w:hAnsi="Arial Nova"/>
+        </w:rPr>
       </w:pPr>
       <w:bookmarkStart w:id="3" w:name="_Toc856946"/>
       <w:r>
+        <w:rPr>
+          <w:rFonts w:ascii="Arial Nova" w:hAnsi="Arial Nova"/>
+        </w:rPr>
         <w:t>Kern van het project</w:t>
       </w:r>
       <w:bookmarkEnd w:id="3"/>
       <w:r>
+        <w:rPr>
+          <w:rFonts w:ascii="Arial Nova" w:hAnsi="Arial Nova"/>
+        </w:rPr>
         <w:t xml:space="preserve"> </w:t>
       </w:r>
     </w:p>
     <w:p>
       <w:pPr>
         <w:pStyle w:val="Kop2"/>
+        <w:rPr>
+          <w:rFonts w:ascii="Arial Nova" w:hAnsi="Arial Nova"/>
+        </w:rPr>
       </w:pPr>
     </w:p>
     <w:p>
       <w:pPr>
         <w:pStyle w:val="Kop2"/>
+        <w:rPr>
+          <w:rFonts w:ascii="Arial Nova" w:hAnsi="Arial Nova"/>
+        </w:rPr>
       </w:pPr>
       <w:bookmarkStart w:id="4" w:name="_Toc856947"/>
       <w:r>
+        <w:rPr>
+          <w:rFonts w:ascii="Arial Nova" w:hAnsi="Arial Nova"/>
+        </w:rPr>
         <w:t>Aanleiding</w:t>
       </w:r>
       <w:bookmarkEnd w:id="4"/>
     </w:p>
-    <w:p/>
+    <w:p>
+      <w:pPr>
+        <w:rPr>
+          <w:rFonts w:ascii="Arial Nova" w:hAnsi="Arial Nova"/>
+        </w:rPr>
+      </w:pPr>
+    </w:p>
     <w:p>
       <w:pPr>
         <w:pStyle w:val="Kop2"/>
+        <w:rPr>
+          <w:rFonts w:ascii="Arial Nova" w:hAnsi="Arial Nova"/>
+        </w:rPr>
       </w:pPr>
       <w:bookmarkStart w:id="5" w:name="_Toc856948"/>
       <w:r>
+        <w:rPr>
+          <w:rFonts w:ascii="Arial Nova" w:hAnsi="Arial Nova"/>
+        </w:rPr>
         <w:t>Algemene beschrijving van de applicatie</w:t>
       </w:r>
       <w:bookmarkEnd w:id="5"/>
     </w:p>
-    <w:p/>
+    <w:p>
+      <w:pPr>
+        <w:rPr>
+          <w:rFonts w:ascii="Arial Nova" w:hAnsi="Arial Nova"/>
+        </w:rPr>
+      </w:pPr>
+    </w:p>
     <w:p>
       <w:pPr>
         <w:pStyle w:val="Kop2"/>
+        <w:rPr>
+          <w:rFonts w:ascii="Arial Nova" w:hAnsi="Arial Nova"/>
+        </w:rPr>
       </w:pPr>
       <w:bookmarkStart w:id="6" w:name="_Toc856949"/>
       <w:r>
+        <w:rPr>
+          <w:rFonts w:ascii="Arial Nova" w:hAnsi="Arial Nova"/>
+        </w:rPr>
         <w:t>Doelen van de applicatie</w:t>
       </w:r>
       <w:bookmarkEnd w:id="6"/>
     </w:p>
-    <w:p/>
+    <w:p>
+      <w:pPr>
+        <w:rPr>
+          <w:rFonts w:ascii="Arial Nova" w:hAnsi="Arial Nova"/>
+        </w:rPr>
+      </w:pPr>
+    </w:p>
     <w:p>
       <w:pPr>
         <w:pStyle w:val="Kop2"/>
+        <w:rPr>
+          <w:rFonts w:ascii="Arial Nova" w:hAnsi="Arial Nova"/>
+        </w:rPr>
       </w:pPr>
       <w:bookmarkStart w:id="7" w:name="_Toc856950"/>
       <w:r>
+        <w:rPr>
+          <w:rFonts w:ascii="Arial Nova" w:hAnsi="Arial Nova"/>
+        </w:rPr>
         <w:t>Doelgroepen van de applicatie</w:t>
       </w:r>
       <w:bookmarkEnd w:id="7"/>
     </w:p>
-    <w:p/>
-    <w:p/>
+    <w:p>
+      <w:pPr>
+        <w:rPr>
+          <w:rFonts w:ascii="Arial Nova" w:hAnsi="Arial Nova"/>
+        </w:rPr>
+      </w:pPr>
+    </w:p>
+    <w:p>
+      <w:pPr>
+        <w:rPr>
+          <w:rFonts w:ascii="Arial Nova" w:hAnsi="Arial Nova"/>
+        </w:rPr>
+      </w:pPr>
+    </w:p>
     <w:p>
       <w:pPr>
         <w:pStyle w:val="Kop2"/>
+        <w:rPr>
+          <w:rFonts w:ascii="Arial Nova" w:hAnsi="Arial Nova"/>
+        </w:rPr>
       </w:pPr>
       <w:bookmarkStart w:id="8" w:name="_Toc856951"/>
       <w:r>
+        <w:rPr>
+          <w:rFonts w:ascii="Arial Nova" w:hAnsi="Arial Nova"/>
+        </w:rPr>
         <w:t>Vormgeving</w:t>
       </w:r>
       <w:bookmarkEnd w:id="8"/>
     </w:p>
-    <w:p/>
+    <w:p>
+      <w:pPr>
+        <w:rPr>
+          <w:rFonts w:ascii="Arial Nova" w:hAnsi="Arial Nova"/>
+        </w:rPr>
+      </w:pPr>
+    </w:p>
     <w:p>
       <w:pPr>
         <w:pStyle w:val="Kop2"/>
+        <w:rPr>
+          <w:rFonts w:ascii="Arial Nova" w:hAnsi="Arial Nova"/>
+        </w:rPr>
       </w:pPr>
       <w:bookmarkStart w:id="9" w:name="_Toc856952"/>
       <w:r>
+        <w:rPr>
+          <w:rFonts w:ascii="Arial Nova" w:hAnsi="Arial Nova"/>
+        </w:rPr>
         <w:t>Informatie in de applicatie</w:t>
       </w:r>
       <w:bookmarkEnd w:id="9"/>
     </w:p>
-    <w:p/>
+    <w:p>
+      <w:pPr>
+        <w:rPr>
+          <w:rFonts w:ascii="Arial Nova" w:hAnsi="Arial Nova"/>
+        </w:rPr>
+      </w:pPr>
+    </w:p>
     <w:p>
       <w:pPr>
         <w:pStyle w:val="Kop2"/>
+        <w:rPr>
+          <w:rFonts w:ascii="Arial Nova" w:hAnsi="Arial Nova"/>
+        </w:rPr>
       </w:pPr>
       <w:bookmarkStart w:id="10" w:name="_Toc856953"/>
       <w:r>
+        <w:rPr>
+          <w:rFonts w:ascii="Arial Nova" w:hAnsi="Arial Nova"/>
+        </w:rPr>
         <w:t>Interactie van de applicatie</w:t>
       </w:r>
       <w:bookmarkEnd w:id="10"/>
     </w:p>
-    <w:p/>
+    <w:p>
+      <w:pPr>
+        <w:rPr>
+          <w:rFonts w:ascii="Arial Nova" w:hAnsi="Arial Nova"/>
+        </w:rPr>
+      </w:pPr>
+    </w:p>
     <w:p>
       <w:pPr>
         <w:pStyle w:val="Kop2"/>
+        <w:rPr>
+          <w:rFonts w:ascii="Arial Nova" w:hAnsi="Arial Nova"/>
+        </w:rPr>
       </w:pPr>
       <w:bookmarkStart w:id="11" w:name="_Toc856954"/>
       <w:r>
+        <w:rPr>
+          <w:rFonts w:ascii="Arial Nova" w:hAnsi="Arial Nova"/>
+        </w:rPr>
         <w:t>Tot slot</w:t>
       </w:r>
       <w:bookmarkEnd w:id="11"/>
     </w:p>
-    <w:p/>
-    <w:p/>
-    <w:p/>
+    <w:p>
+      <w:pPr>
+        <w:rPr>
+          <w:rFonts w:ascii="Arial Nova" w:hAnsi="Arial Nova"/>
+        </w:rPr>
+      </w:pPr>
+    </w:p>
+    <w:p>
+      <w:pPr>
+        <w:rPr>
+          <w:rFonts w:ascii="Arial Nova" w:hAnsi="Arial Nova"/>
+        </w:rPr>
+      </w:pPr>
+    </w:p>
+    <w:p>
+      <w:pPr>
+        <w:rPr>
+          <w:rFonts w:ascii="Arial Nova" w:hAnsi="Arial Nova"/>
+        </w:rPr>
+      </w:pPr>
+    </w:p>
     <w:p>
       <w:pPr>
         <w:spacing w:after="343"/>
         <w:ind w:right="43"/>
         <w:jc w:val="right"/>
+        <w:rPr>
+          <w:rFonts w:ascii="Arial Nova" w:hAnsi="Arial Nova"/>
+        </w:rPr>
       </w:pPr>
     </w:p>
     <w:p>
@@ -2972,6 +3681,9 @@
         <w:spacing w:after="343"/>
         <w:ind w:right="43"/>
         <w:jc w:val="right"/>
+        <w:rPr>
+          <w:rFonts w:ascii="Arial Nova" w:hAnsi="Arial Nova"/>
+        </w:rPr>
       </w:pPr>
     </w:p>
     <w:p>
@@ -2979,6 +3691,9 @@
         <w:spacing w:after="343"/>
         <w:ind w:right="43"/>
         <w:jc w:val="right"/>
+        <w:rPr>
+          <w:rFonts w:ascii="Arial Nova" w:hAnsi="Arial Nova"/>
+        </w:rPr>
       </w:pPr>
     </w:p>
     <w:p>
@@ -2986,6 +3701,9 @@
         <w:spacing w:after="343"/>
         <w:ind w:right="43"/>
         <w:jc w:val="right"/>
+        <w:rPr>
+          <w:rFonts w:ascii="Arial Nova" w:hAnsi="Arial Nova"/>
+        </w:rPr>
       </w:pPr>
     </w:p>
     <w:p>
@@ -2993,6 +3711,9 @@
         <w:spacing w:after="343"/>
         <w:ind w:right="43"/>
         <w:jc w:val="right"/>
+        <w:rPr>
+          <w:rFonts w:ascii="Arial Nova" w:hAnsi="Arial Nova"/>
+        </w:rPr>
       </w:pPr>
     </w:p>
     <w:p>
@@ -3000,33 +3721,34 @@
         <w:spacing w:after="343"/>
         <w:ind w:right="43"/>
         <w:jc w:val="right"/>
-      </w:pPr>
-    </w:p>
-    <w:p>
-      <w:pPr>
-        <w:spacing w:after="343"/>
-        <w:ind w:right="43"/>
-        <w:jc w:val="right"/>
+        <w:rPr>
+          <w:rFonts w:ascii="Arial Nova" w:hAnsi="Arial Nova"/>
+        </w:rPr>
       </w:pPr>
     </w:p>
     <w:p>
       <w:pPr>
         <w:pStyle w:val="Kop1"/>
-      </w:pPr>
+        <w:spacing w:before="0" w:after="0"/>
+        <w:rPr>
+          <w:rFonts w:ascii="Arial Nova" w:hAnsi="Arial Nova"/>
+        </w:rPr>
+      </w:pPr>
+      <w:bookmarkStart w:id="12" w:name="_Toc856955"/>
     </w:p>
     <w:p>
       <w:pPr>
         <w:pStyle w:val="Kop1"/>
-        <w:rPr>
-          <w:rFonts w:ascii="Cambria" w:hAnsi="Cambria"/>
+        <w:spacing w:before="0" w:after="0"/>
+        <w:rPr>
+          <w:rFonts w:ascii="Arial Nova" w:hAnsi="Arial Nova"/>
           <w:sz w:val="52"/>
           <w:szCs w:val="52"/>
         </w:rPr>
       </w:pPr>
-      <w:bookmarkStart w:id="12" w:name="_Toc856955"/>
       <w:r>
         <w:rPr>
-          <w:rFonts w:ascii="Cambria" w:hAnsi="Cambria"/>
+          <w:rFonts w:ascii="Arial Nova" w:hAnsi="Arial Nova"/>
           <w:sz w:val="52"/>
           <w:szCs w:val="52"/>
         </w:rPr>
@@ -3034,13 +3756,43 @@
       </w:r>
       <w:bookmarkEnd w:id="12"/>
     </w:p>
-    <w:p/>
-    <w:p/>
-    <w:p/>
-    <w:p/>
-    <w:p>
+    <w:p>
+      <w:pPr>
+        <w:rPr>
+          <w:rFonts w:ascii="Arial Nova" w:hAnsi="Arial Nova"/>
+        </w:rPr>
+      </w:pPr>
+    </w:p>
+    <w:p>
+      <w:pPr>
+        <w:rPr>
+          <w:rFonts w:ascii="Arial Nova" w:hAnsi="Arial Nova"/>
+        </w:rPr>
+      </w:pPr>
+    </w:p>
+    <w:p>
+      <w:pPr>
+        <w:rPr>
+          <w:rFonts w:ascii="Arial Nova" w:hAnsi="Arial Nova"/>
+        </w:rPr>
+      </w:pPr>
+    </w:p>
+    <w:p>
+      <w:pPr>
+        <w:rPr>
+          <w:rFonts w:ascii="Arial Nova" w:hAnsi="Arial Nova"/>
+        </w:rPr>
+      </w:pPr>
+    </w:p>
+    <w:p>
+      <w:pPr>
+        <w:rPr>
+          <w:rFonts w:ascii="Arial Nova" w:hAnsi="Arial Nova"/>
+        </w:rPr>
+      </w:pPr>
       <w:r>
         <w:rPr>
+          <w:rFonts w:ascii="Arial Nova" w:hAnsi="Arial Nova"/>
           <w:noProof/>
         </w:rPr>
         <w:drawing>
@@ -3107,34 +3859,172 @@
         </w:drawing>
       </w:r>
     </w:p>
-    <w:p/>
-    <w:p/>
-    <w:p/>
-    <w:p/>
-    <w:p/>
-    <w:p/>
-    <w:p/>
-    <w:p/>
-    <w:p/>
-    <w:p/>
-    <w:p/>
-    <w:p/>
-    <w:p/>
-    <w:p/>
-    <w:p/>
-    <w:p/>
-    <w:p/>
-    <w:p/>
-    <w:p/>
-    <w:p/>
-    <w:p/>
-    <w:p/>
+    <w:p>
+      <w:pPr>
+        <w:rPr>
+          <w:rFonts w:ascii="Arial Nova" w:hAnsi="Arial Nova"/>
+        </w:rPr>
+      </w:pPr>
+    </w:p>
+    <w:p>
+      <w:pPr>
+        <w:rPr>
+          <w:rFonts w:ascii="Arial Nova" w:hAnsi="Arial Nova"/>
+        </w:rPr>
+      </w:pPr>
+    </w:p>
+    <w:p>
+      <w:pPr>
+        <w:rPr>
+          <w:rFonts w:ascii="Arial Nova" w:hAnsi="Arial Nova"/>
+        </w:rPr>
+      </w:pPr>
+    </w:p>
+    <w:p>
+      <w:pPr>
+        <w:rPr>
+          <w:rFonts w:ascii="Arial Nova" w:hAnsi="Arial Nova"/>
+        </w:rPr>
+      </w:pPr>
+    </w:p>
+    <w:p>
+      <w:pPr>
+        <w:rPr>
+          <w:rFonts w:ascii="Arial Nova" w:hAnsi="Arial Nova"/>
+        </w:rPr>
+      </w:pPr>
+    </w:p>
+    <w:p>
+      <w:pPr>
+        <w:rPr>
+          <w:rFonts w:ascii="Arial Nova" w:hAnsi="Arial Nova"/>
+        </w:rPr>
+      </w:pPr>
+    </w:p>
+    <w:p>
+      <w:pPr>
+        <w:rPr>
+          <w:rFonts w:ascii="Arial Nova" w:hAnsi="Arial Nova"/>
+        </w:rPr>
+      </w:pPr>
+    </w:p>
+    <w:p>
+      <w:pPr>
+        <w:rPr>
+          <w:rFonts w:ascii="Arial Nova" w:hAnsi="Arial Nova"/>
+        </w:rPr>
+      </w:pPr>
+    </w:p>
+    <w:p>
+      <w:pPr>
+        <w:rPr>
+          <w:rFonts w:ascii="Arial Nova" w:hAnsi="Arial Nova"/>
+        </w:rPr>
+      </w:pPr>
+    </w:p>
+    <w:p>
+      <w:pPr>
+        <w:rPr>
+          <w:rFonts w:ascii="Arial Nova" w:hAnsi="Arial Nova"/>
+        </w:rPr>
+      </w:pPr>
+    </w:p>
+    <w:p>
+      <w:pPr>
+        <w:rPr>
+          <w:rFonts w:ascii="Arial Nova" w:hAnsi="Arial Nova"/>
+        </w:rPr>
+      </w:pPr>
+    </w:p>
+    <w:p>
+      <w:pPr>
+        <w:rPr>
+          <w:rFonts w:ascii="Arial Nova" w:hAnsi="Arial Nova"/>
+        </w:rPr>
+      </w:pPr>
+    </w:p>
+    <w:p>
+      <w:pPr>
+        <w:rPr>
+          <w:rFonts w:ascii="Arial Nova" w:hAnsi="Arial Nova"/>
+        </w:rPr>
+      </w:pPr>
+    </w:p>
+    <w:p>
+      <w:pPr>
+        <w:rPr>
+          <w:rFonts w:ascii="Arial Nova" w:hAnsi="Arial Nova"/>
+        </w:rPr>
+      </w:pPr>
+    </w:p>
+    <w:p>
+      <w:pPr>
+        <w:rPr>
+          <w:rFonts w:ascii="Arial Nova" w:hAnsi="Arial Nova"/>
+        </w:rPr>
+      </w:pPr>
+    </w:p>
+    <w:p>
+      <w:pPr>
+        <w:rPr>
+          <w:rFonts w:ascii="Arial Nova" w:hAnsi="Arial Nova"/>
+        </w:rPr>
+      </w:pPr>
+    </w:p>
+    <w:p>
+      <w:pPr>
+        <w:rPr>
+          <w:rFonts w:ascii="Arial Nova" w:hAnsi="Arial Nova"/>
+        </w:rPr>
+      </w:pPr>
+    </w:p>
+    <w:p>
+      <w:pPr>
+        <w:rPr>
+          <w:rFonts w:ascii="Arial Nova" w:hAnsi="Arial Nova"/>
+        </w:rPr>
+      </w:pPr>
+    </w:p>
+    <w:p>
+      <w:pPr>
+        <w:rPr>
+          <w:rFonts w:ascii="Arial Nova" w:hAnsi="Arial Nova"/>
+        </w:rPr>
+      </w:pPr>
+    </w:p>
+    <w:p>
+      <w:pPr>
+        <w:rPr>
+          <w:rFonts w:ascii="Arial Nova" w:hAnsi="Arial Nova"/>
+        </w:rPr>
+      </w:pPr>
+    </w:p>
+    <w:p>
+      <w:pPr>
+        <w:rPr>
+          <w:rFonts w:ascii="Arial Nova" w:hAnsi="Arial Nova"/>
+        </w:rPr>
+      </w:pPr>
+    </w:p>
+    <w:p>
+      <w:pPr>
+        <w:rPr>
+          <w:rFonts w:ascii="Arial Nova" w:hAnsi="Arial Nova"/>
+        </w:rPr>
+      </w:pPr>
+    </w:p>
     <w:p>
       <w:pPr>
         <w:pStyle w:val="Kop2"/>
+        <w:rPr>
+          <w:rFonts w:ascii="Arial Nova" w:hAnsi="Arial Nova"/>
+        </w:rPr>
       </w:pPr>
       <w:bookmarkStart w:id="13" w:name="_Toc856956"/>
       <w:r>
+        <w:rPr>
+          <w:rFonts w:ascii="Arial Nova" w:hAnsi="Arial Nova"/>
+        </w:rPr>
         <w:t>Inleiding</w:t>
       </w:r>
       <w:bookmarkEnd w:id="13"/>
@@ -3142,100 +4032,317 @@
     <w:p>
       <w:pPr>
         <w:pStyle w:val="Kop2"/>
+        <w:rPr>
+          <w:rFonts w:ascii="Arial Nova" w:hAnsi="Arial Nova"/>
+        </w:rPr>
       </w:pPr>
     </w:p>
     <w:p>
       <w:pPr>
         <w:pStyle w:val="Kop2"/>
+        <w:rPr>
+          <w:rFonts w:ascii="Arial Nova" w:hAnsi="Arial Nova"/>
+        </w:rPr>
       </w:pPr>
       <w:bookmarkStart w:id="14" w:name="_Toc856957"/>
       <w:r>
+        <w:rPr>
+          <w:rFonts w:ascii="Arial Nova" w:hAnsi="Arial Nova"/>
+        </w:rPr>
         <w:t>Doelstelling</w:t>
       </w:r>
       <w:bookmarkEnd w:id="14"/>
     </w:p>
-    <w:p/>
+    <w:p>
+      <w:pPr>
+        <w:rPr>
+          <w:rFonts w:ascii="Arial Nova" w:hAnsi="Arial Nova"/>
+        </w:rPr>
+      </w:pPr>
+    </w:p>
     <w:p>
       <w:pPr>
         <w:pStyle w:val="Kop2"/>
+        <w:rPr>
+          <w:rFonts w:ascii="Arial Nova" w:hAnsi="Arial Nova"/>
+        </w:rPr>
       </w:pPr>
       <w:bookmarkStart w:id="15" w:name="_Toc856958"/>
       <w:r>
+        <w:rPr>
+          <w:rFonts w:ascii="Arial Nova" w:hAnsi="Arial Nova"/>
+        </w:rPr>
         <w:t>Omschrijving</w:t>
       </w:r>
       <w:bookmarkEnd w:id="15"/>
     </w:p>
-    <w:p/>
+    <w:p>
+      <w:pPr>
+        <w:rPr>
+          <w:rFonts w:ascii="Arial Nova" w:hAnsi="Arial Nova"/>
+        </w:rPr>
+      </w:pPr>
+    </w:p>
     <w:p>
       <w:pPr>
         <w:pStyle w:val="Kop2"/>
+        <w:rPr>
+          <w:rFonts w:ascii="Arial Nova" w:hAnsi="Arial Nova"/>
+        </w:rPr>
       </w:pPr>
       <w:bookmarkStart w:id="16" w:name="_Toc856959"/>
       <w:r>
+        <w:rPr>
+          <w:rFonts w:ascii="Arial Nova" w:hAnsi="Arial Nova"/>
+        </w:rPr>
         <w:t>Projectgroep</w:t>
       </w:r>
       <w:bookmarkEnd w:id="16"/>
     </w:p>
-    <w:p/>
+    <w:p>
+      <w:pPr>
+        <w:rPr>
+          <w:rFonts w:ascii="Arial Nova" w:hAnsi="Arial Nova"/>
+        </w:rPr>
+      </w:pPr>
+    </w:p>
     <w:p>
       <w:pPr>
         <w:pStyle w:val="Kop2"/>
+        <w:rPr>
+          <w:rFonts w:ascii="Arial Nova" w:hAnsi="Arial Nova"/>
+        </w:rPr>
       </w:pPr>
       <w:bookmarkStart w:id="17" w:name="_Toc856960"/>
       <w:r>
+        <w:rPr>
+          <w:rFonts w:ascii="Arial Nova" w:hAnsi="Arial Nova"/>
+        </w:rPr>
         <w:t>Benodigdheden</w:t>
       </w:r>
       <w:bookmarkEnd w:id="17"/>
     </w:p>
-    <w:p/>
+    <w:p>
+      <w:pPr>
+        <w:rPr>
+          <w:rFonts w:ascii="Arial Nova" w:hAnsi="Arial Nova"/>
+        </w:rPr>
+      </w:pPr>
+    </w:p>
     <w:p>
       <w:pPr>
         <w:pStyle w:val="Kop2"/>
+        <w:rPr>
+          <w:rFonts w:ascii="Arial Nova" w:hAnsi="Arial Nova"/>
+        </w:rPr>
       </w:pPr>
       <w:bookmarkStart w:id="18" w:name="_Toc856961"/>
       <w:r>
+        <w:rPr>
+          <w:rFonts w:ascii="Arial Nova" w:hAnsi="Arial Nova"/>
+        </w:rPr>
         <w:t>Planning</w:t>
       </w:r>
       <w:bookmarkEnd w:id="18"/>
     </w:p>
-    <w:p/>
-    <w:p/>
-    <w:p/>
-    <w:p/>
-    <w:p/>
-    <w:p/>
-    <w:p/>
-    <w:p/>
-    <w:p/>
-    <w:p/>
-    <w:p/>
-    <w:p/>
-    <w:p/>
-    <w:p/>
-    <w:p/>
-    <w:p/>
-    <w:p/>
-    <w:p/>
-    <w:p/>
-    <w:p/>
+    <w:p>
+      <w:pPr>
+        <w:rPr>
+          <w:rFonts w:ascii="Arial Nova" w:hAnsi="Arial Nova"/>
+        </w:rPr>
+      </w:pPr>
+    </w:p>
+    <w:p>
+      <w:pPr>
+        <w:rPr>
+          <w:rFonts w:ascii="Arial Nova" w:hAnsi="Arial Nova"/>
+        </w:rPr>
+      </w:pPr>
+    </w:p>
+    <w:p>
+      <w:pPr>
+        <w:rPr>
+          <w:rFonts w:ascii="Arial Nova" w:hAnsi="Arial Nova"/>
+        </w:rPr>
+      </w:pPr>
+    </w:p>
+    <w:p>
+      <w:pPr>
+        <w:rPr>
+          <w:rFonts w:ascii="Arial Nova" w:hAnsi="Arial Nova"/>
+        </w:rPr>
+      </w:pPr>
+    </w:p>
+    <w:p>
+      <w:pPr>
+        <w:rPr>
+          <w:rFonts w:ascii="Arial Nova" w:hAnsi="Arial Nova"/>
+        </w:rPr>
+      </w:pPr>
+    </w:p>
+    <w:p>
+      <w:pPr>
+        <w:rPr>
+          <w:rFonts w:ascii="Arial Nova" w:hAnsi="Arial Nova"/>
+        </w:rPr>
+      </w:pPr>
+    </w:p>
+    <w:p>
+      <w:pPr>
+        <w:rPr>
+          <w:rFonts w:ascii="Arial Nova" w:hAnsi="Arial Nova"/>
+        </w:rPr>
+      </w:pPr>
+    </w:p>
+    <w:p>
+      <w:pPr>
+        <w:rPr>
+          <w:rFonts w:ascii="Arial Nova" w:hAnsi="Arial Nova"/>
+        </w:rPr>
+      </w:pPr>
+    </w:p>
+    <w:p>
+      <w:pPr>
+        <w:rPr>
+          <w:rFonts w:ascii="Arial Nova" w:hAnsi="Arial Nova"/>
+        </w:rPr>
+      </w:pPr>
+    </w:p>
+    <w:p>
+      <w:pPr>
+        <w:rPr>
+          <w:rFonts w:ascii="Arial Nova" w:hAnsi="Arial Nova"/>
+        </w:rPr>
+      </w:pPr>
+    </w:p>
+    <w:p>
+      <w:pPr>
+        <w:rPr>
+          <w:rFonts w:ascii="Arial Nova" w:hAnsi="Arial Nova"/>
+        </w:rPr>
+      </w:pPr>
+    </w:p>
+    <w:p>
+      <w:pPr>
+        <w:rPr>
+          <w:rFonts w:ascii="Arial Nova" w:hAnsi="Arial Nova"/>
+        </w:rPr>
+      </w:pPr>
+    </w:p>
+    <w:p>
+      <w:pPr>
+        <w:rPr>
+          <w:rFonts w:ascii="Arial Nova" w:hAnsi="Arial Nova"/>
+        </w:rPr>
+      </w:pPr>
+    </w:p>
+    <w:p>
+      <w:pPr>
+        <w:rPr>
+          <w:rFonts w:ascii="Arial Nova" w:hAnsi="Arial Nova"/>
+        </w:rPr>
+      </w:pPr>
+    </w:p>
+    <w:p>
+      <w:pPr>
+        <w:rPr>
+          <w:rFonts w:ascii="Arial Nova" w:hAnsi="Arial Nova"/>
+        </w:rPr>
+      </w:pPr>
+    </w:p>
+    <w:p>
+      <w:pPr>
+        <w:rPr>
+          <w:rFonts w:ascii="Arial Nova" w:hAnsi="Arial Nova"/>
+        </w:rPr>
+      </w:pPr>
+    </w:p>
+    <w:p>
+      <w:pPr>
+        <w:rPr>
+          <w:rFonts w:ascii="Arial Nova" w:hAnsi="Arial Nova"/>
+        </w:rPr>
+      </w:pPr>
+    </w:p>
+    <w:p>
+      <w:pPr>
+        <w:rPr>
+          <w:rFonts w:ascii="Arial Nova" w:hAnsi="Arial Nova"/>
+        </w:rPr>
+      </w:pPr>
+    </w:p>
+    <w:p>
+      <w:pPr>
+        <w:rPr>
+          <w:rFonts w:ascii="Arial Nova" w:hAnsi="Arial Nova"/>
+        </w:rPr>
+      </w:pPr>
+    </w:p>
     <w:p>
       <w:pPr>
         <w:pStyle w:val="Kop1"/>
+      </w:pPr>
+    </w:p>
+    <w:p>
+      <w:pPr>
+        <w:pStyle w:val="Kop1"/>
+        <w:rPr>
+          <w:rFonts w:ascii="Arial Nova" w:hAnsi="Arial Nova"/>
+        </w:rPr>
       </w:pPr>
       <w:bookmarkStart w:id="19" w:name="_Toc856962"/>
       <w:r>
+        <w:rPr>
+          <w:rFonts w:ascii="Arial Nova" w:hAnsi="Arial Nova"/>
+        </w:rPr>
         <w:t>Functioneel ontwerp</w:t>
       </w:r>
       <w:bookmarkEnd w:id="19"/>
     </w:p>
-    <w:p/>
-    <w:p/>
-    <w:p/>
-    <w:p/>
-    <w:p/>
-    <w:p>
+    <w:p>
+      <w:pPr>
+        <w:rPr>
+          <w:rFonts w:ascii="Arial Nova" w:hAnsi="Arial Nova"/>
+        </w:rPr>
+      </w:pPr>
+    </w:p>
+    <w:p>
+      <w:pPr>
+        <w:rPr>
+          <w:rFonts w:ascii="Arial Nova" w:hAnsi="Arial Nova"/>
+        </w:rPr>
+      </w:pPr>
+    </w:p>
+    <w:p>
+      <w:pPr>
+        <w:rPr>
+          <w:rFonts w:ascii="Arial Nova" w:hAnsi="Arial Nova"/>
+        </w:rPr>
+      </w:pPr>
+    </w:p>
+    <w:p>
+      <w:pPr>
+        <w:rPr>
+          <w:rFonts w:ascii="Arial Nova" w:hAnsi="Arial Nova"/>
+        </w:rPr>
+      </w:pPr>
+    </w:p>
+    <w:p>
+      <w:pPr>
+        <w:rPr>
+          <w:rFonts w:ascii="Arial Nova" w:hAnsi="Arial Nova"/>
+        </w:rPr>
+      </w:pPr>
+    </w:p>
+    <w:p>
+      <w:pPr>
+        <w:rPr>
+          <w:rFonts w:ascii="Arial Nova" w:hAnsi="Arial Nova"/>
+        </w:rPr>
+      </w:pPr>
       <w:r>
         <w:rPr>
+          <w:rFonts w:ascii="Arial Nova" w:hAnsi="Arial Nova"/>
           <w:noProof/>
         </w:rPr>
         <w:drawing>
@@ -3288,88 +4395,327 @@
         </w:drawing>
       </w:r>
     </w:p>
-    <w:p/>
-    <w:p/>
-    <w:p/>
-    <w:p/>
-    <w:p/>
-    <w:p/>
-    <w:p/>
-    <w:p/>
-    <w:p/>
-    <w:p/>
+    <w:p>
+      <w:pPr>
+        <w:rPr>
+          <w:rFonts w:ascii="Arial Nova" w:hAnsi="Arial Nova"/>
+        </w:rPr>
+      </w:pPr>
+    </w:p>
+    <w:p>
+      <w:pPr>
+        <w:rPr>
+          <w:rFonts w:ascii="Arial Nova" w:hAnsi="Arial Nova"/>
+        </w:rPr>
+      </w:pPr>
+    </w:p>
+    <w:p>
+      <w:pPr>
+        <w:rPr>
+          <w:rFonts w:ascii="Arial Nova" w:hAnsi="Arial Nova"/>
+        </w:rPr>
+      </w:pPr>
+    </w:p>
+    <w:p>
+      <w:pPr>
+        <w:rPr>
+          <w:rFonts w:ascii="Arial Nova" w:hAnsi="Arial Nova"/>
+        </w:rPr>
+      </w:pPr>
+    </w:p>
+    <w:p>
+      <w:pPr>
+        <w:rPr>
+          <w:rFonts w:ascii="Arial Nova" w:hAnsi="Arial Nova"/>
+        </w:rPr>
+      </w:pPr>
+    </w:p>
+    <w:p>
+      <w:pPr>
+        <w:rPr>
+          <w:rFonts w:ascii="Arial Nova" w:hAnsi="Arial Nova"/>
+        </w:rPr>
+      </w:pPr>
+    </w:p>
+    <w:p>
+      <w:pPr>
+        <w:rPr>
+          <w:rFonts w:ascii="Arial Nova" w:hAnsi="Arial Nova"/>
+        </w:rPr>
+      </w:pPr>
+    </w:p>
+    <w:p>
+      <w:pPr>
+        <w:rPr>
+          <w:rFonts w:ascii="Arial Nova" w:hAnsi="Arial Nova"/>
+        </w:rPr>
+      </w:pPr>
+    </w:p>
+    <w:p>
+      <w:pPr>
+        <w:rPr>
+          <w:rFonts w:ascii="Arial Nova" w:hAnsi="Arial Nova"/>
+        </w:rPr>
+      </w:pPr>
+    </w:p>
+    <w:p>
+      <w:pPr>
+        <w:rPr>
+          <w:rFonts w:ascii="Arial Nova" w:hAnsi="Arial Nova"/>
+        </w:rPr>
+      </w:pPr>
+    </w:p>
     <w:p>
       <w:pPr>
         <w:pStyle w:val="Kop2"/>
+        <w:rPr>
+          <w:rFonts w:ascii="Arial Nova" w:hAnsi="Arial Nova"/>
+        </w:rPr>
       </w:pPr>
       <w:bookmarkStart w:id="20" w:name="_Toc856963"/>
       <w:r>
+        <w:rPr>
+          <w:rFonts w:ascii="Arial Nova" w:hAnsi="Arial Nova"/>
+        </w:rPr>
         <w:t>Functionaliteiten</w:t>
       </w:r>
       <w:bookmarkEnd w:id="20"/>
     </w:p>
-    <w:p/>
+    <w:p>
+      <w:pPr>
+        <w:rPr>
+          <w:rFonts w:ascii="Arial Nova" w:hAnsi="Arial Nova"/>
+        </w:rPr>
+      </w:pPr>
+    </w:p>
     <w:p>
       <w:pPr>
         <w:pStyle w:val="Kop2"/>
+        <w:rPr>
+          <w:rFonts w:ascii="Arial Nova" w:hAnsi="Arial Nova"/>
+        </w:rPr>
       </w:pPr>
       <w:bookmarkStart w:id="21" w:name="_Toc856964"/>
       <w:r>
+        <w:rPr>
+          <w:rFonts w:ascii="Arial Nova" w:hAnsi="Arial Nova"/>
+        </w:rPr>
         <w:t>Navigatiediagram</w:t>
       </w:r>
       <w:bookmarkEnd w:id="21"/>
     </w:p>
-    <w:p/>
+    <w:p>
+      <w:pPr>
+        <w:rPr>
+          <w:rFonts w:ascii="Arial Nova" w:hAnsi="Arial Nova"/>
+        </w:rPr>
+      </w:pPr>
+    </w:p>
     <w:p>
       <w:pPr>
         <w:pStyle w:val="Kop2"/>
+        <w:rPr>
+          <w:rFonts w:ascii="Arial Nova" w:hAnsi="Arial Nova"/>
+        </w:rPr>
       </w:pPr>
       <w:bookmarkStart w:id="22" w:name="_Toc856965"/>
       <w:r>
+        <w:rPr>
+          <w:rFonts w:ascii="Arial Nova" w:hAnsi="Arial Nova"/>
+        </w:rPr>
         <w:t>Lijst van pagina’s</w:t>
       </w:r>
       <w:bookmarkEnd w:id="22"/>
     </w:p>
-    <w:p/>
+    <w:p>
+      <w:pPr>
+        <w:rPr>
+          <w:rFonts w:ascii="Arial Nova" w:hAnsi="Arial Nova"/>
+        </w:rPr>
+      </w:pPr>
+    </w:p>
     <w:p>
       <w:pPr>
         <w:pStyle w:val="Kop2"/>
+        <w:rPr>
+          <w:rFonts w:ascii="Arial Nova" w:hAnsi="Arial Nova"/>
+        </w:rPr>
       </w:pPr>
       <w:bookmarkStart w:id="23" w:name="_Toc856966"/>
       <w:r>
+        <w:rPr>
+          <w:rFonts w:ascii="Arial Nova" w:hAnsi="Arial Nova"/>
+        </w:rPr>
         <w:t>Schermontwerp ( Human Computer Interface)</w:t>
       </w:r>
       <w:bookmarkEnd w:id="23"/>
     </w:p>
-    <w:p/>
-    <w:p/>
-    <w:p/>
-    <w:p/>
-    <w:p/>
-    <w:p/>
-    <w:p/>
-    <w:p/>
-    <w:p/>
-    <w:p/>
-    <w:p/>
-    <w:p/>
-    <w:p/>
-    <w:p/>
-    <w:p/>
-    <w:p/>
-    <w:p/>
-    <w:p/>
-    <w:p/>
-    <w:p/>
-    <w:p/>
-    <w:p/>
-    <w:p/>
+    <w:p>
+      <w:pPr>
+        <w:rPr>
+          <w:rFonts w:ascii="Arial Nova" w:hAnsi="Arial Nova"/>
+        </w:rPr>
+      </w:pPr>
+    </w:p>
+    <w:p>
+      <w:pPr>
+        <w:rPr>
+          <w:rFonts w:ascii="Arial Nova" w:hAnsi="Arial Nova"/>
+        </w:rPr>
+      </w:pPr>
+    </w:p>
+    <w:p>
+      <w:pPr>
+        <w:rPr>
+          <w:rFonts w:ascii="Arial Nova" w:hAnsi="Arial Nova"/>
+        </w:rPr>
+      </w:pPr>
+    </w:p>
+    <w:p>
+      <w:pPr>
+        <w:rPr>
+          <w:rFonts w:ascii="Arial Nova" w:hAnsi="Arial Nova"/>
+        </w:rPr>
+      </w:pPr>
+    </w:p>
+    <w:p>
+      <w:pPr>
+        <w:rPr>
+          <w:rFonts w:ascii="Arial Nova" w:hAnsi="Arial Nova"/>
+        </w:rPr>
+      </w:pPr>
+    </w:p>
+    <w:p>
+      <w:pPr>
+        <w:rPr>
+          <w:rFonts w:ascii="Arial Nova" w:hAnsi="Arial Nova"/>
+        </w:rPr>
+      </w:pPr>
+    </w:p>
+    <w:p>
+      <w:pPr>
+        <w:rPr>
+          <w:rFonts w:ascii="Arial Nova" w:hAnsi="Arial Nova"/>
+        </w:rPr>
+      </w:pPr>
+    </w:p>
+    <w:p>
+      <w:pPr>
+        <w:rPr>
+          <w:rFonts w:ascii="Arial Nova" w:hAnsi="Arial Nova"/>
+        </w:rPr>
+      </w:pPr>
+    </w:p>
+    <w:p>
+      <w:pPr>
+        <w:rPr>
+          <w:rFonts w:ascii="Arial Nova" w:hAnsi="Arial Nova"/>
+        </w:rPr>
+      </w:pPr>
+    </w:p>
+    <w:p>
+      <w:pPr>
+        <w:rPr>
+          <w:rFonts w:ascii="Arial Nova" w:hAnsi="Arial Nova"/>
+        </w:rPr>
+      </w:pPr>
+    </w:p>
+    <w:p>
+      <w:pPr>
+        <w:rPr>
+          <w:rFonts w:ascii="Arial Nova" w:hAnsi="Arial Nova"/>
+        </w:rPr>
+      </w:pPr>
+    </w:p>
+    <w:p>
+      <w:pPr>
+        <w:rPr>
+          <w:rFonts w:ascii="Arial Nova" w:hAnsi="Arial Nova"/>
+        </w:rPr>
+      </w:pPr>
+    </w:p>
+    <w:p>
+      <w:pPr>
+        <w:rPr>
+          <w:rFonts w:ascii="Arial Nova" w:hAnsi="Arial Nova"/>
+        </w:rPr>
+      </w:pPr>
+    </w:p>
+    <w:p>
+      <w:pPr>
+        <w:rPr>
+          <w:rFonts w:ascii="Arial Nova" w:hAnsi="Arial Nova"/>
+        </w:rPr>
+      </w:pPr>
+    </w:p>
+    <w:p>
+      <w:pPr>
+        <w:rPr>
+          <w:rFonts w:ascii="Arial Nova" w:hAnsi="Arial Nova"/>
+        </w:rPr>
+      </w:pPr>
+    </w:p>
+    <w:p>
+      <w:pPr>
+        <w:rPr>
+          <w:rFonts w:ascii="Arial Nova" w:hAnsi="Arial Nova"/>
+        </w:rPr>
+      </w:pPr>
+    </w:p>
+    <w:p>
+      <w:pPr>
+        <w:rPr>
+          <w:rFonts w:ascii="Arial Nova" w:hAnsi="Arial Nova"/>
+        </w:rPr>
+      </w:pPr>
+    </w:p>
+    <w:p>
+      <w:pPr>
+        <w:rPr>
+          <w:rFonts w:ascii="Arial Nova" w:hAnsi="Arial Nova"/>
+        </w:rPr>
+      </w:pPr>
+    </w:p>
+    <w:p>
+      <w:pPr>
+        <w:rPr>
+          <w:rFonts w:ascii="Arial Nova" w:hAnsi="Arial Nova"/>
+        </w:rPr>
+      </w:pPr>
+    </w:p>
+    <w:p>
+      <w:pPr>
+        <w:rPr>
+          <w:rFonts w:ascii="Arial Nova" w:hAnsi="Arial Nova"/>
+        </w:rPr>
+      </w:pPr>
+    </w:p>
+    <w:p>
+      <w:pPr>
+        <w:rPr>
+          <w:rFonts w:ascii="Arial Nova" w:hAnsi="Arial Nova"/>
+        </w:rPr>
+      </w:pPr>
+    </w:p>
+    <w:p>
+      <w:pPr>
+        <w:rPr>
+          <w:rFonts w:ascii="Arial Nova" w:hAnsi="Arial Nova"/>
+        </w:rPr>
+      </w:pPr>
+    </w:p>
     <w:p>
       <w:pPr>
         <w:pStyle w:val="Kop1"/>
+        <w:rPr>
+          <w:rFonts w:ascii="Arial Nova" w:hAnsi="Arial Nova"/>
+        </w:rPr>
       </w:pPr>
       <w:bookmarkStart w:id="24" w:name="_Toc856967"/>
       <w:r>
+        <w:rPr>
+          <w:rFonts w:ascii="Arial Nova" w:hAnsi="Arial Nova"/>
+        </w:rPr>
         <w:t>Technisch Ontwerp</w:t>
       </w:r>
       <w:bookmarkEnd w:id="24"/>
@@ -3377,19 +4723,29 @@
     <w:p>
       <w:pPr>
         <w:spacing w:after="0"/>
+        <w:rPr>
+          <w:rFonts w:ascii="Arial Nova" w:hAnsi="Arial Nova"/>
+        </w:rPr>
       </w:pPr>
     </w:p>
     <w:p>
       <w:pPr>
         <w:spacing w:after="0"/>
+        <w:rPr>
+          <w:rFonts w:ascii="Arial Nova" w:hAnsi="Arial Nova"/>
+        </w:rPr>
       </w:pPr>
     </w:p>
     <w:p>
       <w:pPr>
         <w:spacing w:after="0"/>
+        <w:rPr>
+          <w:rFonts w:ascii="Arial Nova" w:hAnsi="Arial Nova"/>
+        </w:rPr>
       </w:pPr>
       <w:r>
         <w:rPr>
+          <w:rFonts w:ascii="Arial Nova" w:hAnsi="Arial Nova"/>
           <w:noProof/>
         </w:rPr>
         <mc:AlternateContent>
@@ -3463,44 +4819,37 @@
     <w:p>
       <w:pPr>
         <w:spacing w:after="0"/>
+        <w:rPr>
+          <w:rFonts w:ascii="Arial Nova" w:hAnsi="Arial Nova"/>
+        </w:rPr>
       </w:pPr>
     </w:p>
     <w:p>
       <w:pPr>
         <w:spacing w:after="0"/>
+        <w:rPr>
+          <w:rFonts w:ascii="Arial Nova" w:hAnsi="Arial Nova"/>
+        </w:rPr>
       </w:pPr>
     </w:p>
     <w:p>
       <w:pPr>
         <w:spacing w:after="0"/>
+        <w:rPr>
+          <w:rFonts w:ascii="Arial Nova" w:hAnsi="Arial Nova"/>
+        </w:rPr>
       </w:pPr>
     </w:p>
     <w:p>
       <w:pPr>
         <w:spacing w:after="0"/>
-      </w:pPr>
-    </w:p>
-    <w:p>
-      <w:pPr>
-        <w:spacing w:after="0"/>
-      </w:pPr>
-    </w:p>
-    <w:p>
-      <w:pPr>
-        <w:spacing w:after="0"/>
-      </w:pPr>
-    </w:p>
-    <w:p>
-      <w:pPr>
-        <w:spacing w:after="0"/>
-      </w:pPr>
-    </w:p>
-    <w:p>
-      <w:pPr>
-        <w:spacing w:after="0"/>
+        <w:rPr>
+          <w:rFonts w:ascii="Arial Nova" w:hAnsi="Arial Nova"/>
+        </w:rPr>
       </w:pPr>
       <w:r>
         <w:rPr>
+          <w:rFonts w:ascii="Arial Nova" w:hAnsi="Arial Nova"/>
           <w:noProof/>
         </w:rPr>
         <w:drawing>
@@ -3510,7 +4859,7 @@
               <wp:align>right</wp:align>
             </wp:positionH>
             <wp:positionV relativeFrom="paragraph">
-              <wp:posOffset>12700</wp:posOffset>
+              <wp:posOffset>105914</wp:posOffset>
             </wp:positionV>
             <wp:extent cx="6160135" cy="5157470"/>
             <wp:effectExtent l="0" t="0" r="0" b="5080"/>
@@ -3570,11 +4919,49 @@
     <w:p>
       <w:pPr>
         <w:spacing w:after="0"/>
+        <w:rPr>
+          <w:rFonts w:ascii="Arial Nova" w:hAnsi="Arial Nova"/>
+        </w:rPr>
       </w:pPr>
     </w:p>
     <w:p>
       <w:pPr>
         <w:spacing w:after="0"/>
+        <w:rPr>
+          <w:rFonts w:ascii="Arial Nova" w:hAnsi="Arial Nova"/>
+        </w:rPr>
+      </w:pPr>
+    </w:p>
+    <w:p>
+      <w:pPr>
+        <w:spacing w:after="0"/>
+        <w:rPr>
+          <w:rFonts w:ascii="Arial Nova" w:hAnsi="Arial Nova"/>
+        </w:rPr>
+      </w:pPr>
+    </w:p>
+    <w:p>
+      <w:pPr>
+        <w:spacing w:after="0"/>
+        <w:rPr>
+          <w:rFonts w:ascii="Arial Nova" w:hAnsi="Arial Nova"/>
+        </w:rPr>
+      </w:pPr>
+    </w:p>
+    <w:p>
+      <w:pPr>
+        <w:spacing w:after="0"/>
+        <w:rPr>
+          <w:rFonts w:ascii="Arial Nova" w:hAnsi="Arial Nova"/>
+        </w:rPr>
+      </w:pPr>
+    </w:p>
+    <w:p>
+      <w:pPr>
+        <w:spacing w:after="0"/>
+        <w:rPr>
+          <w:rFonts w:ascii="Arial Nova" w:hAnsi="Arial Nova"/>
+        </w:rPr>
       </w:pPr>
     </w:p>
     <w:p>
@@ -3583,12 +4970,19 @@
           <w:tab w:val="left" w:pos="3240"/>
         </w:tabs>
         <w:spacing w:after="0"/>
+        <w:rPr>
+          <w:rFonts w:ascii="Arial Nova" w:hAnsi="Arial Nova"/>
+        </w:rPr>
       </w:pPr>
       <w:r>
+        <w:rPr>
+          <w:rFonts w:ascii="Arial Nova" w:hAnsi="Arial Nova"/>
+        </w:rPr>
         <w:tab/>
       </w:r>
       <w:r>
         <w:rPr>
+          <w:rFonts w:ascii="Arial Nova" w:hAnsi="Arial Nova"/>
           <w:noProof/>
         </w:rPr>
         <mc:AlternateContent>
@@ -3662,24 +5056,37 @@
     <w:p>
       <w:pPr>
         <w:spacing w:after="0"/>
+        <w:rPr>
+          <w:rFonts w:ascii="Arial Nova" w:hAnsi="Arial Nova"/>
+        </w:rPr>
       </w:pPr>
     </w:p>
     <w:p>
       <w:pPr>
         <w:spacing w:after="0"/>
+        <w:rPr>
+          <w:rFonts w:ascii="Arial Nova" w:hAnsi="Arial Nova"/>
+        </w:rPr>
       </w:pPr>
     </w:p>
     <w:p>
       <w:pPr>
         <w:spacing w:after="0"/>
+        <w:rPr>
+          <w:rFonts w:ascii="Arial Nova" w:hAnsi="Arial Nova"/>
+        </w:rPr>
       </w:pPr>
     </w:p>
     <w:p>
       <w:pPr>
         <w:spacing w:after="0"/>
+        <w:rPr>
+          <w:rFonts w:ascii="Arial Nova" w:hAnsi="Arial Nova"/>
+        </w:rPr>
       </w:pPr>
       <w:r>
         <w:rPr>
+          <w:rFonts w:ascii="Arial Nova" w:hAnsi="Arial Nova"/>
           <w:noProof/>
         </w:rPr>
         <mc:AlternateContent>
@@ -3753,154 +5160,207 @@
     <w:p>
       <w:pPr>
         <w:spacing w:after="0"/>
+        <w:rPr>
+          <w:rFonts w:ascii="Arial Nova" w:hAnsi="Arial Nova"/>
+        </w:rPr>
       </w:pPr>
     </w:p>
     <w:p>
       <w:pPr>
         <w:spacing w:after="0"/>
+        <w:rPr>
+          <w:rFonts w:ascii="Arial Nova" w:hAnsi="Arial Nova"/>
+        </w:rPr>
       </w:pPr>
     </w:p>
     <w:p>
       <w:pPr>
         <w:spacing w:after="0"/>
+        <w:rPr>
+          <w:rFonts w:ascii="Arial Nova" w:hAnsi="Arial Nova"/>
+        </w:rPr>
       </w:pPr>
     </w:p>
     <w:p>
       <w:pPr>
         <w:spacing w:after="0"/>
+        <w:rPr>
+          <w:rFonts w:ascii="Arial Nova" w:hAnsi="Arial Nova"/>
+        </w:rPr>
       </w:pPr>
     </w:p>
     <w:p>
       <w:pPr>
         <w:spacing w:after="0"/>
+        <w:rPr>
+          <w:rFonts w:ascii="Arial Nova" w:hAnsi="Arial Nova"/>
+        </w:rPr>
       </w:pPr>
     </w:p>
     <w:p>
       <w:pPr>
         <w:spacing w:after="0"/>
+        <w:rPr>
+          <w:rFonts w:ascii="Arial Nova" w:hAnsi="Arial Nova"/>
+        </w:rPr>
       </w:pPr>
     </w:p>
     <w:p>
       <w:pPr>
         <w:spacing w:after="0"/>
+        <w:rPr>
+          <w:rFonts w:ascii="Arial Nova" w:hAnsi="Arial Nova"/>
+        </w:rPr>
       </w:pPr>
     </w:p>
     <w:p>
       <w:pPr>
         <w:spacing w:after="0"/>
+        <w:rPr>
+          <w:rFonts w:ascii="Arial Nova" w:hAnsi="Arial Nova"/>
+        </w:rPr>
       </w:pPr>
     </w:p>
     <w:p>
       <w:pPr>
         <w:spacing w:after="0"/>
+        <w:rPr>
+          <w:rFonts w:ascii="Arial Nova" w:hAnsi="Arial Nova"/>
+        </w:rPr>
       </w:pPr>
     </w:p>
     <w:p>
       <w:pPr>
         <w:spacing w:after="0"/>
+        <w:rPr>
+          <w:rFonts w:ascii="Arial Nova" w:hAnsi="Arial Nova"/>
+        </w:rPr>
       </w:pPr>
     </w:p>
     <w:p>
       <w:pPr>
         <w:spacing w:after="0"/>
+        <w:rPr>
+          <w:rFonts w:ascii="Arial Nova" w:hAnsi="Arial Nova"/>
+        </w:rPr>
       </w:pPr>
     </w:p>
     <w:p>
       <w:pPr>
         <w:spacing w:after="0"/>
+        <w:rPr>
+          <w:rFonts w:ascii="Arial Nova" w:hAnsi="Arial Nova"/>
+        </w:rPr>
       </w:pPr>
     </w:p>
     <w:p>
       <w:pPr>
         <w:spacing w:after="0"/>
+        <w:rPr>
+          <w:rFonts w:ascii="Arial Nova" w:hAnsi="Arial Nova"/>
+        </w:rPr>
       </w:pPr>
     </w:p>
     <w:p>
       <w:pPr>
         <w:spacing w:after="0"/>
+        <w:rPr>
+          <w:rFonts w:ascii="Arial Nova" w:hAnsi="Arial Nova"/>
+        </w:rPr>
       </w:pPr>
     </w:p>
     <w:p>
       <w:pPr>
         <w:spacing w:after="0"/>
+        <w:rPr>
+          <w:rFonts w:ascii="Arial Nova" w:hAnsi="Arial Nova"/>
+        </w:rPr>
       </w:pPr>
     </w:p>
     <w:p>
       <w:pPr>
         <w:spacing w:after="0"/>
+        <w:rPr>
+          <w:rFonts w:ascii="Arial Nova" w:hAnsi="Arial Nova"/>
+        </w:rPr>
       </w:pPr>
     </w:p>
     <w:p>
       <w:pPr>
         <w:spacing w:after="0"/>
+        <w:rPr>
+          <w:rFonts w:ascii="Arial Nova" w:hAnsi="Arial Nova"/>
+        </w:rPr>
       </w:pPr>
     </w:p>
     <w:p>
       <w:pPr>
         <w:spacing w:after="0"/>
+        <w:rPr>
+          <w:rFonts w:ascii="Arial Nova" w:hAnsi="Arial Nova"/>
+        </w:rPr>
       </w:pPr>
     </w:p>
     <w:p>
       <w:pPr>
         <w:spacing w:after="0"/>
+        <w:rPr>
+          <w:rFonts w:ascii="Arial Nova" w:hAnsi="Arial Nova"/>
+        </w:rPr>
       </w:pPr>
     </w:p>
     <w:p>
       <w:pPr>
         <w:spacing w:after="0"/>
+        <w:rPr>
+          <w:rFonts w:ascii="Arial Nova" w:hAnsi="Arial Nova"/>
+        </w:rPr>
       </w:pPr>
     </w:p>
     <w:p>
       <w:pPr>
         <w:spacing w:after="0"/>
+        <w:rPr>
+          <w:rFonts w:ascii="Arial Nova" w:hAnsi="Arial Nova"/>
+        </w:rPr>
       </w:pPr>
     </w:p>
     <w:p>
       <w:pPr>
         <w:spacing w:after="0"/>
+        <w:rPr>
+          <w:rFonts w:ascii="Arial Nova" w:hAnsi="Arial Nova"/>
+        </w:rPr>
       </w:pPr>
     </w:p>
     <w:p>
       <w:pPr>
         <w:spacing w:after="0"/>
+        <w:rPr>
+          <w:rFonts w:ascii="Arial Nova" w:hAnsi="Arial Nova"/>
+        </w:rPr>
       </w:pPr>
     </w:p>
     <w:p>
       <w:pPr>
         <w:spacing w:after="0"/>
-      </w:pPr>
-    </w:p>
-    <w:p>
-      <w:pPr>
-        <w:spacing w:after="0"/>
-      </w:pPr>
-    </w:p>
-    <w:p>
-      <w:pPr>
-        <w:spacing w:after="0"/>
-      </w:pPr>
-    </w:p>
-    <w:p>
-      <w:pPr>
-        <w:spacing w:after="0"/>
-      </w:pPr>
-    </w:p>
-    <w:p>
-      <w:pPr>
-        <w:spacing w:after="0"/>
-      </w:pPr>
-    </w:p>
-    <w:p>
-      <w:pPr>
-        <w:spacing w:after="0"/>
+        <w:rPr>
+          <w:rFonts w:ascii="Arial Nova" w:hAnsi="Arial Nova"/>
+        </w:rPr>
       </w:pPr>
     </w:p>
     <w:p>
       <w:pPr>
         <w:pStyle w:val="Kop2"/>
+        <w:rPr>
+          <w:rFonts w:ascii="Arial Nova" w:hAnsi="Arial Nova"/>
+        </w:rPr>
       </w:pPr>
       <w:bookmarkStart w:id="25" w:name="_Toc856968"/>
       <w:r>
+        <w:rPr>
+          <w:rFonts w:ascii="Arial Nova" w:hAnsi="Arial Nova"/>
+        </w:rPr>
         <w:t>Klassendiagrammen</w:t>
       </w:r>
       <w:bookmarkEnd w:id="25"/>
@@ -3908,65 +5368,248 @@
     <w:p>
       <w:pPr>
         <w:spacing w:after="0"/>
+        <w:rPr>
+          <w:rFonts w:ascii="Arial Nova" w:hAnsi="Arial Nova"/>
+        </w:rPr>
       </w:pPr>
     </w:p>
     <w:p>
       <w:pPr>
         <w:pStyle w:val="Kop2"/>
+        <w:rPr>
+          <w:rFonts w:ascii="Arial Nova" w:hAnsi="Arial Nova"/>
+        </w:rPr>
       </w:pPr>
       <w:bookmarkStart w:id="26" w:name="_Toc856969"/>
       <w:r>
+        <w:rPr>
+          <w:rFonts w:ascii="Arial Nova" w:hAnsi="Arial Nova"/>
+        </w:rPr>
         <w:t>Entiteit Relatie Diagram (ERD)</w:t>
       </w:r>
       <w:bookmarkEnd w:id="26"/>
     </w:p>
-    <w:p/>
-    <w:p/>
-    <w:p/>
-    <w:p/>
-    <w:p/>
-    <w:p/>
-    <w:p/>
-    <w:p/>
-    <w:p/>
-    <w:p/>
-    <w:p/>
-    <w:p/>
-    <w:p/>
-    <w:p/>
-    <w:p/>
-    <w:p/>
-    <w:p/>
-    <w:p/>
-    <w:p/>
-    <w:p/>
-    <w:p/>
-    <w:p/>
-    <w:p/>
-    <w:p/>
-    <w:p/>
-    <w:p/>
+    <w:p>
+      <w:pPr>
+        <w:rPr>
+          <w:rFonts w:ascii="Arial Nova" w:hAnsi="Arial Nova"/>
+        </w:rPr>
+      </w:pPr>
+    </w:p>
+    <w:p>
+      <w:pPr>
+        <w:rPr>
+          <w:rFonts w:ascii="Arial Nova" w:hAnsi="Arial Nova"/>
+        </w:rPr>
+      </w:pPr>
+    </w:p>
+    <w:p>
+      <w:pPr>
+        <w:rPr>
+          <w:rFonts w:ascii="Arial Nova" w:hAnsi="Arial Nova"/>
+        </w:rPr>
+      </w:pPr>
+    </w:p>
+    <w:p>
+      <w:pPr>
+        <w:rPr>
+          <w:rFonts w:ascii="Arial Nova" w:hAnsi="Arial Nova"/>
+        </w:rPr>
+      </w:pPr>
+    </w:p>
+    <w:p>
+      <w:pPr>
+        <w:rPr>
+          <w:rFonts w:ascii="Arial Nova" w:hAnsi="Arial Nova"/>
+        </w:rPr>
+      </w:pPr>
+    </w:p>
+    <w:p>
+      <w:pPr>
+        <w:rPr>
+          <w:rFonts w:ascii="Arial Nova" w:hAnsi="Arial Nova"/>
+        </w:rPr>
+      </w:pPr>
+    </w:p>
+    <w:p>
+      <w:pPr>
+        <w:rPr>
+          <w:rFonts w:ascii="Arial Nova" w:hAnsi="Arial Nova"/>
+        </w:rPr>
+      </w:pPr>
+    </w:p>
+    <w:p>
+      <w:pPr>
+        <w:rPr>
+          <w:rFonts w:ascii="Arial Nova" w:hAnsi="Arial Nova"/>
+        </w:rPr>
+      </w:pPr>
+    </w:p>
+    <w:p>
+      <w:pPr>
+        <w:rPr>
+          <w:rFonts w:ascii="Arial Nova" w:hAnsi="Arial Nova"/>
+        </w:rPr>
+      </w:pPr>
+    </w:p>
+    <w:p>
+      <w:pPr>
+        <w:rPr>
+          <w:rFonts w:ascii="Arial Nova" w:hAnsi="Arial Nova"/>
+        </w:rPr>
+      </w:pPr>
+    </w:p>
+    <w:p>
+      <w:pPr>
+        <w:rPr>
+          <w:rFonts w:ascii="Arial Nova" w:hAnsi="Arial Nova"/>
+        </w:rPr>
+      </w:pPr>
+    </w:p>
+    <w:p>
+      <w:pPr>
+        <w:rPr>
+          <w:rFonts w:ascii="Arial Nova" w:hAnsi="Arial Nova"/>
+        </w:rPr>
+      </w:pPr>
+    </w:p>
+    <w:p>
+      <w:pPr>
+        <w:rPr>
+          <w:rFonts w:ascii="Arial Nova" w:hAnsi="Arial Nova"/>
+        </w:rPr>
+      </w:pPr>
+    </w:p>
+    <w:p>
+      <w:pPr>
+        <w:rPr>
+          <w:rFonts w:ascii="Arial Nova" w:hAnsi="Arial Nova"/>
+        </w:rPr>
+      </w:pPr>
+    </w:p>
+    <w:p>
+      <w:pPr>
+        <w:rPr>
+          <w:rFonts w:ascii="Arial Nova" w:hAnsi="Arial Nova"/>
+        </w:rPr>
+      </w:pPr>
+    </w:p>
+    <w:p>
+      <w:pPr>
+        <w:rPr>
+          <w:rFonts w:ascii="Arial Nova" w:hAnsi="Arial Nova"/>
+        </w:rPr>
+      </w:pPr>
+    </w:p>
+    <w:p>
+      <w:pPr>
+        <w:rPr>
+          <w:rFonts w:ascii="Arial Nova" w:hAnsi="Arial Nova"/>
+        </w:rPr>
+      </w:pPr>
+    </w:p>
+    <w:p>
+      <w:pPr>
+        <w:rPr>
+          <w:rFonts w:ascii="Arial Nova" w:hAnsi="Arial Nova"/>
+        </w:rPr>
+      </w:pPr>
+    </w:p>
+    <w:p>
+      <w:pPr>
+        <w:rPr>
+          <w:rFonts w:ascii="Arial Nova" w:hAnsi="Arial Nova"/>
+        </w:rPr>
+      </w:pPr>
+    </w:p>
+    <w:p>
+      <w:pPr>
+        <w:rPr>
+          <w:rFonts w:ascii="Arial Nova" w:hAnsi="Arial Nova"/>
+        </w:rPr>
+      </w:pPr>
+    </w:p>
+    <w:p>
+      <w:pPr>
+        <w:rPr>
+          <w:rFonts w:ascii="Arial Nova" w:hAnsi="Arial Nova"/>
+        </w:rPr>
+      </w:pPr>
+    </w:p>
+    <w:p>
+      <w:pPr>
+        <w:rPr>
+          <w:rFonts w:ascii="Arial Nova" w:hAnsi="Arial Nova"/>
+        </w:rPr>
+      </w:pPr>
+    </w:p>
     <w:p>
       <w:pPr>
         <w:pStyle w:val="Kop1"/>
+        <w:rPr>
+          <w:rFonts w:ascii="Arial Nova" w:hAnsi="Arial Nova" w:cs="Arial"/>
+        </w:rPr>
       </w:pPr>
       <w:bookmarkStart w:id="27" w:name="_Toc856970"/>
       <w:r>
+        <w:rPr>
+          <w:rFonts w:ascii="Arial Nova" w:hAnsi="Arial Nova" w:cs="Arial"/>
+        </w:rPr>
         <w:t>Ontwikkelomgeving</w:t>
       </w:r>
       <w:bookmarkEnd w:id="27"/>
     </w:p>
-    <w:p/>
-    <w:p/>
-    <w:p/>
-    <w:p/>
-    <w:p/>
-    <w:p/>
-    <w:p/>
-    <w:p/>
-    <w:p>
+    <w:p>
+      <w:pPr>
+        <w:rPr>
+          <w:rFonts w:ascii="Arial Nova" w:hAnsi="Arial Nova"/>
+        </w:rPr>
+      </w:pPr>
+    </w:p>
+    <w:p>
+      <w:pPr>
+        <w:rPr>
+          <w:rFonts w:ascii="Arial Nova" w:hAnsi="Arial Nova"/>
+        </w:rPr>
+      </w:pPr>
+    </w:p>
+    <w:p>
+      <w:pPr>
+        <w:rPr>
+          <w:rFonts w:ascii="Arial Nova" w:hAnsi="Arial Nova"/>
+        </w:rPr>
+      </w:pPr>
+    </w:p>
+    <w:p>
+      <w:pPr>
+        <w:rPr>
+          <w:rFonts w:ascii="Arial Nova" w:hAnsi="Arial Nova"/>
+        </w:rPr>
+      </w:pPr>
+    </w:p>
+    <w:p>
+      <w:pPr>
+        <w:rPr>
+          <w:rFonts w:ascii="Arial Nova" w:hAnsi="Arial Nova"/>
+        </w:rPr>
+      </w:pPr>
+    </w:p>
+    <w:p>
+      <w:pPr>
+        <w:rPr>
+          <w:rFonts w:ascii="Arial Nova" w:hAnsi="Arial Nova"/>
+        </w:rPr>
+      </w:pPr>
+    </w:p>
+    <w:p>
+      <w:pPr>
+        <w:rPr>
+          <w:rFonts w:ascii="Arial Nova" w:hAnsi="Arial Nova"/>
+        </w:rPr>
+      </w:pPr>
       <w:r>
         <w:rPr>
+          <w:rFonts w:ascii="Arial Nova" w:hAnsi="Arial Nova"/>
           <w:noProof/>
         </w:rPr>
         <w:drawing>
@@ -4033,43 +5676,181 @@
         </w:drawing>
       </w:r>
     </w:p>
-    <w:p/>
-    <w:p/>
-    <w:p/>
-    <w:p/>
-    <w:p/>
-    <w:p/>
-    <w:p/>
-    <w:p/>
-    <w:p/>
-    <w:p/>
-    <w:p/>
-    <w:p/>
-    <w:p/>
-    <w:p/>
-    <w:p/>
-    <w:p/>
-    <w:p/>
-    <w:p/>
-    <w:p/>
-    <w:p/>
+    <w:p>
+      <w:pPr>
+        <w:rPr>
+          <w:rFonts w:ascii="Arial Nova" w:hAnsi="Arial Nova"/>
+        </w:rPr>
+      </w:pPr>
+    </w:p>
+    <w:p>
+      <w:pPr>
+        <w:rPr>
+          <w:rFonts w:ascii="Arial Nova" w:hAnsi="Arial Nova"/>
+        </w:rPr>
+      </w:pPr>
+    </w:p>
+    <w:p>
+      <w:pPr>
+        <w:rPr>
+          <w:rFonts w:ascii="Arial Nova" w:hAnsi="Arial Nova"/>
+        </w:rPr>
+      </w:pPr>
+    </w:p>
+    <w:p>
+      <w:pPr>
+        <w:rPr>
+          <w:rFonts w:ascii="Arial Nova" w:hAnsi="Arial Nova"/>
+        </w:rPr>
+      </w:pPr>
+    </w:p>
+    <w:p>
+      <w:pPr>
+        <w:rPr>
+          <w:rFonts w:ascii="Arial Nova" w:hAnsi="Arial Nova"/>
+        </w:rPr>
+      </w:pPr>
+    </w:p>
+    <w:p>
+      <w:pPr>
+        <w:rPr>
+          <w:rFonts w:ascii="Arial Nova" w:hAnsi="Arial Nova"/>
+        </w:rPr>
+      </w:pPr>
+    </w:p>
+    <w:p>
+      <w:pPr>
+        <w:rPr>
+          <w:rFonts w:ascii="Arial Nova" w:hAnsi="Arial Nova"/>
+        </w:rPr>
+      </w:pPr>
+    </w:p>
+    <w:p>
+      <w:pPr>
+        <w:rPr>
+          <w:rFonts w:ascii="Arial Nova" w:hAnsi="Arial Nova"/>
+        </w:rPr>
+      </w:pPr>
+    </w:p>
+    <w:p>
+      <w:pPr>
+        <w:rPr>
+          <w:rFonts w:ascii="Arial Nova" w:hAnsi="Arial Nova"/>
+        </w:rPr>
+      </w:pPr>
+    </w:p>
+    <w:p>
+      <w:pPr>
+        <w:rPr>
+          <w:rFonts w:ascii="Arial Nova" w:hAnsi="Arial Nova"/>
+        </w:rPr>
+      </w:pPr>
+    </w:p>
+    <w:p>
+      <w:pPr>
+        <w:rPr>
+          <w:rFonts w:ascii="Arial Nova" w:hAnsi="Arial Nova"/>
+        </w:rPr>
+      </w:pPr>
+    </w:p>
+    <w:p>
+      <w:pPr>
+        <w:rPr>
+          <w:rFonts w:ascii="Arial Nova" w:hAnsi="Arial Nova"/>
+        </w:rPr>
+      </w:pPr>
+    </w:p>
+    <w:p>
+      <w:pPr>
+        <w:rPr>
+          <w:rFonts w:ascii="Arial Nova" w:hAnsi="Arial Nova"/>
+        </w:rPr>
+      </w:pPr>
+    </w:p>
+    <w:p>
+      <w:pPr>
+        <w:rPr>
+          <w:rFonts w:ascii="Arial Nova" w:hAnsi="Arial Nova"/>
+        </w:rPr>
+      </w:pPr>
+    </w:p>
+    <w:p>
+      <w:pPr>
+        <w:rPr>
+          <w:rFonts w:ascii="Arial Nova" w:hAnsi="Arial Nova"/>
+        </w:rPr>
+      </w:pPr>
+    </w:p>
+    <w:p>
+      <w:pPr>
+        <w:rPr>
+          <w:rFonts w:ascii="Arial Nova" w:hAnsi="Arial Nova"/>
+        </w:rPr>
+      </w:pPr>
+    </w:p>
+    <w:p>
+      <w:pPr>
+        <w:rPr>
+          <w:rFonts w:ascii="Arial Nova" w:hAnsi="Arial Nova"/>
+        </w:rPr>
+      </w:pPr>
+    </w:p>
+    <w:p>
+      <w:pPr>
+        <w:rPr>
+          <w:rFonts w:ascii="Arial Nova" w:hAnsi="Arial Nova"/>
+        </w:rPr>
+      </w:pPr>
+    </w:p>
+    <w:p>
+      <w:pPr>
+        <w:rPr>
+          <w:rFonts w:ascii="Arial Nova" w:hAnsi="Arial Nova"/>
+        </w:rPr>
+      </w:pPr>
+    </w:p>
+    <w:p>
+      <w:pPr>
+        <w:rPr>
+          <w:rFonts w:ascii="Arial Nova" w:hAnsi="Arial Nova"/>
+        </w:rPr>
+      </w:pPr>
+    </w:p>
     <w:p>
       <w:pPr>
         <w:pStyle w:val="Kop2"/>
+        <w:rPr>
+          <w:rFonts w:ascii="Arial Nova" w:hAnsi="Arial Nova"/>
+        </w:rPr>
       </w:pPr>
       <w:bookmarkStart w:id="28" w:name="_Toc856971"/>
       <w:r>
+        <w:rPr>
+          <w:rFonts w:ascii="Arial Nova" w:hAnsi="Arial Nova"/>
+        </w:rPr>
         <w:t>Benodigde hardware</w:t>
       </w:r>
       <w:bookmarkEnd w:id="28"/>
     </w:p>
-    <w:p/>
+    <w:p>
+      <w:pPr>
+        <w:rPr>
+          <w:rFonts w:ascii="Arial Nova" w:hAnsi="Arial Nova"/>
+        </w:rPr>
+      </w:pPr>
+    </w:p>
     <w:p>
       <w:pPr>
         <w:pStyle w:val="Kop2"/>
+        <w:rPr>
+          <w:rFonts w:ascii="Arial Nova" w:hAnsi="Arial Nova"/>
+        </w:rPr>
       </w:pPr>
       <w:bookmarkStart w:id="29" w:name="_Toc856972"/>
       <w:r>
+        <w:rPr>
+          <w:rFonts w:ascii="Arial Nova" w:hAnsi="Arial Nova"/>
+        </w:rPr>
         <w:t>Benodigde software</w:t>
       </w:r>
       <w:bookmarkEnd w:id="29"/>
@@ -5896,7 +7677,7 @@
 </file>
 
 <file path=customXml/itemProps1.xml><?xml version="1.0" encoding="utf-8"?>
-<ds:datastoreItem xmlns:ds="http://schemas.openxmlformats.org/officeDocument/2006/customXml" ds:itemID="{9AFC8232-4298-4F3D-949C-8B11ACF86393}">
+<ds:datastoreItem xmlns:ds="http://schemas.openxmlformats.org/officeDocument/2006/customXml" ds:itemID="{0E4BAEA2-B1D6-4AF6-9C9E-53F6EC9C30FD}">
   <ds:schemaRefs>
     <ds:schemaRef ds:uri="http://schemas.openxmlformats.org/officeDocument/2006/bibliography"/>
   </ds:schemaRefs>
